--- a/ProjectFormeleMethodes/Formele Methode klasse uitleg.docx
+++ b/ProjectFormeleMethodes/Formele Methode klasse uitleg.docx
@@ -1,121 +1,144 @@
 
 <file path=word/document.xml><?xml version="1.0" encoding="utf-8"?>
-<w:document xmlns:wpc="http://schemas.microsoft.com/office/word/2010/wordprocessingCanvas" xmlns:cx="http://schemas.microsoft.com/office/drawing/2014/chartex" xmlns:cx1="http://schemas.microsoft.com/office/drawing/2015/9/8/chartex" xmlns:cx2="http://schemas.microsoft.com/office/drawing/2015/10/21/chartex" xmlns:cx3="http://schemas.microsoft.com/office/drawing/2016/5/9/chartex" xmlns:cx4="http://schemas.microsoft.com/office/drawing/2016/5/10/chartex" xmlns:cx5="http://schemas.microsoft.com/office/drawing/2016/5/11/chartex" xmlns:cx6="http://schemas.microsoft.com/office/drawing/2016/5/12/chartex" xmlns:cx7="http://schemas.microsoft.com/office/drawing/2016/5/13/chartex" xmlns:cx8="http://schemas.microsoft.com/office/drawing/2016/5/14/chartex" xmlns:mc="http://schemas.openxmlformats.org/markup-compatibility/2006" xmlns:aink="http://schemas.microsoft.com/office/drawing/2016/ink" xmlns:am3d="http://schemas.microsoft.com/office/drawing/2017/model3d" xmlns:o="urn:schemas-microsoft-com:office:office" xmlns:r="http://schemas.openxmlformats.org/officeDocument/2006/relationships" xmlns:m="http://schemas.openxmlformats.org/officeDocument/2006/math" xmlns:v="urn:schemas-microsoft-com:vml" xmlns:wp14="http://schemas.microsoft.com/office/word/2010/wordprocessingDrawing" xmlns:wp="http://schemas.openxmlformats.org/drawingml/2006/wordprocessingDrawing" xmlns:w10="urn:schemas-microsoft-com:office:word" xmlns:w="http://schemas.openxmlformats.org/wordprocessingml/2006/main" xmlns:w14="http://schemas.microsoft.com/office/word/2010/wordml" xmlns:w15="http://schemas.microsoft.com/office/word/2012/wordml" xmlns:w16cex="http://schemas.microsoft.com/office/word/2018/wordml/cex" xmlns:w16cid="http://schemas.microsoft.com/office/word/2016/wordml/cid" xmlns:w16="http://schemas.microsoft.com/office/word/2018/wordml" xmlns:w16se="http://schemas.microsoft.com/office/word/2015/wordml/symex" xmlns:wpg="http://schemas.microsoft.com/office/word/2010/wordprocessingGroup" xmlns:wpi="http://schemas.microsoft.com/office/word/2010/wordprocessingInk" xmlns:wne="http://schemas.microsoft.com/office/word/2006/wordml" xmlns:wps="http://schemas.microsoft.com/office/word/2010/wordprocessingShape" mc:Ignorable="w14 w15 w16se w16cid w16 w16cex wp14">
+<w:document xmlns:o="urn:schemas-microsoft-com:office:office" xmlns:r="http://schemas.openxmlformats.org/officeDocument/2006/relationships" xmlns:v="urn:schemas-microsoft-com:vml" xmlns:w="http://schemas.openxmlformats.org/wordprocessingml/2006/main" xmlns:w10="urn:schemas-microsoft-com:office:word" xmlns:wp="http://schemas.openxmlformats.org/drawingml/2006/wordprocessingDrawing" xmlns:wps="http://schemas.microsoft.com/office/word/2010/wordprocessingShape" xmlns:wpg="http://schemas.microsoft.com/office/word/2010/wordprocessingGroup" xmlns:mc="http://schemas.openxmlformats.org/markup-compatibility/2006" xmlns:wp14="http://schemas.microsoft.com/office/word/2010/wordprocessingDrawing" xmlns:w14="http://schemas.microsoft.com/office/word/2010/wordml" mc:Ignorable="w14 wp14">
   <w:body>
     <w:p>
       <w:pPr>
+        <w:pStyle w:val="Normal"/>
         <w:rPr>
           <w:rFonts w:ascii="Arial" w:hAnsi="Arial" w:cs="Arial"/>
         </w:rPr>
       </w:pPr>
       <w:r>
         <w:rPr>
-          <w:rFonts w:ascii="Arial" w:hAnsi="Arial" w:cs="Arial"/>
+          <w:rFonts w:cs="Arial" w:ascii="Arial" w:hAnsi="Arial"/>
         </w:rPr>
-        <w:t xml:space="preserve">We hebben gekozen om in C# een (console) applicatie te maken. Voor het tonen van de schema’s is gebruik gemaakt van </w:t>
-      </w:r>
-      <w:proofErr w:type="spellStart"/>
-      <w:r>
-        <w:rPr>
-          <w:rFonts w:ascii="Arial" w:hAnsi="Arial" w:cs="Arial"/>
-        </w:rPr>
-        <w:t>GrapViz</w:t>
-      </w:r>
-      <w:proofErr w:type="spellEnd"/>
-      <w:r>
-        <w:rPr>
-          <w:rFonts w:ascii="Arial" w:hAnsi="Arial" w:cs="Arial"/>
-        </w:rPr>
-        <w:t>.</w:t>
+        <w:t>We hebben gekozen om in C# een (console) applicatie te maken. Voor het tonen van de schema’s is gebruik gemaakt van GrapViz.</w:t>
       </w:r>
     </w:p>
     <w:p>
       <w:pPr>
-        <w:rPr>
-          <w:rFonts w:ascii="Arial" w:hAnsi="Arial" w:cs="Arial"/>
-        </w:rPr>
-      </w:pPr>
-    </w:p>
-    <w:p>
-      <w:pPr>
+        <w:pStyle w:val="Normal"/>
         <w:rPr>
           <w:rFonts w:ascii="Arial" w:hAnsi="Arial" w:cs="Arial"/>
         </w:rPr>
       </w:pPr>
       <w:r>
         <w:rPr>
+          <w:rFonts w:cs="Arial" w:ascii="Arial" w:hAnsi="Arial"/>
+        </w:rPr>
+      </w:r>
+    </w:p>
+    <w:p>
+      <w:pPr>
+        <w:pStyle w:val="Normal"/>
+        <w:rPr>
           <w:rFonts w:ascii="Arial" w:hAnsi="Arial" w:cs="Arial"/>
+        </w:rPr>
+      </w:pPr>
+      <w:r>
+        <w:rPr>
+          <w:rFonts w:cs="Arial" w:ascii="Arial" w:hAnsi="Arial"/>
         </w:rPr>
         <w:t>Onze applicatie bestaat uit meerdere klassen die hieronder uitgelegd staan.</w:t>
       </w:r>
     </w:p>
-    <w:p/>
+    <w:p>
+      <w:pPr>
+        <w:pStyle w:val="Normal"/>
+        <w:rPr/>
+      </w:pPr>
+      <w:r>
+        <w:rPr/>
+      </w:r>
+    </w:p>
     <w:tbl>
       <w:tblPr>
         <w:tblStyle w:val="Tabelraster"/>
-        <w:tblW w:w="0" w:type="auto"/>
+        <w:tblW w:w="9062" w:type="dxa"/>
+        <w:jc w:val="left"/>
         <w:tblInd w:w="0" w:type="dxa"/>
-        <w:tblLook w:val="04A0" w:firstRow="1" w:lastRow="0" w:firstColumn="1" w:lastColumn="0" w:noHBand="0" w:noVBand="1"/>
+        <w:tblLayout w:type="fixed"/>
+        <w:tblCellMar>
+          <w:top w:w="0" w:type="dxa"/>
+          <w:left w:w="108" w:type="dxa"/>
+          <w:bottom w:w="0" w:type="dxa"/>
+          <w:right w:w="108" w:type="dxa"/>
+        </w:tblCellMar>
+        <w:tblLook w:firstRow="1" w:noVBand="1" w:lastRow="0" w:firstColumn="1" w:lastColumn="0" w:noHBand="0" w:val="04a0"/>
       </w:tblPr>
       <w:tblGrid>
-        <w:gridCol w:w="3712"/>
+        <w:gridCol w:w="3711"/>
         <w:gridCol w:w="5350"/>
       </w:tblGrid>
       <w:tr>
-        <w:tc>
-          <w:tcPr>
-            <w:tcW w:w="2830" w:type="dxa"/>
-          </w:tcPr>
-          <w:p>
-            <w:pPr>
+        <w:trPr/>
+        <w:tc>
+          <w:tcPr>
+            <w:tcW w:w="3711" w:type="dxa"/>
+            <w:tcBorders/>
+          </w:tcPr>
+          <w:p>
+            <w:pPr>
+              <w:pStyle w:val="Normal"/>
+              <w:widowControl/>
+              <w:spacing w:before="0" w:after="0"/>
               <w:jc w:val="center"/>
               <w:rPr>
                 <w:rFonts w:ascii="Arial" w:hAnsi="Arial" w:cs="Arial"/>
                 <w:lang w:val="en-US"/>
               </w:rPr>
             </w:pPr>
-            <w:proofErr w:type="spellStart"/>
-            <w:r>
+            <w:r>
+              <w:rPr>
+                <w:rFonts w:cs="Arial" w:ascii="Arial" w:hAnsi="Arial"/>
+                <w:kern w:val="0"/>
+                <w:lang w:val="en-US" w:bidi="ar-SA"/>
+              </w:rPr>
+              <w:t>Klasse</w:t>
+            </w:r>
+          </w:p>
+        </w:tc>
+        <w:tc>
+          <w:tcPr>
+            <w:tcW w:w="5350" w:type="dxa"/>
+            <w:tcBorders/>
+          </w:tcPr>
+          <w:p>
+            <w:pPr>
+              <w:pStyle w:val="Normal"/>
+              <w:widowControl/>
+              <w:spacing w:before="0" w:after="0"/>
+              <w:jc w:val="center"/>
               <w:rPr>
                 <w:rFonts w:ascii="Arial" w:hAnsi="Arial" w:cs="Arial"/>
                 <w:lang w:val="en-US"/>
               </w:rPr>
-              <w:t>Klasse</w:t>
-            </w:r>
-            <w:proofErr w:type="spellEnd"/>
-          </w:p>
-        </w:tc>
-        <w:tc>
-          <w:tcPr>
-            <w:tcW w:w="6232" w:type="dxa"/>
-          </w:tcPr>
-          <w:p>
-            <w:pPr>
-              <w:jc w:val="center"/>
-              <w:rPr>
-                <w:rFonts w:ascii="Arial" w:hAnsi="Arial" w:cs="Arial"/>
-                <w:lang w:val="en-US"/>
-              </w:rPr>
-            </w:pPr>
-            <w:proofErr w:type="spellStart"/>
-            <w:r>
-              <w:rPr>
-                <w:rFonts w:ascii="Arial" w:hAnsi="Arial" w:cs="Arial"/>
-                <w:lang w:val="en-US"/>
+            </w:pPr>
+            <w:r>
+              <w:rPr>
+                <w:rFonts w:cs="Arial" w:ascii="Arial" w:hAnsi="Arial"/>
+                <w:kern w:val="0"/>
+                <w:lang w:val="en-US" w:bidi="ar-SA"/>
               </w:rPr>
               <w:t>Beschrijving</w:t>
             </w:r>
-            <w:proofErr w:type="spellEnd"/>
           </w:p>
         </w:tc>
       </w:tr>
       <w:tr>
-        <w:tc>
-          <w:tcPr>
-            <w:tcW w:w="2830" w:type="dxa"/>
-          </w:tcPr>
-          <w:p>
-            <w:pPr>
+        <w:trPr/>
+        <w:tc>
+          <w:tcPr>
+            <w:tcW w:w="3711" w:type="dxa"/>
+            <w:tcBorders/>
+          </w:tcPr>
+          <w:p>
+            <w:pPr>
+              <w:pStyle w:val="Normal"/>
+              <w:widowControl/>
+              <w:spacing w:before="0" w:after="0"/>
+              <w:jc w:val="left"/>
               <w:rPr>
                 <w:rFonts w:ascii="Arial" w:hAnsi="Arial" w:cs="Arial"/>
                 <w:lang w:val="en-US"/>
@@ -123,114 +146,90 @@
             </w:pPr>
             <w:r>
               <w:rPr>
+                <w:rFonts w:cs="Arial" w:ascii="Arial" w:hAnsi="Arial"/>
+                <w:kern w:val="0"/>
+                <w:lang w:val="en-US" w:bidi="ar-SA"/>
+              </w:rPr>
+              <w:t>Program</w:t>
+            </w:r>
+          </w:p>
+        </w:tc>
+        <w:tc>
+          <w:tcPr>
+            <w:tcW w:w="5350" w:type="dxa"/>
+            <w:tcBorders/>
+          </w:tcPr>
+          <w:p>
+            <w:pPr>
+              <w:pStyle w:val="Normal"/>
+              <w:widowControl/>
+              <w:spacing w:before="0" w:after="0"/>
+              <w:jc w:val="center"/>
+              <w:rPr>
                 <w:rFonts w:ascii="Arial" w:hAnsi="Arial" w:cs="Arial"/>
                 <w:lang w:val="en-US"/>
               </w:rPr>
-              <w:t>Program</w:t>
-            </w:r>
-          </w:p>
-        </w:tc>
-        <w:tc>
-          <w:tcPr>
-            <w:tcW w:w="6232" w:type="dxa"/>
-          </w:tcPr>
-          <w:p>
-            <w:pPr>
-              <w:jc w:val="center"/>
-              <w:rPr>
-                <w:rFonts w:ascii="Arial" w:hAnsi="Arial" w:cs="Arial"/>
-                <w:lang w:val="en-US"/>
-              </w:rPr>
-            </w:pPr>
-            <w:proofErr w:type="spellStart"/>
-            <w:r>
-              <w:rPr>
-                <w:rFonts w:ascii="Arial" w:hAnsi="Arial" w:cs="Arial"/>
-                <w:lang w:val="en-US"/>
-              </w:rPr>
-              <w:t>Startpunt</w:t>
-            </w:r>
-            <w:proofErr w:type="spellEnd"/>
-            <w:r>
-              <w:rPr>
-                <w:rFonts w:ascii="Arial" w:hAnsi="Arial" w:cs="Arial"/>
-                <w:lang w:val="en-US"/>
-              </w:rPr>
-              <w:t xml:space="preserve"> van </w:t>
-            </w:r>
-            <w:proofErr w:type="spellStart"/>
-            <w:r>
-              <w:rPr>
-                <w:rFonts w:ascii="Arial" w:hAnsi="Arial" w:cs="Arial"/>
-                <w:lang w:val="en-US"/>
-              </w:rPr>
-              <w:t>onze</w:t>
-            </w:r>
-            <w:proofErr w:type="spellEnd"/>
-            <w:r>
-              <w:rPr>
-                <w:rFonts w:ascii="Arial" w:hAnsi="Arial" w:cs="Arial"/>
-                <w:lang w:val="en-US"/>
-              </w:rPr>
-              <w:t xml:space="preserve"> </w:t>
-            </w:r>
-            <w:proofErr w:type="spellStart"/>
-            <w:r>
-              <w:rPr>
-                <w:rFonts w:ascii="Arial" w:hAnsi="Arial" w:cs="Arial"/>
-                <w:lang w:val="en-US"/>
-              </w:rPr>
-              <w:t>applicatie</w:t>
-            </w:r>
-            <w:proofErr w:type="spellEnd"/>
-            <w:r>
-              <w:rPr>
-                <w:rFonts w:ascii="Arial" w:hAnsi="Arial" w:cs="Arial"/>
-                <w:lang w:val="en-US"/>
-              </w:rPr>
-              <w:t>.</w:t>
+            </w:pPr>
+            <w:r>
+              <w:rPr>
+                <w:rFonts w:cs="Arial" w:ascii="Arial" w:hAnsi="Arial"/>
+                <w:kern w:val="0"/>
+                <w:lang w:val="en-US" w:bidi="ar-SA"/>
+              </w:rPr>
+              <w:t>Startpunt van onze applicatie.</w:t>
             </w:r>
           </w:p>
         </w:tc>
       </w:tr>
       <w:tr>
-        <w:tc>
-          <w:tcPr>
-            <w:tcW w:w="2830" w:type="dxa"/>
-          </w:tcPr>
-          <w:p>
-            <w:pPr>
+        <w:trPr/>
+        <w:tc>
+          <w:tcPr>
+            <w:tcW w:w="3711" w:type="dxa"/>
+            <w:tcBorders/>
+          </w:tcPr>
+          <w:p>
+            <w:pPr>
+              <w:pStyle w:val="Normal"/>
+              <w:widowControl/>
+              <w:spacing w:before="0" w:after="0"/>
+              <w:jc w:val="left"/>
               <w:rPr>
                 <w:rFonts w:ascii="Arial" w:hAnsi="Arial" w:cs="Arial"/>
                 <w:lang w:val="en-US"/>
               </w:rPr>
             </w:pPr>
-            <w:proofErr w:type="spellStart"/>
-            <w:r>
+            <w:r>
+              <w:rPr>
+                <w:rFonts w:cs="Arial" w:ascii="Arial" w:hAnsi="Arial"/>
+                <w:kern w:val="0"/>
+                <w:lang w:val="en-US" w:bidi="ar-SA"/>
+              </w:rPr>
+              <w:t>RegExp</w:t>
+            </w:r>
+          </w:p>
+        </w:tc>
+        <w:tc>
+          <w:tcPr>
+            <w:tcW w:w="5350" w:type="dxa"/>
+            <w:tcBorders/>
+          </w:tcPr>
+          <w:p>
+            <w:pPr>
+              <w:pStyle w:val="Normal"/>
+              <w:widowControl/>
+              <w:spacing w:before="0" w:after="0"/>
+              <w:jc w:val="center"/>
               <w:rPr>
                 <w:rFonts w:ascii="Arial" w:hAnsi="Arial" w:cs="Arial"/>
                 <w:lang w:val="en-US"/>
               </w:rPr>
-              <w:t>RegExp</w:t>
-            </w:r>
-            <w:proofErr w:type="spellEnd"/>
-          </w:p>
-        </w:tc>
-        <w:tc>
-          <w:tcPr>
-            <w:tcW w:w="6232" w:type="dxa"/>
-          </w:tcPr>
-          <w:p>
-            <w:pPr>
-              <w:jc w:val="center"/>
-              <w:rPr>
-                <w:rFonts w:ascii="Arial" w:hAnsi="Arial" w:cs="Arial"/>
-                <w:lang w:val="en-US"/>
-              </w:rPr>
-            </w:pPr>
-            <w:r>
-              <w:rPr>
-                <w:rFonts w:ascii="Arial" w:hAnsi="Arial" w:cs="Arial"/>
+            </w:pPr>
+            <w:r>
+              <w:rPr>
+                <w:rFonts w:cs="Arial" w:ascii="Arial" w:hAnsi="Arial"/>
+                <w:kern w:val="0"/>
+                <w:lang w:bidi="ar-SA"/>
               </w:rPr>
               <w:t>Hiermee wordt in de code een reguliere expressie gerepresenteerd. Hierin staat ook de bijbehorende code</w:t>
             </w:r>
@@ -238,110 +237,161 @@
         </w:tc>
       </w:tr>
       <w:tr>
-        <w:tc>
-          <w:tcPr>
-            <w:tcW w:w="2830" w:type="dxa"/>
-          </w:tcPr>
-          <w:p>
-            <w:pPr>
+        <w:trPr/>
+        <w:tc>
+          <w:tcPr>
+            <w:tcW w:w="3711" w:type="dxa"/>
+            <w:tcBorders/>
+          </w:tcPr>
+          <w:p>
+            <w:pPr>
+              <w:pStyle w:val="Normal"/>
+              <w:widowControl/>
+              <w:spacing w:before="0" w:after="0"/>
+              <w:jc w:val="left"/>
               <w:rPr>
                 <w:rFonts w:ascii="Arial" w:hAnsi="Arial" w:cs="Arial"/>
                 <w:lang w:val="en-US"/>
               </w:rPr>
             </w:pPr>
-            <w:proofErr w:type="spellStart"/>
-            <w:r>
+            <w:r>
+              <w:rPr>
+                <w:rFonts w:cs="Arial" w:ascii="Arial" w:hAnsi="Arial"/>
+                <w:kern w:val="0"/>
+                <w:lang w:val="en-US" w:bidi="ar-SA"/>
+              </w:rPr>
+              <w:t>ExampleContainer</w:t>
+            </w:r>
+          </w:p>
+        </w:tc>
+        <w:tc>
+          <w:tcPr>
+            <w:tcW w:w="5350" w:type="dxa"/>
+            <w:tcBorders/>
+          </w:tcPr>
+          <w:p>
+            <w:pPr>
+              <w:pStyle w:val="Normal"/>
+              <w:widowControl/>
+              <w:spacing w:before="0" w:after="0"/>
+              <w:jc w:val="center"/>
               <w:rPr>
                 <w:rFonts w:ascii="Arial" w:hAnsi="Arial" w:cs="Arial"/>
                 <w:lang w:val="en-US"/>
               </w:rPr>
-              <w:t>ExampleContainer</w:t>
-            </w:r>
-            <w:proofErr w:type="spellEnd"/>
-          </w:p>
-        </w:tc>
-        <w:tc>
-          <w:tcPr>
-            <w:tcW w:w="6232" w:type="dxa"/>
-          </w:tcPr>
-          <w:p>
-            <w:pPr>
-              <w:jc w:val="center"/>
-              <w:rPr>
-                <w:rFonts w:ascii="Arial" w:hAnsi="Arial" w:cs="Arial"/>
-                <w:lang w:val="en-US"/>
-              </w:rPr>
-            </w:pPr>
+            </w:pPr>
+            <w:r>
+              <w:rPr>
+                <w:rFonts w:cs="Arial" w:ascii="Arial" w:hAnsi="Arial"/>
+                <w:kern w:val="0"/>
+                <w:lang w:val="en-US" w:bidi="ar-SA"/>
+              </w:rPr>
+              <w:t xml:space="preserve">Dit is de klasse waarin verschillende voorbeelden te vinden zijn. Deze hebben wij op sommige momenten toegepast en gebruikt. </w:t>
+            </w:r>
           </w:p>
         </w:tc>
       </w:tr>
       <w:tr>
-        <w:tc>
-          <w:tcPr>
-            <w:tcW w:w="2830" w:type="dxa"/>
-          </w:tcPr>
-          <w:p>
-            <w:pPr>
+        <w:trPr/>
+        <w:tc>
+          <w:tcPr>
+            <w:tcW w:w="3711" w:type="dxa"/>
+            <w:tcBorders/>
+          </w:tcPr>
+          <w:p>
+            <w:pPr>
+              <w:pStyle w:val="Normal"/>
+              <w:widowControl/>
+              <w:spacing w:before="0" w:after="0"/>
+              <w:jc w:val="left"/>
               <w:rPr>
                 <w:rFonts w:ascii="Arial" w:hAnsi="Arial" w:cs="Arial"/>
                 <w:lang w:val="en-US"/>
               </w:rPr>
             </w:pPr>
-            <w:proofErr w:type="spellStart"/>
-            <w:r>
+            <w:r>
+              <w:rPr>
+                <w:rFonts w:cs="Arial" w:ascii="Arial" w:hAnsi="Arial"/>
+                <w:kern w:val="0"/>
+                <w:lang w:val="en-US" w:bidi="ar-SA"/>
+              </w:rPr>
+              <w:t>Automat</w:t>
+            </w:r>
+            <w:r>
+              <w:rPr>
+                <w:rFonts w:cs="Arial" w:ascii="Arial" w:hAnsi="Arial"/>
+                <w:kern w:val="0"/>
+                <w:lang w:val="en-US" w:bidi="ar-SA"/>
+              </w:rPr>
+              <w:t>a</w:t>
+            </w:r>
+          </w:p>
+        </w:tc>
+        <w:tc>
+          <w:tcPr>
+            <w:tcW w:w="5350" w:type="dxa"/>
+            <w:tcBorders/>
+          </w:tcPr>
+          <w:p>
+            <w:pPr>
+              <w:pStyle w:val="Normal"/>
+              <w:widowControl/>
+              <w:spacing w:before="0" w:after="0"/>
+              <w:jc w:val="center"/>
               <w:rPr>
                 <w:rFonts w:ascii="Arial" w:hAnsi="Arial" w:cs="Arial"/>
                 <w:lang w:val="en-US"/>
               </w:rPr>
-              <w:t>Automato</w:t>
-            </w:r>
-            <w:proofErr w:type="spellEnd"/>
-          </w:p>
-        </w:tc>
-        <w:tc>
-          <w:tcPr>
-            <w:tcW w:w="6232" w:type="dxa"/>
-          </w:tcPr>
-          <w:p>
-            <w:pPr>
-              <w:jc w:val="center"/>
-              <w:rPr>
-                <w:rFonts w:ascii="Arial" w:hAnsi="Arial" w:cs="Arial"/>
-                <w:lang w:val="en-US"/>
-              </w:rPr>
-            </w:pPr>
+            </w:pPr>
+            <w:r>
+              <w:rPr>
+                <w:rFonts w:cs="Arial" w:ascii="Arial" w:hAnsi="Arial"/>
+                <w:kern w:val="0"/>
+                <w:lang w:val="en-US" w:bidi="ar-SA"/>
+              </w:rPr>
+              <w:t>Dit is de klasse die het mogelijk maakt om een NDFA of DFA te maken. Hierin wordt er met behulp van de Transition klasse verschillende transities bijgehouden</w:t>
+            </w:r>
           </w:p>
         </w:tc>
       </w:tr>
       <w:tr>
-        <w:tc>
-          <w:tcPr>
-            <w:tcW w:w="2830" w:type="dxa"/>
-          </w:tcPr>
-          <w:p>
-            <w:pPr>
+        <w:trPr/>
+        <w:tc>
+          <w:tcPr>
+            <w:tcW w:w="3711" w:type="dxa"/>
+            <w:tcBorders/>
+          </w:tcPr>
+          <w:p>
+            <w:pPr>
+              <w:pStyle w:val="Normal"/>
+              <w:widowControl/>
+              <w:spacing w:before="0" w:after="0"/>
+              <w:jc w:val="left"/>
               <w:rPr>
                 <w:rFonts w:ascii="Arial" w:hAnsi="Arial" w:cs="Arial"/>
                 <w:lang w:val="en-US"/>
               </w:rPr>
             </w:pPr>
-            <w:proofErr w:type="spellStart"/>
-            <w:r>
-              <w:rPr>
-                <w:rFonts w:ascii="Arial" w:hAnsi="Arial" w:cs="Arial"/>
-                <w:lang w:val="en-US"/>
+            <w:r>
+              <w:rPr>
+                <w:rFonts w:cs="Arial" w:ascii="Arial" w:hAnsi="Arial"/>
+                <w:kern w:val="0"/>
+                <w:lang w:val="en-US" w:bidi="ar-SA"/>
               </w:rPr>
               <w:t>GraphVizEngine</w:t>
             </w:r>
-            <w:proofErr w:type="spellEnd"/>
-          </w:p>
-        </w:tc>
-        <w:tc>
-          <w:tcPr>
-            <w:tcW w:w="6232" w:type="dxa"/>
-          </w:tcPr>
-          <w:p>
-            <w:pPr>
+          </w:p>
+        </w:tc>
+        <w:tc>
+          <w:tcPr>
+            <w:tcW w:w="5350" w:type="dxa"/>
+            <w:tcBorders/>
+          </w:tcPr>
+          <w:p>
+            <w:pPr>
+              <w:pStyle w:val="Normal"/>
+              <w:widowControl/>
+              <w:spacing w:before="0" w:after="0"/>
               <w:jc w:val="center"/>
               <w:rPr>
                 <w:rFonts w:ascii="Arial" w:hAnsi="Arial" w:cs="Arial"/>
@@ -349,92 +399,108 @@
             </w:pPr>
             <w:r>
               <w:rPr>
-                <w:rFonts w:ascii="Arial" w:hAnsi="Arial" w:cs="Arial"/>
-              </w:rPr>
-              <w:t xml:space="preserve">Wordt gebruikt bij het maken van een afbeelding met behulp van </w:t>
-            </w:r>
-            <w:proofErr w:type="spellStart"/>
-            <w:r>
-              <w:rPr>
-                <w:rFonts w:ascii="Arial" w:hAnsi="Arial" w:cs="Arial"/>
-              </w:rPr>
-              <w:t>GraphViz</w:t>
-            </w:r>
-            <w:proofErr w:type="spellEnd"/>
-            <w:r>
-              <w:rPr>
-                <w:rFonts w:ascii="Arial" w:hAnsi="Arial" w:cs="Arial"/>
-              </w:rPr>
-              <w:t>.</w:t>
+                <w:rFonts w:cs="Arial" w:ascii="Arial" w:hAnsi="Arial"/>
+                <w:kern w:val="0"/>
+                <w:lang w:bidi="ar-SA"/>
+              </w:rPr>
+              <w:t>Wordt gebruikt bij het maken van een afbeelding met behulp van GraphViz.</w:t>
             </w:r>
           </w:p>
         </w:tc>
       </w:tr>
       <w:tr>
-        <w:tc>
-          <w:tcPr>
-            <w:tcW w:w="2830" w:type="dxa"/>
-          </w:tcPr>
-          <w:p>
-            <w:pPr>
+        <w:trPr/>
+        <w:tc>
+          <w:tcPr>
+            <w:tcW w:w="3711" w:type="dxa"/>
+            <w:tcBorders/>
+          </w:tcPr>
+          <w:p>
+            <w:pPr>
+              <w:pStyle w:val="Normal"/>
+              <w:widowControl/>
+              <w:spacing w:before="0" w:after="0"/>
+              <w:jc w:val="left"/>
               <w:rPr>
                 <w:rFonts w:ascii="Arial" w:hAnsi="Arial" w:cs="Arial"/>
                 <w:lang w:val="en-US"/>
               </w:rPr>
             </w:pPr>
-            <w:proofErr w:type="spellStart"/>
-            <w:r>
-              <w:rPr>
-                <w:rFonts w:ascii="Arial" w:hAnsi="Arial" w:cs="Arial"/>
+            <w:r>
+              <w:rPr>
+                <w:rFonts w:cs="Arial" w:ascii="Arial" w:hAnsi="Arial"/>
+                <w:kern w:val="0"/>
+                <w:lang w:bidi="ar-SA"/>
               </w:rPr>
               <w:t>DotGraphEngine</w:t>
             </w:r>
-            <w:proofErr w:type="spellEnd"/>
-          </w:p>
-        </w:tc>
-        <w:tc>
-          <w:tcPr>
-            <w:tcW w:w="6232" w:type="dxa"/>
-          </w:tcPr>
-          <w:p>
-            <w:pPr>
+          </w:p>
+        </w:tc>
+        <w:tc>
+          <w:tcPr>
+            <w:tcW w:w="5350" w:type="dxa"/>
+            <w:tcBorders/>
+          </w:tcPr>
+          <w:p>
+            <w:pPr>
+              <w:pStyle w:val="Normal"/>
+              <w:widowControl/>
+              <w:spacing w:before="0" w:after="0"/>
               <w:jc w:val="center"/>
               <w:rPr>
                 <w:rFonts w:ascii="Arial" w:hAnsi="Arial" w:cs="Arial"/>
                 <w:lang w:val="en-US"/>
               </w:rPr>
             </w:pPr>
+            <w:r>
+              <w:rPr>
+                <w:rFonts w:cs="Arial" w:ascii="Arial" w:hAnsi="Arial"/>
+                <w:kern w:val="0"/>
+                <w:lang w:val="en-US" w:bidi="ar-SA"/>
+              </w:rPr>
+              <w:t>Deze engine maakt het mogelijk om via GraphViz NDFA en DFA’s te tonen via een afbeelding (PNG)</w:t>
+            </w:r>
           </w:p>
         </w:tc>
       </w:tr>
       <w:tr>
-        <w:tc>
-          <w:tcPr>
-            <w:tcW w:w="2830" w:type="dxa"/>
-          </w:tcPr>
-          <w:p>
-            <w:pPr>
+        <w:trPr/>
+        <w:tc>
+          <w:tcPr>
+            <w:tcW w:w="3711" w:type="dxa"/>
+            <w:tcBorders/>
+          </w:tcPr>
+          <w:p>
+            <w:pPr>
+              <w:pStyle w:val="Normal"/>
+              <w:widowControl/>
+              <w:spacing w:before="0" w:after="0"/>
+              <w:jc w:val="left"/>
               <w:rPr>
                 <w:rFonts w:ascii="Arial" w:hAnsi="Arial" w:cs="Arial"/>
                 <w:lang w:val="en-US"/>
               </w:rPr>
             </w:pPr>
-            <w:proofErr w:type="spellStart"/>
-            <w:r>
-              <w:rPr>
-                <w:rFonts w:ascii="Arial" w:hAnsi="Arial" w:cs="Arial"/>
+            <w:r>
+              <w:rPr>
+                <w:rFonts w:cs="Arial" w:ascii="Arial" w:hAnsi="Arial"/>
+                <w:kern w:val="0"/>
+                <w:lang w:bidi="ar-SA"/>
               </w:rPr>
               <w:t>Transition</w:t>
             </w:r>
-            <w:proofErr w:type="spellEnd"/>
-          </w:p>
-        </w:tc>
-        <w:tc>
-          <w:tcPr>
-            <w:tcW w:w="6232" w:type="dxa"/>
-          </w:tcPr>
-          <w:p>
-            <w:pPr>
+          </w:p>
+        </w:tc>
+        <w:tc>
+          <w:tcPr>
+            <w:tcW w:w="5350" w:type="dxa"/>
+            <w:tcBorders/>
+          </w:tcPr>
+          <w:p>
+            <w:pPr>
+              <w:pStyle w:val="Normal"/>
+              <w:widowControl/>
+              <w:spacing w:before="0" w:after="0"/>
               <w:jc w:val="center"/>
               <w:rPr>
                 <w:rFonts w:ascii="Arial" w:hAnsi="Arial" w:cs="Arial"/>
@@ -442,7 +508,9 @@
             </w:pPr>
             <w:r>
               <w:rPr>
-                <w:rFonts w:ascii="Arial" w:hAnsi="Arial" w:cs="Arial"/>
+                <w:rFonts w:cs="Arial" w:ascii="Arial" w:hAnsi="Arial"/>
+                <w:kern w:val="0"/>
+                <w:lang w:bidi="ar-SA"/>
               </w:rPr>
               <w:t>Een onderdeel van de automaat.</w:t>
             </w:r>
@@ -450,1154 +518,1596 @@
         </w:tc>
       </w:tr>
       <w:tr>
-        <w:tc>
-          <w:tcPr>
-            <w:tcW w:w="2830" w:type="dxa"/>
-          </w:tcPr>
-          <w:p>
-            <w:pPr>
+        <w:trPr/>
+        <w:tc>
+          <w:tcPr>
+            <w:tcW w:w="3711" w:type="dxa"/>
+            <w:tcBorders/>
+          </w:tcPr>
+          <w:p>
+            <w:pPr>
+              <w:pStyle w:val="Normal"/>
+              <w:widowControl/>
+              <w:spacing w:before="0" w:after="0"/>
+              <w:jc w:val="left"/>
               <w:rPr>
                 <w:rFonts w:ascii="Arial" w:hAnsi="Arial" w:cs="Arial"/>
                 <w:lang w:val="en-US"/>
               </w:rPr>
             </w:pPr>
-            <w:proofErr w:type="spellStart"/>
-            <w:r>
-              <w:rPr>
-                <w:rFonts w:ascii="Arial" w:hAnsi="Arial" w:cs="Arial"/>
+            <w:r>
+              <w:rPr>
+                <w:rFonts w:cs="Arial" w:ascii="Arial" w:hAnsi="Arial"/>
+                <w:kern w:val="0"/>
+                <w:lang w:bidi="ar-SA"/>
               </w:rPr>
               <w:t>TestAutomata</w:t>
             </w:r>
-            <w:proofErr w:type="spellEnd"/>
-          </w:p>
-        </w:tc>
-        <w:tc>
-          <w:tcPr>
-            <w:tcW w:w="6232" w:type="dxa"/>
-          </w:tcPr>
-          <w:p>
-            <w:pPr>
+          </w:p>
+        </w:tc>
+        <w:tc>
+          <w:tcPr>
+            <w:tcW w:w="5350" w:type="dxa"/>
+            <w:tcBorders/>
+          </w:tcPr>
+          <w:p>
+            <w:pPr>
+              <w:pStyle w:val="Normal"/>
+              <w:widowControl/>
+              <w:spacing w:before="0" w:after="0"/>
               <w:jc w:val="center"/>
               <w:rPr>
                 <w:rFonts w:ascii="Arial" w:hAnsi="Arial" w:cs="Arial"/>
                 <w:lang w:val="en-US"/>
               </w:rPr>
             </w:pPr>
+            <w:r>
+              <w:rPr>
+                <w:rFonts w:cs="Arial" w:ascii="Arial" w:hAnsi="Arial"/>
+                <w:kern w:val="0"/>
+                <w:lang w:val="en-US" w:bidi="ar-SA"/>
+              </w:rPr>
+              <w:t xml:space="preserve">Dit is een klasse die gebruikt kan worden om de Automata klasse te testen. </w:t>
+            </w:r>
           </w:p>
         </w:tc>
       </w:tr>
       <w:tr>
-        <w:tc>
-          <w:tcPr>
-            <w:tcW w:w="2830" w:type="dxa"/>
-          </w:tcPr>
-          <w:p>
-            <w:pPr>
+        <w:trPr/>
+        <w:tc>
+          <w:tcPr>
+            <w:tcW w:w="3711" w:type="dxa"/>
+            <w:tcBorders/>
+          </w:tcPr>
+          <w:p>
+            <w:pPr>
+              <w:pStyle w:val="Normal"/>
+              <w:widowControl/>
+              <w:spacing w:before="0" w:after="0"/>
+              <w:jc w:val="left"/>
               <w:rPr>
                 <w:rFonts w:ascii="Arial" w:hAnsi="Arial" w:cs="Arial"/>
                 <w:lang w:val="en-US"/>
               </w:rPr>
             </w:pPr>
-          </w:p>
-        </w:tc>
-        <w:tc>
-          <w:tcPr>
-            <w:tcW w:w="6232" w:type="dxa"/>
-          </w:tcPr>
-          <w:p>
-            <w:pPr>
+            <w:r>
+              <w:rPr>
+                <w:rFonts w:cs="Arial" w:ascii="Arial" w:hAnsi="Arial"/>
+                <w:kern w:val="0"/>
+                <w:lang w:val="en-US" w:bidi="ar-SA"/>
+              </w:rPr>
+            </w:r>
+          </w:p>
+        </w:tc>
+        <w:tc>
+          <w:tcPr>
+            <w:tcW w:w="5350" w:type="dxa"/>
+            <w:tcBorders/>
+          </w:tcPr>
+          <w:p>
+            <w:pPr>
+              <w:pStyle w:val="Normal"/>
+              <w:widowControl/>
+              <w:spacing w:before="0" w:after="0"/>
               <w:jc w:val="center"/>
               <w:rPr>
                 <w:rFonts w:ascii="Arial" w:hAnsi="Arial" w:cs="Arial"/>
                 <w:lang w:val="en-US"/>
               </w:rPr>
             </w:pPr>
+            <w:r>
+              <w:rPr>
+                <w:rFonts w:cs="Arial" w:ascii="Arial" w:hAnsi="Arial"/>
+                <w:kern w:val="0"/>
+                <w:lang w:val="en-US" w:bidi="ar-SA"/>
+              </w:rPr>
+            </w:r>
           </w:p>
         </w:tc>
       </w:tr>
       <w:tr>
-        <w:tc>
-          <w:tcPr>
-            <w:tcW w:w="2830" w:type="dxa"/>
-          </w:tcPr>
-          <w:p>
-            <w:pPr>
-              <w:rPr>
-                <w:rFonts w:ascii="Arial" w:hAnsi="Arial" w:cs="Arial"/>
-              </w:rPr>
-            </w:pPr>
-            <w:proofErr w:type="spellStart"/>
-            <w:r>
-              <w:rPr>
-                <w:rFonts w:ascii="Arial" w:hAnsi="Arial" w:cs="Arial"/>
+        <w:trPr/>
+        <w:tc>
+          <w:tcPr>
+            <w:tcW w:w="3711" w:type="dxa"/>
+            <w:tcBorders/>
+          </w:tcPr>
+          <w:p>
+            <w:pPr>
+              <w:pStyle w:val="Normal"/>
+              <w:widowControl/>
+              <w:spacing w:before="0" w:after="0"/>
+              <w:jc w:val="left"/>
+              <w:rPr>
+                <w:rFonts w:ascii="Arial" w:hAnsi="Arial" w:cs="Arial"/>
+              </w:rPr>
+            </w:pPr>
+            <w:r>
+              <w:rPr>
+                <w:rFonts w:cs="Arial" w:ascii="Arial" w:hAnsi="Arial"/>
+                <w:kern w:val="0"/>
+                <w:lang w:bidi="ar-SA"/>
               </w:rPr>
               <w:t>Table</w:t>
             </w:r>
-            <w:proofErr w:type="spellEnd"/>
-          </w:p>
-        </w:tc>
-        <w:tc>
-          <w:tcPr>
-            <w:tcW w:w="6232" w:type="dxa"/>
-          </w:tcPr>
-          <w:p>
-            <w:pPr>
+          </w:p>
+        </w:tc>
+        <w:tc>
+          <w:tcPr>
+            <w:tcW w:w="5350" w:type="dxa"/>
+            <w:tcBorders/>
+          </w:tcPr>
+          <w:p>
+            <w:pPr>
+              <w:pStyle w:val="Normal"/>
+              <w:widowControl/>
+              <w:spacing w:before="0" w:after="0"/>
               <w:jc w:val="center"/>
               <w:rPr>
                 <w:rFonts w:ascii="Arial" w:hAnsi="Arial" w:cs="Arial"/>
               </w:rPr>
             </w:pPr>
+            <w:r>
+              <w:rPr>
+                <w:rFonts w:cs="Arial" w:ascii="Arial" w:hAnsi="Arial"/>
+                <w:kern w:val="0"/>
+                <w:lang w:bidi="ar-SA"/>
+              </w:rPr>
+              <w:t>Deze klasse wordt gebruikt om de conversie te maken van NDFA naar DFA. Deze bevat meerdere TableColumn, op basis van de hoeveelheid aan symbolen. Deze komt in twee verschillende vormen (de HelperTable en de StateTable). Bij beide vormen zijn dezelfde klasse gebruikt, maar dan wel met een iets andere indeling</w:t>
+            </w:r>
           </w:p>
         </w:tc>
       </w:tr>
       <w:tr>
-        <w:tc>
-          <w:tcPr>
-            <w:tcW w:w="2830" w:type="dxa"/>
-          </w:tcPr>
-          <w:p>
-            <w:pPr>
+        <w:trPr/>
+        <w:tc>
+          <w:tcPr>
+            <w:tcW w:w="3711" w:type="dxa"/>
+            <w:tcBorders/>
+          </w:tcPr>
+          <w:p>
+            <w:pPr>
+              <w:pStyle w:val="Normal"/>
+              <w:widowControl/>
+              <w:spacing w:before="0" w:after="0"/>
+              <w:jc w:val="left"/>
               <w:rPr>
                 <w:rFonts w:ascii="Arial" w:hAnsi="Arial" w:cs="Arial"/>
                 <w:lang w:val="en-US"/>
               </w:rPr>
             </w:pPr>
-            <w:proofErr w:type="spellStart"/>
-            <w:r>
-              <w:rPr>
-                <w:rFonts w:ascii="Arial" w:hAnsi="Arial" w:cs="Arial"/>
+            <w:r>
+              <w:rPr>
+                <w:rFonts w:cs="Arial" w:ascii="Arial" w:hAnsi="Arial"/>
+                <w:kern w:val="0"/>
+                <w:lang w:bidi="ar-SA"/>
               </w:rPr>
               <w:t>TableColumn</w:t>
             </w:r>
-            <w:proofErr w:type="spellEnd"/>
-          </w:p>
-        </w:tc>
-        <w:tc>
-          <w:tcPr>
-            <w:tcW w:w="6232" w:type="dxa"/>
-          </w:tcPr>
-          <w:p>
-            <w:pPr>
+          </w:p>
+        </w:tc>
+        <w:tc>
+          <w:tcPr>
+            <w:tcW w:w="5350" w:type="dxa"/>
+            <w:tcBorders/>
+          </w:tcPr>
+          <w:p>
+            <w:pPr>
+              <w:pStyle w:val="Normal"/>
+              <w:widowControl/>
+              <w:spacing w:before="0" w:after="0"/>
               <w:jc w:val="center"/>
               <w:rPr>
                 <w:rFonts w:ascii="Arial" w:hAnsi="Arial" w:cs="Arial"/>
               </w:rPr>
             </w:pPr>
+            <w:r>
+              <w:rPr>
+                <w:rFonts w:cs="Arial" w:ascii="Arial" w:hAnsi="Arial"/>
+                <w:kern w:val="0"/>
+                <w:lang w:bidi="ar-SA"/>
+              </w:rPr>
+              <w:t xml:space="preserve">De TableColumn klasse is ervoor gemaakt om per symbol en toestand de mogelijke transitie toestanden bij te houden. </w:t>
+            </w:r>
           </w:p>
         </w:tc>
       </w:tr>
       <w:tr>
-        <w:tc>
-          <w:tcPr>
-            <w:tcW w:w="2830" w:type="dxa"/>
-          </w:tcPr>
-          <w:p>
-            <w:pPr>
+        <w:trPr/>
+        <w:tc>
+          <w:tcPr>
+            <w:tcW w:w="3711" w:type="dxa"/>
+            <w:tcBorders/>
+          </w:tcPr>
+          <w:p>
+            <w:pPr>
+              <w:pStyle w:val="Normal"/>
+              <w:widowControl/>
+              <w:spacing w:before="0" w:after="0"/>
+              <w:jc w:val="left"/>
               <w:rPr>
                 <w:rFonts w:ascii="Arial" w:hAnsi="Arial" w:cs="Arial"/>
                 <w:lang w:val="en-US"/>
               </w:rPr>
             </w:pPr>
-            <w:proofErr w:type="spellStart"/>
-            <w:r>
+            <w:r>
+              <w:rPr>
+                <w:rFonts w:cs="Arial" w:ascii="Arial" w:hAnsi="Arial"/>
+                <w:kern w:val="0"/>
+                <w:lang w:val="en-US" w:bidi="ar-SA"/>
+              </w:rPr>
+              <w:t>PartitionTable</w:t>
+            </w:r>
+          </w:p>
+        </w:tc>
+        <w:tc>
+          <w:tcPr>
+            <w:tcW w:w="5350" w:type="dxa"/>
+            <w:tcBorders/>
+          </w:tcPr>
+          <w:p>
+            <w:pPr>
+              <w:pStyle w:val="Normal"/>
+              <w:widowControl/>
+              <w:spacing w:before="0" w:after="0"/>
+              <w:jc w:val="center"/>
               <w:rPr>
                 <w:rFonts w:ascii="Arial" w:hAnsi="Arial" w:cs="Arial"/>
                 <w:lang w:val="en-US"/>
               </w:rPr>
-              <w:t>PartitionTable</w:t>
-            </w:r>
-            <w:proofErr w:type="spellEnd"/>
-          </w:p>
-        </w:tc>
-        <w:tc>
-          <w:tcPr>
-            <w:tcW w:w="6232" w:type="dxa"/>
-          </w:tcPr>
-          <w:p>
-            <w:pPr>
-              <w:jc w:val="center"/>
-              <w:rPr>
-                <w:rFonts w:ascii="Arial" w:hAnsi="Arial" w:cs="Arial"/>
-                <w:lang w:val="en-US"/>
-              </w:rPr>
-            </w:pPr>
+            </w:pPr>
+            <w:r>
+              <w:rPr>
+                <w:rFonts w:cs="Arial" w:ascii="Arial" w:hAnsi="Arial"/>
+                <w:kern w:val="0"/>
+                <w:lang w:val="en-US" w:bidi="ar-SA"/>
+              </w:rPr>
+              <w:t>Dit is voor het minimaliseren van een DFA. Deze klasse houdt een enkele partitie bij en zorgt ervoor dat door middel van de PartitionRows eigenlijk hetzelfde kan gebruiken als bij de Table klasse. Deze zijn achter net ietsje anders en vereisen daarom ook een eigen klasse.</w:t>
+            </w:r>
           </w:p>
         </w:tc>
       </w:tr>
       <w:tr>
-        <w:tc>
-          <w:tcPr>
-            <w:tcW w:w="2830" w:type="dxa"/>
-          </w:tcPr>
-          <w:p>
-            <w:pPr>
+        <w:trPr/>
+        <w:tc>
+          <w:tcPr>
+            <w:tcW w:w="3711" w:type="dxa"/>
+            <w:tcBorders/>
+          </w:tcPr>
+          <w:p>
+            <w:pPr>
+              <w:pStyle w:val="Normal"/>
+              <w:widowControl/>
+              <w:spacing w:before="0" w:after="0"/>
+              <w:jc w:val="left"/>
               <w:rPr>
                 <w:rFonts w:ascii="Arial" w:hAnsi="Arial" w:cs="Arial"/>
                 <w:lang w:val="en-US"/>
               </w:rPr>
             </w:pPr>
-            <w:proofErr w:type="spellStart"/>
-            <w:r>
+            <w:r>
+              <w:rPr>
+                <w:rFonts w:cs="Arial" w:ascii="Arial" w:hAnsi="Arial"/>
+                <w:kern w:val="0"/>
+                <w:lang w:val="en-US" w:bidi="ar-SA"/>
+              </w:rPr>
+              <w:t>PartitionRow</w:t>
+            </w:r>
+          </w:p>
+        </w:tc>
+        <w:tc>
+          <w:tcPr>
+            <w:tcW w:w="5350" w:type="dxa"/>
+            <w:tcBorders/>
+          </w:tcPr>
+          <w:p>
+            <w:pPr>
+              <w:pStyle w:val="Normal"/>
+              <w:widowControl/>
+              <w:spacing w:before="0" w:after="0"/>
+              <w:jc w:val="center"/>
               <w:rPr>
                 <w:rFonts w:ascii="Arial" w:hAnsi="Arial" w:cs="Arial"/>
                 <w:lang w:val="en-US"/>
               </w:rPr>
-              <w:t>PartitionRow</w:t>
-            </w:r>
-            <w:proofErr w:type="spellEnd"/>
-          </w:p>
-        </w:tc>
-        <w:tc>
-          <w:tcPr>
-            <w:tcW w:w="6232" w:type="dxa"/>
-          </w:tcPr>
-          <w:p>
-            <w:pPr>
-              <w:jc w:val="center"/>
-              <w:rPr>
-                <w:rFonts w:ascii="Arial" w:hAnsi="Arial" w:cs="Arial"/>
-                <w:lang w:val="en-US"/>
-              </w:rPr>
-            </w:pPr>
+            </w:pPr>
+            <w:r>
+              <w:rPr>
+                <w:rFonts w:cs="Arial" w:ascii="Arial" w:hAnsi="Arial"/>
+                <w:kern w:val="0"/>
+                <w:lang w:val="en-US" w:bidi="ar-SA"/>
+              </w:rPr>
+              <w:t>De PartitionRow klasse is ervoor om te zorgen dat er netjes alle benodigde data opgehaald en tijdelijk opgeslagen kan worden. Deze combinatie van een hoofdklasse (PartitionTable) en sub klasse (PartionRow) zorgt ervoor dat er op het einde weer gemakkelijk en overzichtelijk  een DFA gemaakt kan worden.</w:t>
+            </w:r>
           </w:p>
         </w:tc>
       </w:tr>
       <w:tr>
-        <w:tc>
-          <w:tcPr>
-            <w:tcW w:w="2830" w:type="dxa"/>
-          </w:tcPr>
-          <w:p>
-            <w:pPr>
+        <w:trPr/>
+        <w:tc>
+          <w:tcPr>
+            <w:tcW w:w="3711" w:type="dxa"/>
+            <w:tcBorders/>
+          </w:tcPr>
+          <w:p>
+            <w:pPr>
+              <w:pStyle w:val="Normal"/>
+              <w:widowControl/>
+              <w:spacing w:before="0" w:after="0"/>
+              <w:jc w:val="left"/>
               <w:rPr>
                 <w:rFonts w:ascii="Arial" w:hAnsi="Arial" w:cs="Arial"/>
                 <w:lang w:val="en-US"/>
               </w:rPr>
             </w:pPr>
-            <w:proofErr w:type="spellStart"/>
-            <w:r>
-              <w:rPr>
-                <w:rFonts w:ascii="Arial" w:hAnsi="Arial" w:cs="Arial"/>
-                <w:lang w:val="en-US"/>
-              </w:rPr>
-              <w:t>DFAStateTable</w:t>
-            </w:r>
-            <w:proofErr w:type="spellEnd"/>
-          </w:p>
-        </w:tc>
-        <w:tc>
-          <w:tcPr>
-            <w:tcW w:w="6232" w:type="dxa"/>
-          </w:tcPr>
-          <w:p>
-            <w:pPr>
+            <w:r>
+              <w:rPr>
+                <w:rFonts w:cs="Arial" w:ascii="Arial" w:hAnsi="Arial"/>
+                <w:kern w:val="0"/>
+                <w:lang w:val="en-US" w:bidi="ar-SA"/>
+              </w:rPr>
+              <w:t>NDFAToDFAEngine</w:t>
+              <w:br/>
+            </w:r>
+          </w:p>
+        </w:tc>
+        <w:tc>
+          <w:tcPr>
+            <w:tcW w:w="5350" w:type="dxa"/>
+            <w:tcBorders/>
+          </w:tcPr>
+          <w:p>
+            <w:pPr>
+              <w:pStyle w:val="Normal"/>
+              <w:widowControl/>
+              <w:spacing w:before="0" w:after="0"/>
               <w:jc w:val="center"/>
               <w:rPr>
                 <w:rFonts w:ascii="Arial" w:hAnsi="Arial" w:cs="Arial"/>
-                <w:lang w:val="en-US"/>
-              </w:rPr>
-            </w:pPr>
+              </w:rPr>
+            </w:pPr>
+            <w:r>
+              <w:rPr>
+                <w:rFonts w:cs="Arial" w:ascii="Arial" w:hAnsi="Arial"/>
+                <w:kern w:val="0"/>
+                <w:lang w:bidi="ar-SA"/>
+              </w:rPr>
+              <w:t>Hierin staan methoden voor het omzetten van NDFA naar DFA en het optimaliseren van DFA’s met behulp van het Brzozowski algoritme.</w:t>
+            </w:r>
           </w:p>
         </w:tc>
       </w:tr>
       <w:tr>
-        <w:tc>
-          <w:tcPr>
-            <w:tcW w:w="2830" w:type="dxa"/>
-          </w:tcPr>
-          <w:p>
-            <w:pPr>
-              <w:rPr>
-                <w:rFonts w:ascii="Arial" w:hAnsi="Arial" w:cs="Arial"/>
-                <w:lang w:val="en-US"/>
-              </w:rPr>
-            </w:pPr>
-          </w:p>
-        </w:tc>
-        <w:tc>
-          <w:tcPr>
-            <w:tcW w:w="6232" w:type="dxa"/>
-          </w:tcPr>
-          <w:p>
-            <w:pPr>
+        <w:trPr/>
+        <w:tc>
+          <w:tcPr>
+            <w:tcW w:w="3711" w:type="dxa"/>
+            <w:tcBorders/>
+          </w:tcPr>
+          <w:p>
+            <w:pPr>
+              <w:pStyle w:val="Normal"/>
+              <w:widowControl/>
+              <w:spacing w:before="0" w:after="0"/>
+              <w:jc w:val="left"/>
+              <w:rPr>
+                <w:rFonts w:ascii="Arial" w:hAnsi="Arial" w:cs="Arial"/>
+              </w:rPr>
+            </w:pPr>
+            <w:r>
+              <w:rPr>
+                <w:rFonts w:cs="Arial" w:ascii="Arial" w:hAnsi="Arial"/>
+                <w:kern w:val="0"/>
+                <w:lang w:val="en-US" w:bidi="ar-SA"/>
+              </w:rPr>
+              <w:t>NDFAtoDFAEngineExample</w:t>
+            </w:r>
+          </w:p>
+        </w:tc>
+        <w:tc>
+          <w:tcPr>
+            <w:tcW w:w="5350" w:type="dxa"/>
+            <w:tcBorders/>
+          </w:tcPr>
+          <w:p>
+            <w:pPr>
+              <w:pStyle w:val="Normal"/>
+              <w:widowControl/>
+              <w:spacing w:before="0" w:after="0"/>
               <w:jc w:val="center"/>
               <w:rPr>
                 <w:rFonts w:ascii="Arial" w:hAnsi="Arial" w:cs="Arial"/>
-                <w:lang w:val="en-US"/>
-              </w:rPr>
-            </w:pPr>
+              </w:rPr>
+            </w:pPr>
+            <w:r>
+              <w:rPr>
+                <w:rFonts w:cs="Arial" w:ascii="Arial" w:hAnsi="Arial"/>
+                <w:kern w:val="0"/>
+                <w:lang w:bidi="ar-SA"/>
+              </w:rPr>
+              <w:t xml:space="preserve">Voor de ondersteuning van de NDFAToDFA conversie hadden wij een voorbeeld genomen. Hieruit is ook onze eigen variant op gebaseerd. </w:t>
+            </w:r>
           </w:p>
         </w:tc>
       </w:tr>
       <w:tr>
-        <w:tc>
-          <w:tcPr>
-            <w:tcW w:w="2830" w:type="dxa"/>
-          </w:tcPr>
-          <w:p>
-            <w:pPr>
+        <w:trPr/>
+        <w:tc>
+          <w:tcPr>
+            <w:tcW w:w="3711" w:type="dxa"/>
+            <w:tcBorders/>
+          </w:tcPr>
+          <w:p>
+            <w:pPr>
+              <w:pStyle w:val="Normal"/>
+              <w:widowControl/>
+              <w:spacing w:before="0" w:after="0"/>
+              <w:jc w:val="left"/>
               <w:rPr>
                 <w:rFonts w:ascii="Arial" w:hAnsi="Arial" w:cs="Arial"/>
                 <w:lang w:val="en-US"/>
               </w:rPr>
             </w:pPr>
-            <w:proofErr w:type="spellStart"/>
-            <w:r>
+            <w:r>
+              <w:rPr>
+                <w:rFonts w:cs="Arial" w:ascii="Arial" w:hAnsi="Arial"/>
+                <w:kern w:val="0"/>
+                <w:lang w:val="en-US" w:bidi="ar-SA"/>
+              </w:rPr>
+            </w:r>
+          </w:p>
+        </w:tc>
+        <w:tc>
+          <w:tcPr>
+            <w:tcW w:w="5350" w:type="dxa"/>
+            <w:tcBorders/>
+          </w:tcPr>
+          <w:p>
+            <w:pPr>
+              <w:pStyle w:val="Normal"/>
+              <w:widowControl/>
+              <w:spacing w:before="0" w:after="0"/>
+              <w:jc w:val="center"/>
               <w:rPr>
                 <w:rFonts w:ascii="Arial" w:hAnsi="Arial" w:cs="Arial"/>
                 <w:lang w:val="en-US"/>
               </w:rPr>
-              <w:t>NDFAToDFAEngine</w:t>
-            </w:r>
-            <w:proofErr w:type="spellEnd"/>
-            <w:r>
-              <w:rPr>
-                <w:rFonts w:ascii="Arial" w:hAnsi="Arial" w:cs="Arial"/>
-                <w:lang w:val="en-US"/>
-              </w:rPr>
-              <w:br/>
-            </w:r>
-          </w:p>
-        </w:tc>
-        <w:tc>
-          <w:tcPr>
-            <w:tcW w:w="6232" w:type="dxa"/>
-          </w:tcPr>
-          <w:p>
-            <w:pPr>
-              <w:jc w:val="center"/>
-              <w:rPr>
-                <w:rFonts w:ascii="Arial" w:hAnsi="Arial" w:cs="Arial"/>
-              </w:rPr>
-            </w:pPr>
-            <w:r>
-              <w:rPr>
-                <w:rFonts w:ascii="Arial" w:hAnsi="Arial" w:cs="Arial"/>
-              </w:rPr>
-              <w:t xml:space="preserve">Hierin staan methoden voor het omzetten van NDFA naar DFA en het optimaliseren van </w:t>
-            </w:r>
-            <w:proofErr w:type="spellStart"/>
-            <w:r>
-              <w:rPr>
-                <w:rFonts w:ascii="Arial" w:hAnsi="Arial" w:cs="Arial"/>
-              </w:rPr>
-              <w:t>DFA’s</w:t>
-            </w:r>
-            <w:proofErr w:type="spellEnd"/>
-            <w:r>
-              <w:rPr>
-                <w:rFonts w:ascii="Arial" w:hAnsi="Arial" w:cs="Arial"/>
-              </w:rPr>
-              <w:t xml:space="preserve"> met behulp van het </w:t>
-            </w:r>
-            <w:proofErr w:type="spellStart"/>
-            <w:r>
-              <w:rPr>
-                <w:rFonts w:ascii="Arial" w:hAnsi="Arial" w:cs="Arial"/>
-              </w:rPr>
-              <w:t>Brzozowski</w:t>
-            </w:r>
-            <w:proofErr w:type="spellEnd"/>
-            <w:r>
-              <w:rPr>
-                <w:rFonts w:ascii="Arial" w:hAnsi="Arial" w:cs="Arial"/>
-              </w:rPr>
-              <w:t xml:space="preserve"> algoritme.</w:t>
+            </w:pPr>
+            <w:r>
+              <w:rPr>
+                <w:rFonts w:cs="Arial" w:ascii="Arial" w:hAnsi="Arial"/>
+                <w:kern w:val="0"/>
+                <w:lang w:val="en-US" w:bidi="ar-SA"/>
+              </w:rPr>
             </w:r>
           </w:p>
         </w:tc>
       </w:tr>
       <w:tr>
-        <w:tc>
-          <w:tcPr>
-            <w:tcW w:w="2830" w:type="dxa"/>
-          </w:tcPr>
-          <w:p>
-            <w:pPr>
-              <w:rPr>
-                <w:rFonts w:ascii="Arial" w:hAnsi="Arial" w:cs="Arial"/>
-              </w:rPr>
-            </w:pPr>
-            <w:proofErr w:type="spellStart"/>
-            <w:r>
+        <w:trPr/>
+        <w:tc>
+          <w:tcPr>
+            <w:tcW w:w="3711" w:type="dxa"/>
+            <w:tcBorders/>
+          </w:tcPr>
+          <w:p>
+            <w:pPr>
+              <w:pStyle w:val="Normal"/>
+              <w:widowControl/>
+              <w:spacing w:before="0" w:after="0"/>
+              <w:jc w:val="left"/>
               <w:rPr>
                 <w:rFonts w:ascii="Arial" w:hAnsi="Arial" w:cs="Arial"/>
                 <w:lang w:val="en-US"/>
               </w:rPr>
-              <w:t>NDFAtoDFAEngineExample</w:t>
-            </w:r>
-            <w:proofErr w:type="spellEnd"/>
-          </w:p>
-        </w:tc>
-        <w:tc>
-          <w:tcPr>
-            <w:tcW w:w="6232" w:type="dxa"/>
-          </w:tcPr>
-          <w:p>
-            <w:pPr>
+            </w:pPr>
+            <w:r>
+              <w:rPr>
+                <w:rFonts w:cs="Arial" w:ascii="Arial" w:hAnsi="Arial"/>
+                <w:kern w:val="0"/>
+                <w:lang w:val="en-US" w:bidi="ar-SA"/>
+              </w:rPr>
+            </w:r>
+          </w:p>
+        </w:tc>
+        <w:tc>
+          <w:tcPr>
+            <w:tcW w:w="5350" w:type="dxa"/>
+            <w:tcBorders/>
+          </w:tcPr>
+          <w:p>
+            <w:pPr>
+              <w:pStyle w:val="Normal"/>
+              <w:widowControl/>
+              <w:spacing w:before="0" w:after="0"/>
               <w:jc w:val="center"/>
               <w:rPr>
                 <w:rFonts w:ascii="Arial" w:hAnsi="Arial" w:cs="Arial"/>
-              </w:rPr>
-            </w:pPr>
+                <w:lang w:val="en-US"/>
+              </w:rPr>
+            </w:pPr>
+            <w:r>
+              <w:rPr>
+                <w:rFonts w:cs="Arial" w:ascii="Arial" w:hAnsi="Arial"/>
+                <w:kern w:val="0"/>
+                <w:lang w:val="en-US" w:bidi="ar-SA"/>
+              </w:rPr>
+            </w:r>
           </w:p>
         </w:tc>
       </w:tr>
       <w:tr>
-        <w:tc>
-          <w:tcPr>
-            <w:tcW w:w="2830" w:type="dxa"/>
-          </w:tcPr>
-          <w:p>
-            <w:pPr>
+        <w:trPr/>
+        <w:tc>
+          <w:tcPr>
+            <w:tcW w:w="3711" w:type="dxa"/>
+            <w:tcBorders/>
+          </w:tcPr>
+          <w:p>
+            <w:pPr>
+              <w:pStyle w:val="Normal"/>
+              <w:widowControl/>
+              <w:spacing w:before="0" w:after="0"/>
+              <w:jc w:val="left"/>
               <w:rPr>
                 <w:rFonts w:ascii="Arial" w:hAnsi="Arial" w:cs="Arial"/>
                 <w:lang w:val="en-US"/>
               </w:rPr>
             </w:pPr>
-            <w:proofErr w:type="spellStart"/>
-            <w:r>
+            <w:r>
+              <w:rPr>
+                <w:rFonts w:cs="Arial" w:ascii="Arial" w:hAnsi="Arial"/>
+                <w:kern w:val="0"/>
+                <w:lang w:val="en-US" w:bidi="ar-SA"/>
+              </w:rPr>
+            </w:r>
+          </w:p>
+        </w:tc>
+        <w:tc>
+          <w:tcPr>
+            <w:tcW w:w="5350" w:type="dxa"/>
+            <w:tcBorders/>
+          </w:tcPr>
+          <w:p>
+            <w:pPr>
+              <w:pStyle w:val="Normal"/>
+              <w:widowControl/>
+              <w:spacing w:before="0" w:after="0"/>
+              <w:jc w:val="center"/>
               <w:rPr>
                 <w:rFonts w:ascii="Arial" w:hAnsi="Arial" w:cs="Arial"/>
                 <w:lang w:val="en-US"/>
               </w:rPr>
-              <w:t>NDFAHelperTable</w:t>
-            </w:r>
-            <w:proofErr w:type="spellEnd"/>
-          </w:p>
-        </w:tc>
-        <w:tc>
-          <w:tcPr>
-            <w:tcW w:w="6232" w:type="dxa"/>
-          </w:tcPr>
-          <w:p>
-            <w:pPr>
-              <w:jc w:val="center"/>
-              <w:rPr>
-                <w:rFonts w:ascii="Arial" w:hAnsi="Arial" w:cs="Arial"/>
-                <w:lang w:val="en-US"/>
-              </w:rPr>
-            </w:pPr>
+            </w:pPr>
+            <w:r>
+              <w:rPr>
+                <w:rFonts w:cs="Arial" w:ascii="Arial" w:hAnsi="Arial"/>
+                <w:kern w:val="0"/>
+                <w:lang w:val="en-US" w:bidi="ar-SA"/>
+              </w:rPr>
+            </w:r>
           </w:p>
         </w:tc>
       </w:tr>
       <w:tr>
-        <w:tc>
-          <w:tcPr>
-            <w:tcW w:w="2830" w:type="dxa"/>
-          </w:tcPr>
-          <w:p>
-            <w:pPr>
-              <w:rPr>
-                <w:rFonts w:ascii="Arial" w:hAnsi="Arial" w:cs="Arial"/>
-                <w:lang w:val="en-US"/>
-              </w:rPr>
-            </w:pPr>
-            <w:proofErr w:type="spellStart"/>
-            <w:r>
-              <w:rPr>
-                <w:rFonts w:ascii="Arial" w:hAnsi="Arial" w:cs="Arial"/>
-                <w:lang w:val="en-US"/>
-              </w:rPr>
-              <w:t>NDFAHelperTableRow</w:t>
-            </w:r>
-            <w:proofErr w:type="spellEnd"/>
-          </w:p>
-        </w:tc>
-        <w:tc>
-          <w:tcPr>
-            <w:tcW w:w="6232" w:type="dxa"/>
-          </w:tcPr>
-          <w:p>
-            <w:pPr>
+        <w:trPr/>
+        <w:tc>
+          <w:tcPr>
+            <w:tcW w:w="3711" w:type="dxa"/>
+            <w:tcBorders/>
+          </w:tcPr>
+          <w:p>
+            <w:pPr>
+              <w:pStyle w:val="Normal"/>
+              <w:widowControl/>
+              <w:spacing w:before="0" w:after="0"/>
+              <w:jc w:val="left"/>
+              <w:rPr>
+                <w:rFonts w:ascii="Arial" w:hAnsi="Arial" w:cs="Arial"/>
+              </w:rPr>
+            </w:pPr>
+            <w:r>
+              <w:rPr>
+                <w:rFonts w:cs="Arial" w:ascii="Arial" w:hAnsi="Arial"/>
+                <w:kern w:val="0"/>
+                <w:lang w:bidi="ar-SA"/>
+              </w:rPr>
+              <w:t>ThompsonEngine</w:t>
+            </w:r>
+          </w:p>
+        </w:tc>
+        <w:tc>
+          <w:tcPr>
+            <w:tcW w:w="5350" w:type="dxa"/>
+            <w:tcBorders/>
+          </w:tcPr>
+          <w:p>
+            <w:pPr>
+              <w:pStyle w:val="Normal"/>
+              <w:widowControl/>
+              <w:spacing w:before="0" w:after="0"/>
               <w:jc w:val="center"/>
               <w:rPr>
                 <w:rFonts w:ascii="Arial" w:hAnsi="Arial" w:cs="Arial"/>
-                <w:lang w:val="en-US"/>
-              </w:rPr>
-            </w:pPr>
+              </w:rPr>
+            </w:pPr>
+            <w:r>
+              <w:rPr>
+                <w:rFonts w:cs="Arial" w:ascii="Arial" w:hAnsi="Arial"/>
+                <w:kern w:val="0"/>
+                <w:lang w:bidi="ar-SA"/>
+              </w:rPr>
+              <w:t xml:space="preserve">Dit is de klasse die het mogelijk maakt om van een reguliere expressie naar een (N)DFA te converteren. Om deze te realiseren hebben wij vooral het voorbeeld van de thompsonconstructie genomen. Hierop hebben wij onze eigen variant gemaakt. </w:t>
+            </w:r>
           </w:p>
         </w:tc>
       </w:tr>
       <w:tr>
-        <w:tc>
-          <w:tcPr>
-            <w:tcW w:w="2830" w:type="dxa"/>
-          </w:tcPr>
-          <w:p>
-            <w:pPr>
-              <w:rPr>
-                <w:rFonts w:ascii="Arial" w:hAnsi="Arial" w:cs="Arial"/>
-                <w:lang w:val="en-US"/>
-              </w:rPr>
-            </w:pPr>
-          </w:p>
-        </w:tc>
-        <w:tc>
-          <w:tcPr>
-            <w:tcW w:w="6232" w:type="dxa"/>
-          </w:tcPr>
-          <w:p>
-            <w:pPr>
+        <w:trPr/>
+        <w:tc>
+          <w:tcPr>
+            <w:tcW w:w="3711" w:type="dxa"/>
+            <w:tcBorders/>
+          </w:tcPr>
+          <w:p>
+            <w:pPr>
+              <w:pStyle w:val="Normal"/>
+              <w:widowControl/>
+              <w:spacing w:before="0" w:after="0"/>
+              <w:jc w:val="left"/>
+              <w:rPr>
+                <w:rFonts w:ascii="Arial" w:hAnsi="Arial" w:cs="Arial"/>
+              </w:rPr>
+            </w:pPr>
+            <w:r>
+              <w:rPr>
+                <w:rFonts w:cs="Arial" w:ascii="Arial" w:hAnsi="Arial"/>
+                <w:kern w:val="0"/>
+                <w:lang w:bidi="ar-SA"/>
+              </w:rPr>
+              <w:t>ThompsonConstructionExample</w:t>
+            </w:r>
+          </w:p>
+        </w:tc>
+        <w:tc>
+          <w:tcPr>
+            <w:tcW w:w="5350" w:type="dxa"/>
+            <w:tcBorders/>
+          </w:tcPr>
+          <w:p>
+            <w:pPr>
+              <w:pStyle w:val="Normal"/>
+              <w:widowControl/>
+              <w:spacing w:before="0" w:after="0"/>
               <w:jc w:val="center"/>
               <w:rPr>
                 <w:rFonts w:ascii="Arial" w:hAnsi="Arial" w:cs="Arial"/>
-                <w:lang w:val="en-US"/>
-              </w:rPr>
-            </w:pPr>
+              </w:rPr>
+            </w:pPr>
+            <w:r>
+              <w:rPr>
+                <w:rFonts w:cs="Arial" w:ascii="Arial" w:hAnsi="Arial"/>
+                <w:kern w:val="0"/>
+                <w:lang w:bidi="ar-SA"/>
+              </w:rPr>
+              <w:t>Het voorbeeld van de ThompsonConstructie klasse</w:t>
+            </w:r>
           </w:p>
         </w:tc>
       </w:tr>
       <w:tr>
-        <w:tc>
-          <w:tcPr>
-            <w:tcW w:w="2830" w:type="dxa"/>
-          </w:tcPr>
-          <w:p>
-            <w:pPr>
-              <w:rPr>
-                <w:rFonts w:ascii="Arial" w:hAnsi="Arial" w:cs="Arial"/>
-              </w:rPr>
-            </w:pPr>
-            <w:proofErr w:type="spellStart"/>
-            <w:r>
-              <w:rPr>
-                <w:rFonts w:ascii="Arial" w:hAnsi="Arial" w:cs="Arial"/>
-              </w:rPr>
-              <w:t>ThompsonEngine</w:t>
-            </w:r>
-            <w:proofErr w:type="spellEnd"/>
-          </w:p>
-        </w:tc>
-        <w:tc>
-          <w:tcPr>
-            <w:tcW w:w="6232" w:type="dxa"/>
-          </w:tcPr>
-          <w:p>
-            <w:pPr>
+        <w:trPr/>
+        <w:tc>
+          <w:tcPr>
+            <w:tcW w:w="3711" w:type="dxa"/>
+            <w:tcBorders/>
+          </w:tcPr>
+          <w:p>
+            <w:pPr>
+              <w:pStyle w:val="Normal"/>
+              <w:widowControl/>
+              <w:spacing w:before="0" w:after="0"/>
+              <w:jc w:val="left"/>
+              <w:rPr>
+                <w:rFonts w:ascii="Arial" w:hAnsi="Arial" w:cs="Arial"/>
+              </w:rPr>
+            </w:pPr>
+            <w:r>
+              <w:rPr>
+                <w:rFonts w:cs="Arial" w:ascii="Arial" w:hAnsi="Arial"/>
+                <w:kern w:val="0"/>
+                <w:lang w:bidi="ar-SA"/>
+              </w:rPr>
+            </w:r>
+          </w:p>
+        </w:tc>
+        <w:tc>
+          <w:tcPr>
+            <w:tcW w:w="5350" w:type="dxa"/>
+            <w:tcBorders/>
+          </w:tcPr>
+          <w:p>
+            <w:pPr>
+              <w:pStyle w:val="Normal"/>
+              <w:widowControl/>
+              <w:spacing w:before="0" w:after="0"/>
               <w:jc w:val="center"/>
               <w:rPr>
                 <w:rFonts w:ascii="Arial" w:hAnsi="Arial" w:cs="Arial"/>
               </w:rPr>
             </w:pPr>
+            <w:r>
+              <w:rPr>
+                <w:rFonts w:cs="Arial" w:ascii="Arial" w:hAnsi="Arial"/>
+                <w:kern w:val="0"/>
+                <w:lang w:bidi="ar-SA"/>
+              </w:rPr>
+            </w:r>
           </w:p>
         </w:tc>
       </w:tr>
       <w:tr>
-        <w:tc>
-          <w:tcPr>
-            <w:tcW w:w="2830" w:type="dxa"/>
-          </w:tcPr>
-          <w:p>
-            <w:pPr>
-              <w:rPr>
-                <w:rFonts w:ascii="Arial" w:hAnsi="Arial" w:cs="Arial"/>
-              </w:rPr>
-            </w:pPr>
-            <w:proofErr w:type="spellStart"/>
-            <w:r>
-              <w:rPr>
-                <w:rFonts w:ascii="Arial" w:hAnsi="Arial" w:cs="Arial"/>
-              </w:rPr>
-              <w:t>ThompsonConstructionExample</w:t>
-            </w:r>
-            <w:proofErr w:type="spellEnd"/>
-          </w:p>
-        </w:tc>
-        <w:tc>
-          <w:tcPr>
-            <w:tcW w:w="6232" w:type="dxa"/>
-          </w:tcPr>
-          <w:p>
-            <w:pPr>
+        <w:trPr/>
+        <w:tc>
+          <w:tcPr>
+            <w:tcW w:w="3711" w:type="dxa"/>
+            <w:tcBorders/>
+          </w:tcPr>
+          <w:p>
+            <w:pPr>
+              <w:pStyle w:val="Normal"/>
+              <w:widowControl/>
+              <w:spacing w:before="0" w:after="0"/>
+              <w:jc w:val="left"/>
+              <w:rPr>
+                <w:rFonts w:ascii="Arial" w:hAnsi="Arial" w:cs="Arial"/>
+              </w:rPr>
+            </w:pPr>
+            <w:r>
+              <w:rPr>
+                <w:rFonts w:cs="Arial" w:ascii="Arial" w:hAnsi="Arial"/>
+                <w:kern w:val="0"/>
+                <w:lang w:bidi="ar-SA"/>
+              </w:rPr>
+            </w:r>
+          </w:p>
+        </w:tc>
+        <w:tc>
+          <w:tcPr>
+            <w:tcW w:w="5350" w:type="dxa"/>
+            <w:tcBorders/>
+          </w:tcPr>
+          <w:p>
+            <w:pPr>
+              <w:pStyle w:val="Normal"/>
+              <w:widowControl/>
+              <w:spacing w:before="0" w:after="0"/>
               <w:jc w:val="center"/>
               <w:rPr>
                 <w:rFonts w:ascii="Arial" w:hAnsi="Arial" w:cs="Arial"/>
               </w:rPr>
             </w:pPr>
+            <w:r>
+              <w:rPr>
+                <w:rFonts w:cs="Arial" w:ascii="Arial" w:hAnsi="Arial"/>
+                <w:kern w:val="0"/>
+                <w:lang w:bidi="ar-SA"/>
+              </w:rPr>
+            </w:r>
           </w:p>
         </w:tc>
       </w:tr>
       <w:tr>
-        <w:tc>
-          <w:tcPr>
-            <w:tcW w:w="2830" w:type="dxa"/>
-          </w:tcPr>
-          <w:p>
-            <w:pPr>
-              <w:rPr>
-                <w:rFonts w:ascii="Arial" w:hAnsi="Arial" w:cs="Arial"/>
-              </w:rPr>
-            </w:pPr>
-          </w:p>
-        </w:tc>
-        <w:tc>
-          <w:tcPr>
-            <w:tcW w:w="6232" w:type="dxa"/>
-          </w:tcPr>
-          <w:p>
-            <w:pPr>
+        <w:trPr/>
+        <w:tc>
+          <w:tcPr>
+            <w:tcW w:w="3711" w:type="dxa"/>
+            <w:tcBorders/>
+          </w:tcPr>
+          <w:p>
+            <w:pPr>
+              <w:pStyle w:val="Normal"/>
+              <w:widowControl/>
+              <w:spacing w:before="0" w:after="0"/>
+              <w:jc w:val="left"/>
+              <w:rPr>
+                <w:rFonts w:ascii="Arial" w:hAnsi="Arial" w:cs="Arial"/>
+              </w:rPr>
+            </w:pPr>
+            <w:r>
+              <w:rPr>
+                <w:rFonts w:cs="Arial" w:ascii="Arial" w:hAnsi="Arial"/>
+                <w:kern w:val="0"/>
+                <w:lang w:bidi="ar-SA"/>
+              </w:rPr>
+              <w:t>RegExpOperatorTypes</w:t>
+            </w:r>
+          </w:p>
+        </w:tc>
+        <w:tc>
+          <w:tcPr>
+            <w:tcW w:w="5350" w:type="dxa"/>
+            <w:tcBorders/>
+          </w:tcPr>
+          <w:p>
+            <w:pPr>
+              <w:pStyle w:val="Normal"/>
+              <w:widowControl/>
+              <w:spacing w:before="0" w:after="0"/>
               <w:jc w:val="center"/>
               <w:rPr>
                 <w:rFonts w:ascii="Arial" w:hAnsi="Arial" w:cs="Arial"/>
               </w:rPr>
             </w:pPr>
+            <w:r>
+              <w:rPr>
+                <w:rFonts w:cs="Arial" w:ascii="Arial" w:hAnsi="Arial"/>
+                <w:kern w:val="0"/>
+                <w:lang w:bidi="ar-SA"/>
+              </w:rPr>
+              <w:t xml:space="preserve">Deze klasse is gemaakt om enum waardes netjes gescheiden te houden van de andere klasse. </w:t>
+            </w:r>
           </w:p>
         </w:tc>
       </w:tr>
       <w:tr>
-        <w:tc>
-          <w:tcPr>
-            <w:tcW w:w="2830" w:type="dxa"/>
-          </w:tcPr>
-          <w:p>
-            <w:pPr>
-              <w:rPr>
-                <w:rFonts w:ascii="Arial" w:hAnsi="Arial" w:cs="Arial"/>
-              </w:rPr>
-            </w:pPr>
-            <w:proofErr w:type="spellStart"/>
-            <w:r>
-              <w:rPr>
-                <w:rFonts w:ascii="Arial" w:hAnsi="Arial" w:cs="Arial"/>
-              </w:rPr>
-              <w:t>RegularExpressionLanguageInfo</w:t>
-            </w:r>
-            <w:proofErr w:type="spellEnd"/>
-          </w:p>
-        </w:tc>
-        <w:tc>
-          <w:tcPr>
-            <w:tcW w:w="6232" w:type="dxa"/>
-          </w:tcPr>
-          <w:p>
-            <w:pPr>
+        <w:trPr/>
+        <w:tc>
+          <w:tcPr>
+            <w:tcW w:w="3711" w:type="dxa"/>
+            <w:tcBorders/>
+          </w:tcPr>
+          <w:p>
+            <w:pPr>
+              <w:pStyle w:val="Normal"/>
+              <w:widowControl/>
+              <w:spacing w:before="0" w:after="0"/>
+              <w:jc w:val="left"/>
+              <w:rPr>
+                <w:rFonts w:ascii="Arial" w:hAnsi="Arial" w:cs="Arial"/>
+              </w:rPr>
+            </w:pPr>
+            <w:r>
+              <w:rPr>
+                <w:rFonts w:cs="Arial" w:ascii="Arial" w:hAnsi="Arial"/>
+                <w:kern w:val="0"/>
+                <w:lang w:bidi="ar-SA"/>
+              </w:rPr>
+              <w:t>RegExpMutator</w:t>
+            </w:r>
+          </w:p>
+        </w:tc>
+        <w:tc>
+          <w:tcPr>
+            <w:tcW w:w="5350" w:type="dxa"/>
+            <w:tcBorders/>
+          </w:tcPr>
+          <w:p>
+            <w:pPr>
+              <w:pStyle w:val="Normal"/>
+              <w:widowControl/>
+              <w:spacing w:before="0" w:after="0"/>
               <w:jc w:val="center"/>
               <w:rPr>
                 <w:rFonts w:ascii="Arial" w:hAnsi="Arial" w:cs="Arial"/>
               </w:rPr>
             </w:pPr>
+            <w:r>
+              <w:rPr>
+                <w:rFonts w:cs="Arial" w:ascii="Arial" w:hAnsi="Arial"/>
+                <w:kern w:val="0"/>
+                <w:lang w:bidi="ar-SA"/>
+              </w:rPr>
+              <w:t>Deze klasse maakt het mogelijk om verschillende aanpassingen op een reguliere expressie uit te voeren.</w:t>
+            </w:r>
           </w:p>
         </w:tc>
       </w:tr>
       <w:tr>
-        <w:tc>
-          <w:tcPr>
-            <w:tcW w:w="2830" w:type="dxa"/>
-          </w:tcPr>
-          <w:p>
-            <w:pPr>
-              <w:rPr>
-                <w:rFonts w:ascii="Arial" w:hAnsi="Arial" w:cs="Arial"/>
-              </w:rPr>
-            </w:pPr>
-            <w:proofErr w:type="spellStart"/>
-            <w:r>
-              <w:rPr>
-                <w:rFonts w:ascii="Arial" w:hAnsi="Arial" w:cs="Arial"/>
-              </w:rPr>
-              <w:t>RegExpOperatorTypes</w:t>
-            </w:r>
-            <w:proofErr w:type="spellEnd"/>
-          </w:p>
-        </w:tc>
-        <w:tc>
-          <w:tcPr>
-            <w:tcW w:w="6232" w:type="dxa"/>
-          </w:tcPr>
-          <w:p>
-            <w:pPr>
+        <w:trPr/>
+        <w:tc>
+          <w:tcPr>
+            <w:tcW w:w="3711" w:type="dxa"/>
+            <w:tcBorders/>
+          </w:tcPr>
+          <w:p>
+            <w:pPr>
+              <w:pStyle w:val="Normal"/>
+              <w:widowControl/>
+              <w:spacing w:before="0" w:after="0"/>
+              <w:jc w:val="left"/>
+              <w:rPr>
+                <w:rFonts w:ascii="Arial" w:hAnsi="Arial" w:cs="Arial"/>
+              </w:rPr>
+            </w:pPr>
+            <w:r>
+              <w:rPr>
+                <w:rFonts w:cs="Arial" w:ascii="Arial" w:hAnsi="Arial"/>
+                <w:kern w:val="0"/>
+                <w:lang w:bidi="ar-SA"/>
+              </w:rPr>
+              <w:t>RegExpLogicOperator</w:t>
+            </w:r>
+          </w:p>
+        </w:tc>
+        <w:tc>
+          <w:tcPr>
+            <w:tcW w:w="5350" w:type="dxa"/>
+            <w:tcBorders/>
+          </w:tcPr>
+          <w:p>
+            <w:pPr>
+              <w:pStyle w:val="Normal"/>
+              <w:widowControl/>
+              <w:spacing w:before="0" w:after="0"/>
               <w:jc w:val="center"/>
               <w:rPr>
                 <w:rFonts w:ascii="Arial" w:hAnsi="Arial" w:cs="Arial"/>
               </w:rPr>
             </w:pPr>
+            <w:r>
+              <w:rPr>
+                <w:rFonts w:cs="Arial" w:ascii="Arial" w:hAnsi="Arial"/>
+                <w:kern w:val="0"/>
+                <w:lang w:bidi="ar-SA"/>
+              </w:rPr>
+              <w:t>Deze klasse is verantwoordelijk voor de logica achter een reguliere expressie</w:t>
+            </w:r>
           </w:p>
         </w:tc>
       </w:tr>
       <w:tr>
-        <w:tc>
-          <w:tcPr>
-            <w:tcW w:w="2830" w:type="dxa"/>
-          </w:tcPr>
-          <w:p>
-            <w:pPr>
-              <w:rPr>
-                <w:rFonts w:ascii="Arial" w:hAnsi="Arial" w:cs="Arial"/>
-              </w:rPr>
-            </w:pPr>
-            <w:proofErr w:type="spellStart"/>
-            <w:r>
-              <w:rPr>
-                <w:rFonts w:ascii="Arial" w:hAnsi="Arial" w:cs="Arial"/>
-              </w:rPr>
-              <w:t>RegExpMutator</w:t>
-            </w:r>
-            <w:proofErr w:type="spellEnd"/>
-          </w:p>
-        </w:tc>
-        <w:tc>
-          <w:tcPr>
-            <w:tcW w:w="6232" w:type="dxa"/>
-          </w:tcPr>
-          <w:p>
-            <w:pPr>
+        <w:trPr/>
+        <w:tc>
+          <w:tcPr>
+            <w:tcW w:w="3711" w:type="dxa"/>
+            <w:tcBorders/>
+          </w:tcPr>
+          <w:p>
+            <w:pPr>
+              <w:pStyle w:val="Normal"/>
+              <w:widowControl/>
+              <w:spacing w:before="0" w:after="0"/>
+              <w:jc w:val="left"/>
+              <w:rPr>
+                <w:rFonts w:ascii="Arial" w:hAnsi="Arial" w:cs="Arial"/>
+              </w:rPr>
+            </w:pPr>
+            <w:r>
+              <w:rPr>
+                <w:rFonts w:cs="Arial" w:ascii="Arial" w:hAnsi="Arial"/>
+                <w:kern w:val="0"/>
+                <w:lang w:bidi="ar-SA"/>
+              </w:rPr>
+            </w:r>
+          </w:p>
+        </w:tc>
+        <w:tc>
+          <w:tcPr>
+            <w:tcW w:w="5350" w:type="dxa"/>
+            <w:tcBorders/>
+          </w:tcPr>
+          <w:p>
+            <w:pPr>
+              <w:pStyle w:val="Normal"/>
+              <w:widowControl/>
+              <w:spacing w:before="0" w:after="0"/>
               <w:jc w:val="center"/>
               <w:rPr>
                 <w:rFonts w:ascii="Arial" w:hAnsi="Arial" w:cs="Arial"/>
               </w:rPr>
             </w:pPr>
+            <w:r>
+              <w:rPr>
+                <w:rFonts w:cs="Arial" w:ascii="Arial" w:hAnsi="Arial"/>
+                <w:kern w:val="0"/>
+                <w:lang w:bidi="ar-SA"/>
+              </w:rPr>
+            </w:r>
           </w:p>
         </w:tc>
       </w:tr>
       <w:tr>
-        <w:tc>
-          <w:tcPr>
-            <w:tcW w:w="2830" w:type="dxa"/>
-          </w:tcPr>
-          <w:p>
-            <w:pPr>
-              <w:rPr>
-                <w:rFonts w:ascii="Arial" w:hAnsi="Arial" w:cs="Arial"/>
-              </w:rPr>
-            </w:pPr>
-            <w:proofErr w:type="spellStart"/>
-            <w:r>
-              <w:rPr>
-                <w:rFonts w:ascii="Arial" w:hAnsi="Arial" w:cs="Arial"/>
-              </w:rPr>
-              <w:t>RegExpLogicOperator</w:t>
-            </w:r>
-            <w:proofErr w:type="spellEnd"/>
-          </w:p>
-        </w:tc>
-        <w:tc>
-          <w:tcPr>
-            <w:tcW w:w="6232" w:type="dxa"/>
-          </w:tcPr>
-          <w:p>
-            <w:pPr>
+        <w:trPr/>
+        <w:tc>
+          <w:tcPr>
+            <w:tcW w:w="3711" w:type="dxa"/>
+            <w:tcBorders/>
+          </w:tcPr>
+          <w:p>
+            <w:pPr>
+              <w:pStyle w:val="Normal"/>
+              <w:widowControl/>
+              <w:spacing w:before="0" w:after="0"/>
+              <w:jc w:val="left"/>
+              <w:rPr>
+                <w:rFonts w:ascii="Arial" w:hAnsi="Arial" w:cs="Arial"/>
+              </w:rPr>
+            </w:pPr>
+            <w:r>
+              <w:rPr>
+                <w:rFonts w:cs="Arial" w:ascii="Arial" w:hAnsi="Arial"/>
+                <w:kern w:val="0"/>
+                <w:lang w:bidi="ar-SA"/>
+              </w:rPr>
+              <w:t>StateSubType</w:t>
+            </w:r>
+          </w:p>
+        </w:tc>
+        <w:tc>
+          <w:tcPr>
+            <w:tcW w:w="5350" w:type="dxa"/>
+            <w:tcBorders/>
+          </w:tcPr>
+          <w:p>
+            <w:pPr>
+              <w:pStyle w:val="Normal"/>
+              <w:widowControl/>
+              <w:spacing w:before="0" w:after="0"/>
               <w:jc w:val="center"/>
               <w:rPr>
                 <w:rFonts w:ascii="Arial" w:hAnsi="Arial" w:cs="Arial"/>
               </w:rPr>
             </w:pPr>
+            <w:r>
+              <w:rPr>
+                <w:rFonts w:cs="Arial" w:ascii="Arial" w:hAnsi="Arial"/>
+                <w:kern w:val="0"/>
+                <w:lang w:bidi="ar-SA"/>
+              </w:rPr>
+              <w:t xml:space="preserve">Om te zorgen dat het minimaliseren op een juiste manier verloopt is het van belang </w:t>
+            </w:r>
+            <w:r>
+              <w:rPr>
+                <w:rFonts w:eastAsia="Times New Roman" w:cs="Arial" w:ascii="Arial" w:hAnsi="Arial"/>
+                <w:kern w:val="0"/>
+                <w:sz w:val="24"/>
+                <w:szCs w:val="24"/>
+                <w:lang w:val="nl-NL" w:eastAsia="nl-NL" w:bidi="ar-SA"/>
+              </w:rPr>
+              <w:t xml:space="preserve">om bij te houden welke soort toestand een transitie is. Daarom hebben wij een SubType (die bestaat uit End &amp; Normal) en we hebben een SuperType (die bestaat uit Normal, Start &amp; End). Hierdoor kunnen wij op het moment van omzetten tijdens een partitie gemakkelijk controleren welke soort toestand het precies was. </w:t>
+            </w:r>
           </w:p>
         </w:tc>
       </w:tr>
       <w:tr>
-        <w:tc>
-          <w:tcPr>
-            <w:tcW w:w="2830" w:type="dxa"/>
-          </w:tcPr>
-          <w:p>
-            <w:pPr>
-              <w:rPr>
-                <w:rFonts w:ascii="Arial" w:hAnsi="Arial" w:cs="Arial"/>
-              </w:rPr>
-            </w:pPr>
-          </w:p>
-        </w:tc>
-        <w:tc>
-          <w:tcPr>
-            <w:tcW w:w="6232" w:type="dxa"/>
-          </w:tcPr>
-          <w:p>
-            <w:pPr>
+        <w:trPr/>
+        <w:tc>
+          <w:tcPr>
+            <w:tcW w:w="3711" w:type="dxa"/>
+            <w:tcBorders/>
+          </w:tcPr>
+          <w:p>
+            <w:pPr>
+              <w:pStyle w:val="Normal"/>
+              <w:widowControl/>
+              <w:spacing w:before="0" w:after="0"/>
+              <w:jc w:val="left"/>
+              <w:rPr>
+                <w:rFonts w:ascii="Arial" w:hAnsi="Arial" w:cs="Arial"/>
+              </w:rPr>
+            </w:pPr>
+            <w:r>
+              <w:rPr>
+                <w:rFonts w:cs="Arial" w:ascii="Arial" w:hAnsi="Arial"/>
+                <w:kern w:val="0"/>
+                <w:lang w:bidi="ar-SA"/>
+              </w:rPr>
+              <w:t>StateLetterModel</w:t>
+            </w:r>
+          </w:p>
+        </w:tc>
+        <w:tc>
+          <w:tcPr>
+            <w:tcW w:w="5350" w:type="dxa"/>
+            <w:tcBorders/>
+          </w:tcPr>
+          <w:p>
+            <w:pPr>
+              <w:pStyle w:val="Normal"/>
+              <w:widowControl/>
+              <w:spacing w:before="0" w:after="0"/>
               <w:jc w:val="center"/>
               <w:rPr>
                 <w:rFonts w:ascii="Arial" w:hAnsi="Arial" w:cs="Arial"/>
               </w:rPr>
             </w:pPr>
+            <w:r>
+              <w:rPr>
+                <w:rFonts w:cs="Arial" w:ascii="Arial" w:hAnsi="Arial"/>
+                <w:kern w:val="0"/>
+                <w:lang w:bidi="ar-SA"/>
+              </w:rPr>
+              <w:t xml:space="preserve">Deze </w:t>
+            </w:r>
+            <w:r>
+              <w:rPr>
+                <w:rFonts w:eastAsia="Times New Roman" w:cs="Arial" w:ascii="Arial" w:hAnsi="Arial"/>
+                <w:kern w:val="0"/>
+                <w:sz w:val="24"/>
+                <w:szCs w:val="24"/>
+                <w:lang w:val="nl-NL" w:eastAsia="nl-NL" w:bidi="ar-SA"/>
+              </w:rPr>
+              <w:t xml:space="preserve">klasse is ervoor om te zorgen dat er een gemakkelijke weg ontstaat voor het opzoeken van de letter op basis van een toestand. </w:t>
+            </w:r>
           </w:p>
         </w:tc>
       </w:tr>
       <w:tr>
-        <w:tc>
-          <w:tcPr>
-            <w:tcW w:w="2830" w:type="dxa"/>
-          </w:tcPr>
-          <w:p>
-            <w:pPr>
-              <w:rPr>
-                <w:rFonts w:ascii="Arial" w:hAnsi="Arial" w:cs="Arial"/>
-              </w:rPr>
-            </w:pPr>
-            <w:proofErr w:type="spellStart"/>
-            <w:r>
-              <w:rPr>
-                <w:rFonts w:ascii="Arial" w:hAnsi="Arial" w:cs="Arial"/>
-              </w:rPr>
-              <w:t>StateSubType</w:t>
-            </w:r>
-            <w:proofErr w:type="spellEnd"/>
-          </w:p>
-        </w:tc>
-        <w:tc>
-          <w:tcPr>
-            <w:tcW w:w="6232" w:type="dxa"/>
-          </w:tcPr>
-          <w:p>
-            <w:pPr>
+        <w:trPr/>
+        <w:tc>
+          <w:tcPr>
+            <w:tcW w:w="3711" w:type="dxa"/>
+            <w:tcBorders/>
+          </w:tcPr>
+          <w:p>
+            <w:pPr>
+              <w:pStyle w:val="Normal"/>
+              <w:widowControl/>
+              <w:spacing w:before="0" w:after="0"/>
+              <w:jc w:val="left"/>
+              <w:rPr>
+                <w:rFonts w:ascii="Arial" w:hAnsi="Arial" w:cs="Arial"/>
+              </w:rPr>
+            </w:pPr>
+            <w:r>
+              <w:rPr>
+                <w:rFonts w:cs="Arial" w:ascii="Arial" w:hAnsi="Arial"/>
+                <w:kern w:val="0"/>
+                <w:lang w:bidi="ar-SA"/>
+              </w:rPr>
+              <w:t>StateSuperType</w:t>
+            </w:r>
+          </w:p>
+        </w:tc>
+        <w:tc>
+          <w:tcPr>
+            <w:tcW w:w="5350" w:type="dxa"/>
+            <w:tcBorders/>
+          </w:tcPr>
+          <w:p>
+            <w:pPr>
+              <w:pStyle w:val="Normal"/>
+              <w:widowControl/>
+              <w:spacing w:before="0" w:after="0"/>
               <w:jc w:val="center"/>
               <w:rPr>
                 <w:rFonts w:ascii="Arial" w:hAnsi="Arial" w:cs="Arial"/>
               </w:rPr>
             </w:pPr>
+            <w:r>
+              <w:rPr>
+                <w:rFonts w:cs="Arial" w:ascii="Arial" w:hAnsi="Arial"/>
+                <w:kern w:val="0"/>
+                <w:lang w:bidi="ar-SA"/>
+              </w:rPr>
+              <w:t>Dit is het SuperType van een toestand. (in StateSubType) is uitgelegd waarom dit zo is gedaan.</w:t>
+            </w:r>
           </w:p>
         </w:tc>
       </w:tr>
       <w:tr>
-        <w:tc>
-          <w:tcPr>
-            <w:tcW w:w="2830" w:type="dxa"/>
-          </w:tcPr>
-          <w:p>
-            <w:pPr>
-              <w:rPr>
-                <w:rFonts w:ascii="Arial" w:hAnsi="Arial" w:cs="Arial"/>
-              </w:rPr>
-            </w:pPr>
-            <w:proofErr w:type="spellStart"/>
-            <w:r>
-              <w:rPr>
-                <w:rFonts w:ascii="Arial" w:hAnsi="Arial" w:cs="Arial"/>
-              </w:rPr>
-              <w:t>StateLetterModel</w:t>
-            </w:r>
-            <w:proofErr w:type="spellEnd"/>
-          </w:p>
-        </w:tc>
-        <w:tc>
-          <w:tcPr>
-            <w:tcW w:w="6232" w:type="dxa"/>
-          </w:tcPr>
-          <w:p>
-            <w:pPr>
+        <w:trPr/>
+        <w:tc>
+          <w:tcPr>
+            <w:tcW w:w="3711" w:type="dxa"/>
+            <w:tcBorders/>
+          </w:tcPr>
+          <w:p>
+            <w:pPr>
+              <w:pStyle w:val="Normal"/>
+              <w:widowControl/>
+              <w:spacing w:before="0" w:after="0"/>
+              <w:jc w:val="left"/>
+              <w:rPr>
+                <w:rFonts w:ascii="Arial" w:hAnsi="Arial" w:cs="Arial"/>
+              </w:rPr>
+            </w:pPr>
+            <w:r>
+              <w:rPr>
+                <w:rFonts w:cs="Arial" w:ascii="Arial" w:hAnsi="Arial"/>
+                <w:kern w:val="0"/>
+                <w:lang w:bidi="ar-SA"/>
+              </w:rPr>
+              <w:t>StateEquivalencyModel</w:t>
+            </w:r>
+          </w:p>
+        </w:tc>
+        <w:tc>
+          <w:tcPr>
+            <w:tcW w:w="5350" w:type="dxa"/>
+            <w:tcBorders/>
+          </w:tcPr>
+          <w:p>
+            <w:pPr>
+              <w:pStyle w:val="Normal"/>
+              <w:widowControl/>
+              <w:spacing w:before="0" w:after="0"/>
               <w:jc w:val="center"/>
               <w:rPr>
                 <w:rFonts w:ascii="Arial" w:hAnsi="Arial" w:cs="Arial"/>
               </w:rPr>
             </w:pPr>
+            <w:r>
+              <w:rPr>
+                <w:rFonts w:cs="Arial" w:ascii="Arial" w:hAnsi="Arial"/>
+                <w:kern w:val="0"/>
+                <w:lang w:bidi="ar-SA"/>
+              </w:rPr>
+              <w:t xml:space="preserve">Voor het </w:t>
+            </w:r>
+            <w:r>
+              <w:rPr>
+                <w:rFonts w:eastAsia="Times New Roman" w:cs="Arial" w:ascii="Arial" w:hAnsi="Arial"/>
+                <w:kern w:val="0"/>
+                <w:sz w:val="24"/>
+                <w:szCs w:val="24"/>
+                <w:lang w:val="nl-NL" w:eastAsia="nl-NL" w:bidi="ar-SA"/>
+              </w:rPr>
+              <w:t xml:space="preserve">minimaliseren is het van belang om te kijken of een toestand equivalent is met een andere toestand. Daarvoor is het StateEquivalencyModel voor gemaakt. Deze houdt verschillende datatypes bij , zoals het symbol en de hoeveelheid, welk soort sub en super type een toestand is. </w:t>
+            </w:r>
           </w:p>
         </w:tc>
       </w:tr>
       <w:tr>
-        <w:tc>
-          <w:tcPr>
-            <w:tcW w:w="2830" w:type="dxa"/>
-          </w:tcPr>
-          <w:p>
-            <w:pPr>
-              <w:rPr>
-                <w:rFonts w:ascii="Arial" w:hAnsi="Arial" w:cs="Arial"/>
-              </w:rPr>
-            </w:pPr>
-            <w:proofErr w:type="spellStart"/>
-            <w:r>
-              <w:rPr>
-                <w:rFonts w:ascii="Arial" w:hAnsi="Arial" w:cs="Arial"/>
-              </w:rPr>
-              <w:t>StateSuperType</w:t>
-            </w:r>
-            <w:proofErr w:type="spellEnd"/>
-          </w:p>
-        </w:tc>
-        <w:tc>
-          <w:tcPr>
-            <w:tcW w:w="6232" w:type="dxa"/>
-          </w:tcPr>
-          <w:p>
-            <w:pPr>
+        <w:trPr/>
+        <w:tc>
+          <w:tcPr>
+            <w:tcW w:w="3711" w:type="dxa"/>
+            <w:tcBorders/>
+          </w:tcPr>
+          <w:p>
+            <w:pPr>
+              <w:pStyle w:val="Normal"/>
+              <w:widowControl/>
+              <w:spacing w:before="0" w:after="0"/>
+              <w:jc w:val="left"/>
+              <w:rPr>
+                <w:rFonts w:ascii="Arial" w:hAnsi="Arial" w:cs="Arial"/>
+              </w:rPr>
+            </w:pPr>
+            <w:r>
+              <w:rPr>
+                <w:rFonts w:cs="Arial" w:ascii="Arial" w:hAnsi="Arial"/>
+                <w:kern w:val="0"/>
+                <w:lang w:bidi="ar-SA"/>
+              </w:rPr>
+            </w:r>
+          </w:p>
+        </w:tc>
+        <w:tc>
+          <w:tcPr>
+            <w:tcW w:w="5350" w:type="dxa"/>
+            <w:tcBorders/>
+          </w:tcPr>
+          <w:p>
+            <w:pPr>
+              <w:pStyle w:val="Normal"/>
+              <w:widowControl/>
+              <w:spacing w:before="0" w:after="0"/>
               <w:jc w:val="center"/>
               <w:rPr>
                 <w:rFonts w:ascii="Arial" w:hAnsi="Arial" w:cs="Arial"/>
               </w:rPr>
             </w:pPr>
+            <w:r>
+              <w:rPr>
+                <w:rFonts w:cs="Arial" w:ascii="Arial" w:hAnsi="Arial"/>
+                <w:kern w:val="0"/>
+                <w:lang w:bidi="ar-SA"/>
+              </w:rPr>
+            </w:r>
           </w:p>
         </w:tc>
       </w:tr>
       <w:tr>
-        <w:tc>
-          <w:tcPr>
-            <w:tcW w:w="2830" w:type="dxa"/>
-          </w:tcPr>
-          <w:p>
-            <w:pPr>
-              <w:rPr>
-                <w:rFonts w:ascii="Arial" w:hAnsi="Arial" w:cs="Arial"/>
-              </w:rPr>
-            </w:pPr>
-            <w:proofErr w:type="spellStart"/>
-            <w:r>
-              <w:rPr>
-                <w:rFonts w:ascii="Arial" w:hAnsi="Arial" w:cs="Arial"/>
-              </w:rPr>
-              <w:t>StateEquivalencyModel</w:t>
-            </w:r>
-            <w:proofErr w:type="spellEnd"/>
-          </w:p>
-        </w:tc>
-        <w:tc>
-          <w:tcPr>
-            <w:tcW w:w="6232" w:type="dxa"/>
-          </w:tcPr>
-          <w:p>
-            <w:pPr>
+        <w:trPr/>
+        <w:tc>
+          <w:tcPr>
+            <w:tcW w:w="3711" w:type="dxa"/>
+            <w:tcBorders/>
+          </w:tcPr>
+          <w:p>
+            <w:pPr>
+              <w:pStyle w:val="Normal"/>
+              <w:widowControl/>
+              <w:spacing w:before="0" w:after="0"/>
+              <w:jc w:val="left"/>
+              <w:rPr>
+                <w:rFonts w:ascii="Arial" w:hAnsi="Arial" w:cs="Arial"/>
+              </w:rPr>
+            </w:pPr>
+            <w:r>
+              <w:rPr>
+                <w:rFonts w:cs="Arial" w:ascii="Arial" w:hAnsi="Arial"/>
+                <w:kern w:val="0"/>
+                <w:lang w:bidi="ar-SA"/>
+              </w:rPr>
+              <w:t>HopCroftEngine</w:t>
+            </w:r>
+          </w:p>
+        </w:tc>
+        <w:tc>
+          <w:tcPr>
+            <w:tcW w:w="5350" w:type="dxa"/>
+            <w:tcBorders/>
+          </w:tcPr>
+          <w:p>
+            <w:pPr>
+              <w:pStyle w:val="Normal"/>
+              <w:widowControl/>
+              <w:spacing w:before="0" w:after="0"/>
               <w:jc w:val="center"/>
               <w:rPr>
                 <w:rFonts w:ascii="Arial" w:hAnsi="Arial" w:cs="Arial"/>
               </w:rPr>
             </w:pPr>
+            <w:r>
+              <w:rPr>
+                <w:rFonts w:cs="Arial" w:ascii="Arial" w:hAnsi="Arial"/>
+                <w:kern w:val="0"/>
+                <w:lang w:bidi="ar-SA"/>
+              </w:rPr>
+              <w:t xml:space="preserve">Deze klasse is verantwoordelijk voor het minimaliseren van de DFA. </w:t>
+            </w:r>
+            <w:r>
+              <w:rPr>
+                <w:rFonts w:eastAsia="Times New Roman" w:cs="Arial" w:ascii="Arial" w:hAnsi="Arial"/>
+                <w:kern w:val="0"/>
+                <w:sz w:val="24"/>
+                <w:szCs w:val="24"/>
+                <w:lang w:val="nl-NL" w:eastAsia="nl-NL" w:bidi="ar-SA"/>
+              </w:rPr>
+              <w:t>Het minimaliseren gebeurt door het gebruik van de HopCroftAlgoritme</w:t>
+            </w:r>
           </w:p>
         </w:tc>
       </w:tr>
       <w:tr>
-        <w:tc>
-          <w:tcPr>
-            <w:tcW w:w="2830" w:type="dxa"/>
-          </w:tcPr>
-          <w:p>
-            <w:pPr>
-              <w:rPr>
-                <w:rFonts w:ascii="Arial" w:hAnsi="Arial" w:cs="Arial"/>
-              </w:rPr>
-            </w:pPr>
-          </w:p>
-        </w:tc>
-        <w:tc>
-          <w:tcPr>
-            <w:tcW w:w="6232" w:type="dxa"/>
-          </w:tcPr>
-          <w:p>
-            <w:pPr>
+        <w:trPr/>
+        <w:tc>
+          <w:tcPr>
+            <w:tcW w:w="3711" w:type="dxa"/>
+            <w:tcBorders/>
+          </w:tcPr>
+          <w:p>
+            <w:pPr>
+              <w:pStyle w:val="Normal"/>
+              <w:widowControl/>
+              <w:spacing w:before="0" w:after="0"/>
+              <w:jc w:val="left"/>
+              <w:rPr>
+                <w:rFonts w:ascii="Arial" w:hAnsi="Arial" w:cs="Arial"/>
+              </w:rPr>
+            </w:pPr>
+            <w:r>
+              <w:rPr>
+                <w:rFonts w:cs="Arial" w:ascii="Arial" w:hAnsi="Arial"/>
+                <w:kern w:val="0"/>
+                <w:lang w:bidi="ar-SA"/>
+              </w:rPr>
+              <w:t>HopCroftAlgorExample</w:t>
+            </w:r>
+          </w:p>
+        </w:tc>
+        <w:tc>
+          <w:tcPr>
+            <w:tcW w:w="5350" w:type="dxa"/>
+            <w:tcBorders/>
+          </w:tcPr>
+          <w:p>
+            <w:pPr>
+              <w:pStyle w:val="Normal"/>
+              <w:widowControl/>
+              <w:spacing w:before="0" w:after="0"/>
               <w:jc w:val="center"/>
               <w:rPr>
                 <w:rFonts w:ascii="Arial" w:hAnsi="Arial" w:cs="Arial"/>
               </w:rPr>
             </w:pPr>
+            <w:r>
+              <w:rPr>
+                <w:rFonts w:cs="Arial" w:ascii="Arial" w:hAnsi="Arial"/>
+                <w:kern w:val="0"/>
+                <w:lang w:bidi="ar-SA"/>
+              </w:rPr>
+              <w:t xml:space="preserve">We hebben voor onze eigen variant een voorbeeld gebruikt om een richting te kunnen krijgen welke verstandig was qua implementatie en aanpak. Daarvoor is deze klasse gebruikt </w:t>
+            </w:r>
           </w:p>
         </w:tc>
       </w:tr>
       <w:tr>
-        <w:tc>
-          <w:tcPr>
-            <w:tcW w:w="2830" w:type="dxa"/>
-          </w:tcPr>
-          <w:p>
-            <w:pPr>
-              <w:rPr>
-                <w:rFonts w:ascii="Arial" w:hAnsi="Arial" w:cs="Arial"/>
-              </w:rPr>
-            </w:pPr>
-            <w:proofErr w:type="spellStart"/>
-            <w:r>
-              <w:rPr>
-                <w:rFonts w:ascii="Arial" w:hAnsi="Arial" w:cs="Arial"/>
-              </w:rPr>
-              <w:t>HopCroftEngine</w:t>
-            </w:r>
-            <w:proofErr w:type="spellEnd"/>
-          </w:p>
-        </w:tc>
-        <w:tc>
-          <w:tcPr>
-            <w:tcW w:w="6232" w:type="dxa"/>
-          </w:tcPr>
-          <w:p>
-            <w:pPr>
+        <w:trPr/>
+        <w:tc>
+          <w:tcPr>
+            <w:tcW w:w="3711" w:type="dxa"/>
+            <w:tcBorders/>
+          </w:tcPr>
+          <w:p>
+            <w:pPr>
+              <w:pStyle w:val="Normal"/>
+              <w:widowControl/>
+              <w:spacing w:before="0" w:after="0"/>
+              <w:jc w:val="left"/>
+              <w:rPr>
+                <w:rFonts w:ascii="Arial" w:hAnsi="Arial" w:cs="Arial"/>
+              </w:rPr>
+            </w:pPr>
+            <w:r>
+              <w:rPr>
+                <w:rFonts w:cs="Arial" w:ascii="Arial" w:hAnsi="Arial"/>
+                <w:kern w:val="0"/>
+                <w:lang w:bidi="ar-SA"/>
+              </w:rPr>
+            </w:r>
+          </w:p>
+        </w:tc>
+        <w:tc>
+          <w:tcPr>
+            <w:tcW w:w="5350" w:type="dxa"/>
+            <w:tcBorders/>
+          </w:tcPr>
+          <w:p>
+            <w:pPr>
+              <w:pStyle w:val="Normal"/>
+              <w:widowControl/>
+              <w:spacing w:before="0" w:after="0"/>
               <w:jc w:val="center"/>
               <w:rPr>
                 <w:rFonts w:ascii="Arial" w:hAnsi="Arial" w:cs="Arial"/>
               </w:rPr>
             </w:pPr>
+            <w:r>
+              <w:rPr>
+                <w:rFonts w:cs="Arial" w:ascii="Arial" w:hAnsi="Arial"/>
+                <w:kern w:val="0"/>
+                <w:lang w:bidi="ar-SA"/>
+              </w:rPr>
+            </w:r>
           </w:p>
         </w:tc>
       </w:tr>
       <w:tr>
-        <w:tc>
-          <w:tcPr>
-            <w:tcW w:w="2830" w:type="dxa"/>
-          </w:tcPr>
-          <w:p>
-            <w:pPr>
-              <w:rPr>
-                <w:rFonts w:ascii="Arial" w:hAnsi="Arial" w:cs="Arial"/>
-              </w:rPr>
-            </w:pPr>
-            <w:proofErr w:type="spellStart"/>
-            <w:r>
-              <w:rPr>
-                <w:rFonts w:ascii="Arial" w:hAnsi="Arial" w:cs="Arial"/>
-              </w:rPr>
-              <w:t>HopCroftAlgorExample</w:t>
-            </w:r>
-            <w:proofErr w:type="spellEnd"/>
-          </w:p>
-        </w:tc>
-        <w:tc>
-          <w:tcPr>
-            <w:tcW w:w="6232" w:type="dxa"/>
-          </w:tcPr>
-          <w:p>
-            <w:pPr>
+        <w:trPr/>
+        <w:tc>
+          <w:tcPr>
+            <w:tcW w:w="3711" w:type="dxa"/>
+            <w:tcBorders/>
+          </w:tcPr>
+          <w:p>
+            <w:pPr>
+              <w:pStyle w:val="Normal"/>
+              <w:widowControl/>
+              <w:spacing w:before="0" w:after="0"/>
+              <w:jc w:val="left"/>
+              <w:rPr>
+                <w:rFonts w:ascii="Arial" w:hAnsi="Arial" w:cs="Arial"/>
+              </w:rPr>
+            </w:pPr>
+            <w:r>
+              <w:rPr>
+                <w:rFonts w:cs="Arial" w:ascii="Arial" w:hAnsi="Arial"/>
+                <w:kern w:val="0"/>
+                <w:lang w:bidi="ar-SA"/>
+              </w:rPr>
+            </w:r>
+          </w:p>
+        </w:tc>
+        <w:tc>
+          <w:tcPr>
+            <w:tcW w:w="5350" w:type="dxa"/>
+            <w:tcBorders/>
+          </w:tcPr>
+          <w:p>
+            <w:pPr>
+              <w:pStyle w:val="Normal"/>
+              <w:widowControl/>
+              <w:spacing w:before="0" w:after="0"/>
               <w:jc w:val="center"/>
               <w:rPr>
                 <w:rFonts w:ascii="Arial" w:hAnsi="Arial" w:cs="Arial"/>
               </w:rPr>
             </w:pPr>
+            <w:r>
+              <w:rPr>
+                <w:rFonts w:cs="Arial" w:ascii="Arial" w:hAnsi="Arial"/>
+                <w:kern w:val="0"/>
+                <w:lang w:bidi="ar-SA"/>
+              </w:rPr>
+            </w:r>
           </w:p>
         </w:tc>
       </w:tr>
     </w:tbl>
-    <w:p/>
+    <w:p>
+      <w:pPr>
+        <w:pStyle w:val="Normal"/>
+        <w:rPr/>
+      </w:pPr>
+      <w:r>
+        <w:rPr/>
+      </w:r>
+    </w:p>
     <w:sectPr>
-      <w:headerReference w:type="default" r:id="rId8"/>
+      <w:headerReference w:type="default" r:id="rId2"/>
+      <w:type w:val="nextPage"/>
       <w:pgSz w:w="11906" w:h="16838"/>
-      <w:pgMar w:top="1417" w:right="1417" w:bottom="1417" w:left="1417" w:header="708" w:footer="708" w:gutter="0"/>
-      <w:cols w:space="708"/>
-      <w:docGrid w:linePitch="360"/>
+      <w:pgMar w:left="1417" w:right="1417" w:header="708" w:top="1417" w:footer="0" w:bottom="1417" w:gutter="0"/>
+      <w:pgNumType w:fmt="decimal"/>
+      <w:formProt w:val="false"/>
+      <w:textDirection w:val="lrTb"/>
+      <w:docGrid w:type="default" w:linePitch="360" w:charSpace="0"/>
     </w:sectPr>
   </w:body>
 </w:document>
 </file>
 
-<file path=word/endnotes.xml><?xml version="1.0" encoding="utf-8"?>
-<w:endnotes xmlns:wpc="http://schemas.microsoft.com/office/word/2010/wordprocessingCanvas" xmlns:cx="http://schemas.microsoft.com/office/drawing/2014/chartex" xmlns:cx1="http://schemas.microsoft.com/office/drawing/2015/9/8/chartex" xmlns:cx2="http://schemas.microsoft.com/office/drawing/2015/10/21/chartex" xmlns:cx3="http://schemas.microsoft.com/office/drawing/2016/5/9/chartex" xmlns:cx4="http://schemas.microsoft.com/office/drawing/2016/5/10/chartex" xmlns:cx5="http://schemas.microsoft.com/office/drawing/2016/5/11/chartex" xmlns:cx6="http://schemas.microsoft.com/office/drawing/2016/5/12/chartex" xmlns:cx7="http://schemas.microsoft.com/office/drawing/2016/5/13/chartex" xmlns:cx8="http://schemas.microsoft.com/office/drawing/2016/5/14/chartex" xmlns:mc="http://schemas.openxmlformats.org/markup-compatibility/2006" xmlns:aink="http://schemas.microsoft.com/office/drawing/2016/ink" xmlns:am3d="http://schemas.microsoft.com/office/drawing/2017/model3d" xmlns:o="urn:schemas-microsoft-com:office:office" xmlns:r="http://schemas.openxmlformats.org/officeDocument/2006/relationships" xmlns:m="http://schemas.openxmlformats.org/officeDocument/2006/math" xmlns:v="urn:schemas-microsoft-com:vml" xmlns:wp14="http://schemas.microsoft.com/office/word/2010/wordprocessingDrawing" xmlns:wp="http://schemas.openxmlformats.org/drawingml/2006/wordprocessingDrawing" xmlns:w10="urn:schemas-microsoft-com:office:word" xmlns:w="http://schemas.openxmlformats.org/wordprocessingml/2006/main" xmlns:w14="http://schemas.microsoft.com/office/word/2010/wordml" xmlns:w15="http://schemas.microsoft.com/office/word/2012/wordml" xmlns:w16cex="http://schemas.microsoft.com/office/word/2018/wordml/cex" xmlns:w16cid="http://schemas.microsoft.com/office/word/2016/wordml/cid" xmlns:w16="http://schemas.microsoft.com/office/word/2018/wordml" xmlns:w16se="http://schemas.microsoft.com/office/word/2015/wordml/symex" xmlns:wpg="http://schemas.microsoft.com/office/word/2010/wordprocessingGroup" xmlns:wpi="http://schemas.microsoft.com/office/word/2010/wordprocessingInk" xmlns:wne="http://schemas.microsoft.com/office/word/2006/wordml" xmlns:wps="http://schemas.microsoft.com/office/word/2010/wordprocessingShape" mc:Ignorable="w14 w15 w16se w16cid w16 w16cex wp14">
-  <w:endnote w:type="separator" w:id="-1">
-    <w:p>
-      <w:r>
-        <w:separator/>
-      </w:r>
-    </w:p>
-  </w:endnote>
-  <w:endnote w:type="continuationSeparator" w:id="0">
-    <w:p>
-      <w:r>
-        <w:continuationSeparator/>
-      </w:r>
-    </w:p>
-  </w:endnote>
-</w:endnotes>
-</file>
-
-<file path=word/footnotes.xml><?xml version="1.0" encoding="utf-8"?>
-<w:footnotes xmlns:wpc="http://schemas.microsoft.com/office/word/2010/wordprocessingCanvas" xmlns:cx="http://schemas.microsoft.com/office/drawing/2014/chartex" xmlns:cx1="http://schemas.microsoft.com/office/drawing/2015/9/8/chartex" xmlns:cx2="http://schemas.microsoft.com/office/drawing/2015/10/21/chartex" xmlns:cx3="http://schemas.microsoft.com/office/drawing/2016/5/9/chartex" xmlns:cx4="http://schemas.microsoft.com/office/drawing/2016/5/10/chartex" xmlns:cx5="http://schemas.microsoft.com/office/drawing/2016/5/11/chartex" xmlns:cx6="http://schemas.microsoft.com/office/drawing/2016/5/12/chartex" xmlns:cx7="http://schemas.microsoft.com/office/drawing/2016/5/13/chartex" xmlns:cx8="http://schemas.microsoft.com/office/drawing/2016/5/14/chartex" xmlns:mc="http://schemas.openxmlformats.org/markup-compatibility/2006" xmlns:aink="http://schemas.microsoft.com/office/drawing/2016/ink" xmlns:am3d="http://schemas.microsoft.com/office/drawing/2017/model3d" xmlns:o="urn:schemas-microsoft-com:office:office" xmlns:r="http://schemas.openxmlformats.org/officeDocument/2006/relationships" xmlns:m="http://schemas.openxmlformats.org/officeDocument/2006/math" xmlns:v="urn:schemas-microsoft-com:vml" xmlns:wp14="http://schemas.microsoft.com/office/word/2010/wordprocessingDrawing" xmlns:wp="http://schemas.openxmlformats.org/drawingml/2006/wordprocessingDrawing" xmlns:w10="urn:schemas-microsoft-com:office:word" xmlns:w="http://schemas.openxmlformats.org/wordprocessingml/2006/main" xmlns:w14="http://schemas.microsoft.com/office/word/2010/wordml" xmlns:w15="http://schemas.microsoft.com/office/word/2012/wordml" xmlns:w16cex="http://schemas.microsoft.com/office/word/2018/wordml/cex" xmlns:w16cid="http://schemas.microsoft.com/office/word/2016/wordml/cid" xmlns:w16="http://schemas.microsoft.com/office/word/2018/wordml" xmlns:w16se="http://schemas.microsoft.com/office/word/2015/wordml/symex" xmlns:wpg="http://schemas.microsoft.com/office/word/2010/wordprocessingGroup" xmlns:wpi="http://schemas.microsoft.com/office/word/2010/wordprocessingInk" xmlns:wne="http://schemas.microsoft.com/office/word/2006/wordml" xmlns:wps="http://schemas.microsoft.com/office/word/2010/wordprocessingShape" mc:Ignorable="w14 w15 w16se w16cid w16 w16cex wp14">
-  <w:footnote w:type="separator" w:id="-1">
-    <w:p>
-      <w:r>
-        <w:separator/>
-      </w:r>
-    </w:p>
-  </w:footnote>
-  <w:footnote w:type="continuationSeparator" w:id="0">
-    <w:p>
-      <w:r>
-        <w:continuationSeparator/>
-      </w:r>
-    </w:p>
-  </w:footnote>
-</w:footnotes>
-</file>
-
 <file path=word/header1.xml><?xml version="1.0" encoding="utf-8"?>
-<w:hdr xmlns:wpc="http://schemas.microsoft.com/office/word/2010/wordprocessingCanvas" xmlns:cx="http://schemas.microsoft.com/office/drawing/2014/chartex" xmlns:cx1="http://schemas.microsoft.com/office/drawing/2015/9/8/chartex" xmlns:cx2="http://schemas.microsoft.com/office/drawing/2015/10/21/chartex" xmlns:cx3="http://schemas.microsoft.com/office/drawing/2016/5/9/chartex" xmlns:cx4="http://schemas.microsoft.com/office/drawing/2016/5/10/chartex" xmlns:cx5="http://schemas.microsoft.com/office/drawing/2016/5/11/chartex" xmlns:cx6="http://schemas.microsoft.com/office/drawing/2016/5/12/chartex" xmlns:cx7="http://schemas.microsoft.com/office/drawing/2016/5/13/chartex" xmlns:cx8="http://schemas.microsoft.com/office/drawing/2016/5/14/chartex" xmlns:mc="http://schemas.openxmlformats.org/markup-compatibility/2006" xmlns:aink="http://schemas.microsoft.com/office/drawing/2016/ink" xmlns:am3d="http://schemas.microsoft.com/office/drawing/2017/model3d" xmlns:o="urn:schemas-microsoft-com:office:office" xmlns:r="http://schemas.openxmlformats.org/officeDocument/2006/relationships" xmlns:m="http://schemas.openxmlformats.org/officeDocument/2006/math" xmlns:v="urn:schemas-microsoft-com:vml" xmlns:wp14="http://schemas.microsoft.com/office/word/2010/wordprocessingDrawing" xmlns:wp="http://schemas.openxmlformats.org/drawingml/2006/wordprocessingDrawing" xmlns:w10="urn:schemas-microsoft-com:office:word" xmlns:w="http://schemas.openxmlformats.org/wordprocessingml/2006/main" xmlns:w14="http://schemas.microsoft.com/office/word/2010/wordml" xmlns:w15="http://schemas.microsoft.com/office/word/2012/wordml" xmlns:w16cex="http://schemas.microsoft.com/office/word/2018/wordml/cex" xmlns:w16cid="http://schemas.microsoft.com/office/word/2016/wordml/cid" xmlns:w16="http://schemas.microsoft.com/office/word/2018/wordml" xmlns:w16se="http://schemas.microsoft.com/office/word/2015/wordml/symex" xmlns:wpg="http://schemas.microsoft.com/office/word/2010/wordprocessingGroup" xmlns:wpi="http://schemas.microsoft.com/office/word/2010/wordprocessingInk" xmlns:wne="http://schemas.microsoft.com/office/word/2006/wordml" xmlns:wps="http://schemas.microsoft.com/office/word/2010/wordprocessingShape" mc:Ignorable="w14 w15 w16se w16cid w16 w16cex wp14">
+<w:hdr xmlns:o="urn:schemas-microsoft-com:office:office" xmlns:r="http://schemas.openxmlformats.org/officeDocument/2006/relationships" xmlns:v="urn:schemas-microsoft-com:vml" xmlns:w="http://schemas.openxmlformats.org/wordprocessingml/2006/main" xmlns:w10="urn:schemas-microsoft-com:office:word" xmlns:wp="http://schemas.openxmlformats.org/drawingml/2006/wordprocessingDrawing" xmlns:wps="http://schemas.microsoft.com/office/word/2010/wordprocessingShape" xmlns:wpg="http://schemas.microsoft.com/office/word/2010/wordprocessingGroup" xmlns:mc="http://schemas.openxmlformats.org/markup-compatibility/2006" xmlns:wp14="http://schemas.microsoft.com/office/word/2010/wordprocessingDrawing" xmlns:w14="http://schemas.microsoft.com/office/word/2010/wordml" mc:Ignorable="w14 wp14">
   <w:p>
     <w:pPr>
       <w:pStyle w:val="Koptekst"/>
+      <w:rPr/>
     </w:pPr>
     <w:sdt>
       <w:sdtPr>
-        <w:rPr>
-          <w:rFonts w:asciiTheme="majorHAnsi" w:eastAsiaTheme="majorEastAsia" w:hAnsiTheme="majorHAnsi" w:cstheme="majorBidi"/>
-          <w:color w:val="4472C4" w:themeColor="accent1"/>
-        </w:rPr>
+        <w:text/>
+        <w:dataBinding w:prefixMappings="xmlns:ns0='http://schemas.openxmlformats.org/package/2006/metadata/core-properties' xmlns:ns1='http://purl.org/dc/elements/1.1/'" w:xpath="/ns0:coreProperties[1]/ns1:title[1]" w:storeItemID="{6C3C8BC8-F283-45AE-878A-BAB7291924A1}"/>
         <w:alias w:val="Titel"/>
-        <w:id w:val="78404852"/>
-        <w:placeholder>
-          <w:docPart w:val="9CDD03A19E594478A7256099498F6DEB"/>
-        </w:placeholder>
-        <w:dataBinding w:prefixMappings="xmlns:ns0='http://schemas.openxmlformats.org/package/2006/metadata/core-properties' xmlns:ns1='http://purl.org/dc/elements/1.1/'" w:xpath="/ns0:coreProperties[1]/ns1:title[1]" w:storeItemID="{6C3C8BC8-F283-45AE-878A-BAB7291924A1}"/>
-        <w:text/>
       </w:sdtPr>
       <w:sdtContent>
         <w:r>
           <w:rPr>
-            <w:rFonts w:asciiTheme="majorHAnsi" w:eastAsiaTheme="majorEastAsia" w:hAnsiTheme="majorHAnsi" w:cstheme="majorBidi"/>
+            <w:rFonts w:eastAsia="" w:cs="Times New Roman" w:ascii="Calibri Light" w:hAnsi="Calibri Light" w:asciiTheme="majorHAnsi" w:cstheme="majorBidi" w:eastAsiaTheme="majorEastAsia" w:hAnsiTheme="majorHAnsi"/>
             <w:color w:val="4472C4" w:themeColor="accent1"/>
           </w:rPr>
           <w:t xml:space="preserve">Vincent de Rooij </w:t>
         </w:r>
         <w:r>
           <w:rPr>
-            <w:rFonts w:asciiTheme="majorHAnsi" w:eastAsiaTheme="majorEastAsia" w:hAnsiTheme="majorHAnsi" w:cstheme="majorBidi"/>
+            <w:rFonts w:eastAsia="" w:cs="Times New Roman" w:ascii="Calibri Light" w:hAnsi="Calibri Light" w:asciiTheme="majorHAnsi" w:cstheme="majorBidi" w:eastAsiaTheme="majorEastAsia" w:hAnsiTheme="majorHAnsi"/>
             <w:color w:val="4472C4" w:themeColor="accent1"/>
           </w:rPr>
-          <w:t>(</w:t>
-        </w:r>
-        <w:r>
-          <w:rPr>
-            <w:rFonts w:asciiTheme="majorHAnsi" w:eastAsiaTheme="majorEastAsia" w:hAnsiTheme="majorHAnsi" w:cstheme="majorBidi"/>
-            <w:color w:val="4472C4" w:themeColor="accent1"/>
-          </w:rPr>
-          <w:t>2142881</w:t>
-        </w:r>
-        <w:r>
-          <w:rPr>
-            <w:rFonts w:asciiTheme="majorHAnsi" w:eastAsiaTheme="majorEastAsia" w:hAnsiTheme="majorHAnsi" w:cstheme="majorBidi"/>
-            <w:color w:val="4472C4" w:themeColor="accent1"/>
-          </w:rPr>
-          <w:t>)</w:t>
-        </w:r>
-        <w:r>
-          <w:rPr>
-            <w:rFonts w:asciiTheme="majorHAnsi" w:eastAsiaTheme="majorEastAsia" w:hAnsiTheme="majorHAnsi" w:cstheme="majorBidi"/>
-            <w:color w:val="4472C4" w:themeColor="accent1"/>
-          </w:rPr>
-          <w:t xml:space="preserve"> en Waylon Lodder </w:t>
-        </w:r>
-        <w:r>
-          <w:rPr>
-            <w:rFonts w:asciiTheme="majorHAnsi" w:eastAsiaTheme="majorEastAsia" w:hAnsiTheme="majorHAnsi" w:cstheme="majorBidi"/>
-            <w:color w:val="4472C4" w:themeColor="accent1"/>
-          </w:rPr>
-          <w:t>(</w:t>
-        </w:r>
-        <w:r>
-          <w:rPr>
-            <w:rFonts w:asciiTheme="majorHAnsi" w:eastAsiaTheme="majorEastAsia" w:hAnsiTheme="majorHAnsi" w:cstheme="majorBidi"/>
-            <w:color w:val="4472C4" w:themeColor="accent1"/>
-          </w:rPr>
-          <w:t>2145303</w:t>
+          <w:t>(2142881) en Waylon Lodder (2145303</w:t>
         </w:r>
       </w:sdtContent>
     </w:sdt>
     <w:r>
       <w:rPr>
-        <w:rFonts w:asciiTheme="majorHAnsi" w:eastAsiaTheme="majorEastAsia" w:hAnsiTheme="majorHAnsi" w:cstheme="majorBidi"/>
+        <w:rFonts w:eastAsia="" w:cs="Times New Roman" w:ascii="Calibri Light" w:hAnsi="Calibri Light" w:asciiTheme="majorHAnsi" w:cstheme="majorBidi" w:eastAsiaTheme="majorEastAsia" w:hAnsiTheme="majorHAnsi"/>
         <w:color w:val="4472C4" w:themeColor="accent1"/>
       </w:rPr>
       <w:t>)</w:t>
     </w:r>
     <w:r>
       <w:rPr>
-        <w:rFonts w:asciiTheme="majorHAnsi" w:eastAsiaTheme="majorEastAsia" w:hAnsiTheme="majorHAnsi" w:cstheme="majorBidi"/>
+        <w:rFonts w:eastAsia="" w:cs="Times New Roman" w:ascii="Calibri Light" w:hAnsi="Calibri Light" w:asciiTheme="majorHAnsi" w:cstheme="majorBidi" w:eastAsiaTheme="majorEastAsia" w:hAnsiTheme="majorHAnsi"/>
         <w:color w:val="4472C4" w:themeColor="accent1"/>
       </w:rPr>
-      <w:ptab w:relativeTo="margin" w:alignment="right" w:leader="none"/>
+      <w:tab/>
     </w:r>
     <w:sdt>
       <w:sdtPr>
-        <w:rPr>
-          <w:rFonts w:asciiTheme="majorHAnsi" w:eastAsiaTheme="majorEastAsia" w:hAnsiTheme="majorHAnsi" w:cstheme="majorBidi"/>
-          <w:color w:val="4472C4" w:themeColor="accent1"/>
-        </w:rPr>
-        <w:alias w:val="Datum"/>
-        <w:id w:val="78404859"/>
-        <w:placeholder>
-          <w:docPart w:val="EC8C20EF724046CD93E83AF57E6D5118"/>
-        </w:placeholder>
-        <w:dataBinding w:prefixMappings="xmlns:ns0='http://schemas.microsoft.com/office/2006/coverPageProps'" w:xpath="/ns0:CoverPageProperties[1]/ns0:PublishDate[1]" w:storeItemID="{55AF091B-3C7A-41E3-B477-F2FDAA23CFDA}"/>
         <w:date w:fullDate="2021-06-20T00:00:00Z">
           <w:dateFormat w:val="d MMMM yyyy"/>
           <w:lid w:val="nl-NL"/>
@@ -1608,10 +2118,22 @@
       <w:sdtContent>
         <w:r>
           <w:rPr>
-            <w:rFonts w:asciiTheme="majorHAnsi" w:eastAsiaTheme="majorEastAsia" w:hAnsiTheme="majorHAnsi" w:cstheme="majorBidi"/>
+            <w:rFonts w:eastAsia="" w:cs="Times New Roman" w:ascii="Calibri Light" w:hAnsi="Calibri Light" w:asciiTheme="majorHAnsi" w:cstheme="majorBidi" w:eastAsiaTheme="majorEastAsia" w:hAnsiTheme="majorHAnsi"/>
+            <w:color w:val="4472C4" w:themeColor="accent1"/>
+          </w:rPr>
+        </w:r>
+        <w:r>
+          <w:rPr>
+            <w:rFonts w:eastAsia="" w:cs="Times New Roman" w:ascii="Calibri Light" w:hAnsi="Calibri Light" w:asciiTheme="majorHAnsi" w:cstheme="majorBidi" w:eastAsiaTheme="majorEastAsia" w:hAnsiTheme="majorHAnsi"/>
             <w:color w:val="4472C4" w:themeColor="accent1"/>
           </w:rPr>
           <w:t>20 juni 2021</w:t>
+        </w:r>
+        <w:r>
+          <w:rPr>
+            <w:rFonts w:eastAsia="" w:cs="Times New Roman" w:ascii="Calibri Light" w:hAnsi="Calibri Light" w:asciiTheme="majorHAnsi" w:cstheme="majorBidi" w:eastAsiaTheme="majorEastAsia" w:hAnsiTheme="majorHAnsi"/>
+            <w:color w:val="4472C4" w:themeColor="accent1"/>
+          </w:rPr>
         </w:r>
       </w:sdtContent>
     </w:sdt>
@@ -1619,17 +2141,21 @@
   <w:p>
     <w:pPr>
       <w:pStyle w:val="Koptekst"/>
+      <w:rPr/>
     </w:pPr>
+    <w:r>
+      <w:rPr/>
+    </w:r>
   </w:p>
 </w:hdr>
 </file>
 
 <file path=word/styles.xml><?xml version="1.0" encoding="utf-8"?>
-<w:styles xmlns:mc="http://schemas.openxmlformats.org/markup-compatibility/2006" xmlns:r="http://schemas.openxmlformats.org/officeDocument/2006/relationships" xmlns:w="http://schemas.openxmlformats.org/wordprocessingml/2006/main" xmlns:w14="http://schemas.microsoft.com/office/word/2010/wordml" xmlns:w15="http://schemas.microsoft.com/office/word/2012/wordml" xmlns:w16cex="http://schemas.microsoft.com/office/word/2018/wordml/cex" xmlns:w16cid="http://schemas.microsoft.com/office/word/2016/wordml/cid" xmlns:w16="http://schemas.microsoft.com/office/word/2018/wordml" xmlns:w16se="http://schemas.microsoft.com/office/word/2015/wordml/symex" mc:Ignorable="w14 w15 w16se w16cid w16 w16cex">
+<w:styles xmlns:w="http://schemas.openxmlformats.org/wordprocessingml/2006/main" xmlns:w14="http://schemas.microsoft.com/office/word/2010/wordml" xmlns:mc="http://schemas.openxmlformats.org/markup-compatibility/2006" mc:Ignorable="w14">
   <w:docDefaults>
     <w:rPrDefault>
       <w:rPr>
-        <w:rFonts w:asciiTheme="minorHAnsi" w:eastAsiaTheme="minorHAnsi" w:hAnsiTheme="minorHAnsi" w:cstheme="minorBidi"/>
+        <w:rFonts w:ascii="Calibri" w:hAnsi="Calibri" w:eastAsia="Calibri" w:cs="Arial" w:asciiTheme="minorHAnsi" w:cstheme="minorBidi" w:eastAsiaTheme="minorHAnsi" w:hAnsiTheme="minorHAnsi"/>
         <w:sz w:val="22"/>
         <w:szCs w:val="22"/>
         <w:lang w:val="en-US" w:eastAsia="en-US" w:bidi="ar-SA"/>
@@ -1637,21 +2163,21 @@
     </w:rPrDefault>
     <w:pPrDefault>
       <w:pPr>
-        <w:spacing w:after="160" w:line="259" w:lineRule="auto"/>
+        <w:suppressAutoHyphens w:val="true"/>
       </w:pPr>
     </w:pPrDefault>
   </w:docDefaults>
   <w:latentStyles w:defLockedState="0" w:defUIPriority="99" w:defSemiHidden="0" w:defUnhideWhenUsed="0" w:defQFormat="0" w:count="376">
     <w:lsdException w:name="Normal" w:uiPriority="0" w:qFormat="1"/>
     <w:lsdException w:name="heading 1" w:uiPriority="9" w:qFormat="1"/>
-    <w:lsdException w:name="heading 2" w:semiHidden="1" w:uiPriority="9" w:unhideWhenUsed="1" w:qFormat="1"/>
-    <w:lsdException w:name="heading 3" w:semiHidden="1" w:uiPriority="9" w:unhideWhenUsed="1" w:qFormat="1"/>
-    <w:lsdException w:name="heading 4" w:semiHidden="1" w:uiPriority="9" w:unhideWhenUsed="1" w:qFormat="1"/>
-    <w:lsdException w:name="heading 5" w:semiHidden="1" w:uiPriority="9" w:unhideWhenUsed="1" w:qFormat="1"/>
-    <w:lsdException w:name="heading 6" w:semiHidden="1" w:uiPriority="9" w:unhideWhenUsed="1" w:qFormat="1"/>
-    <w:lsdException w:name="heading 7" w:semiHidden="1" w:uiPriority="9" w:unhideWhenUsed="1" w:qFormat="1"/>
-    <w:lsdException w:name="heading 8" w:semiHidden="1" w:uiPriority="9" w:unhideWhenUsed="1" w:qFormat="1"/>
-    <w:lsdException w:name="heading 9" w:semiHidden="1" w:uiPriority="9" w:unhideWhenUsed="1" w:qFormat="1"/>
+    <w:lsdException w:name="heading 2" w:uiPriority="9" w:semiHidden="1" w:unhideWhenUsed="1" w:qFormat="1"/>
+    <w:lsdException w:name="heading 3" w:uiPriority="9" w:semiHidden="1" w:unhideWhenUsed="1" w:qFormat="1"/>
+    <w:lsdException w:name="heading 4" w:uiPriority="9" w:semiHidden="1" w:unhideWhenUsed="1" w:qFormat="1"/>
+    <w:lsdException w:name="heading 5" w:uiPriority="9" w:semiHidden="1" w:unhideWhenUsed="1" w:qFormat="1"/>
+    <w:lsdException w:name="heading 6" w:uiPriority="9" w:semiHidden="1" w:unhideWhenUsed="1" w:qFormat="1"/>
+    <w:lsdException w:name="heading 7" w:uiPriority="9" w:semiHidden="1" w:unhideWhenUsed="1" w:qFormat="1"/>
+    <w:lsdException w:name="heading 8" w:uiPriority="9" w:semiHidden="1" w:unhideWhenUsed="1" w:qFormat="1"/>
+    <w:lsdException w:name="heading 9" w:uiPriority="9" w:semiHidden="1" w:unhideWhenUsed="1" w:qFormat="1"/>
     <w:lsdException w:name="index 1" w:semiHidden="1" w:unhideWhenUsed="1"/>
     <w:lsdException w:name="index 2" w:semiHidden="1" w:unhideWhenUsed="1"/>
     <w:lsdException w:name="index 3" w:semiHidden="1" w:unhideWhenUsed="1"/>
@@ -1661,22 +2187,22 @@
     <w:lsdException w:name="index 7" w:semiHidden="1" w:unhideWhenUsed="1"/>
     <w:lsdException w:name="index 8" w:semiHidden="1" w:unhideWhenUsed="1"/>
     <w:lsdException w:name="index 9" w:semiHidden="1" w:unhideWhenUsed="1"/>
-    <w:lsdException w:name="toc 1" w:semiHidden="1" w:uiPriority="39" w:unhideWhenUsed="1"/>
-    <w:lsdException w:name="toc 2" w:semiHidden="1" w:uiPriority="39" w:unhideWhenUsed="1"/>
-    <w:lsdException w:name="toc 3" w:semiHidden="1" w:uiPriority="39" w:unhideWhenUsed="1"/>
-    <w:lsdException w:name="toc 4" w:semiHidden="1" w:uiPriority="39" w:unhideWhenUsed="1"/>
-    <w:lsdException w:name="toc 5" w:semiHidden="1" w:uiPriority="39" w:unhideWhenUsed="1"/>
-    <w:lsdException w:name="toc 6" w:semiHidden="1" w:uiPriority="39" w:unhideWhenUsed="1"/>
-    <w:lsdException w:name="toc 7" w:semiHidden="1" w:uiPriority="39" w:unhideWhenUsed="1"/>
-    <w:lsdException w:name="toc 8" w:semiHidden="1" w:uiPriority="39" w:unhideWhenUsed="1"/>
-    <w:lsdException w:name="toc 9" w:semiHidden="1" w:uiPriority="39" w:unhideWhenUsed="1"/>
+    <w:lsdException w:name="toc 1" w:uiPriority="39" w:semiHidden="1" w:unhideWhenUsed="1"/>
+    <w:lsdException w:name="toc 2" w:uiPriority="39" w:semiHidden="1" w:unhideWhenUsed="1"/>
+    <w:lsdException w:name="toc 3" w:uiPriority="39" w:semiHidden="1" w:unhideWhenUsed="1"/>
+    <w:lsdException w:name="toc 4" w:uiPriority="39" w:semiHidden="1" w:unhideWhenUsed="1"/>
+    <w:lsdException w:name="toc 5" w:uiPriority="39" w:semiHidden="1" w:unhideWhenUsed="1"/>
+    <w:lsdException w:name="toc 6" w:uiPriority="39" w:semiHidden="1" w:unhideWhenUsed="1"/>
+    <w:lsdException w:name="toc 7" w:uiPriority="39" w:semiHidden="1" w:unhideWhenUsed="1"/>
+    <w:lsdException w:name="toc 8" w:uiPriority="39" w:semiHidden="1" w:unhideWhenUsed="1"/>
+    <w:lsdException w:name="toc 9" w:uiPriority="39" w:semiHidden="1" w:unhideWhenUsed="1"/>
     <w:lsdException w:name="Normal Indent" w:semiHidden="1" w:unhideWhenUsed="1"/>
     <w:lsdException w:name="footnote text" w:semiHidden="1" w:unhideWhenUsed="1"/>
     <w:lsdException w:name="annotation text" w:semiHidden="1" w:unhideWhenUsed="1"/>
     <w:lsdException w:name="header" w:semiHidden="1" w:unhideWhenUsed="1"/>
     <w:lsdException w:name="footer" w:semiHidden="1" w:unhideWhenUsed="1"/>
     <w:lsdException w:name="index heading" w:semiHidden="1" w:unhideWhenUsed="1"/>
-    <w:lsdException w:name="caption" w:semiHidden="1" w:uiPriority="35" w:unhideWhenUsed="1" w:qFormat="1"/>
+    <w:lsdException w:name="caption" w:uiPriority="35" w:semiHidden="1" w:unhideWhenUsed="1" w:qFormat="1"/>
     <w:lsdException w:name="table of figures" w:semiHidden="1" w:unhideWhenUsed="1"/>
     <w:lsdException w:name="envelope address" w:semiHidden="1" w:unhideWhenUsed="1"/>
     <w:lsdException w:name="envelope return" w:semiHidden="1" w:unhideWhenUsed="1"/>
@@ -1707,7 +2233,7 @@
     <w:lsdException w:name="Title" w:uiPriority="10" w:qFormat="1"/>
     <w:lsdException w:name="Closing" w:semiHidden="1" w:unhideWhenUsed="1"/>
     <w:lsdException w:name="Signature" w:semiHidden="1" w:unhideWhenUsed="1"/>
-    <w:lsdException w:name="Default Paragraph Font" w:semiHidden="1" w:uiPriority="1" w:unhideWhenUsed="1"/>
+    <w:lsdException w:name="Default Paragraph Font" w:uiPriority="1" w:semiHidden="1" w:unhideWhenUsed="1"/>
     <w:lsdException w:name="Body Text" w:semiHidden="1" w:unhideWhenUsed="1"/>
     <w:lsdException w:name="Body Text Indent" w:semiHidden="1" w:unhideWhenUsed="1"/>
     <w:lsdException w:name="List Continue" w:semiHidden="1" w:unhideWhenUsed="1"/>
@@ -1907,8 +2433,8 @@
     <w:lsdException w:name="Subtle Reference" w:uiPriority="31" w:qFormat="1"/>
     <w:lsdException w:name="Intense Reference" w:uiPriority="32" w:qFormat="1"/>
     <w:lsdException w:name="Book Title" w:uiPriority="33" w:qFormat="1"/>
-    <w:lsdException w:name="Bibliography" w:semiHidden="1" w:uiPriority="37" w:unhideWhenUsed="1"/>
-    <w:lsdException w:name="TOC Heading" w:semiHidden="1" w:uiPriority="39" w:unhideWhenUsed="1" w:qFormat="1"/>
+    <w:lsdException w:name="Bibliography" w:uiPriority="37" w:semiHidden="1" w:unhideWhenUsed="1"/>
+    <w:lsdException w:name="TOC Heading" w:uiPriority="39" w:semiHidden="1" w:unhideWhenUsed="1" w:qFormat="1"/>
     <w:lsdException w:name="Plain Table 1" w:uiPriority="41"/>
     <w:lsdException w:name="Plain Table 2" w:uiPriority="42"/>
     <w:lsdException w:name="Plain Table 3" w:uiPriority="43"/>
@@ -2019,25 +2545,187 @@
     <w:lsdException w:name="Unresolved Mention" w:semiHidden="1" w:unhideWhenUsed="1"/>
     <w:lsdException w:name="Smart Link" w:semiHidden="1" w:unhideWhenUsed="1"/>
   </w:latentStyles>
-  <w:style w:type="paragraph" w:default="1" w:styleId="Standaard">
+  <w:style w:type="paragraph" w:styleId="Normal" w:default="1">
     <w:name w:val="Normal"/>
     <w:qFormat/>
-    <w:rsid w:val="009138B4"/>
+    <w:rsid w:val="009138b4"/>
     <w:pPr>
-      <w:spacing w:after="0" w:line="240" w:lineRule="auto"/>
+      <w:widowControl/>
+      <w:bidi w:val="0"/>
+      <w:spacing w:lineRule="auto" w:line="240" w:before="0" w:after="0"/>
+      <w:jc w:val="left"/>
     </w:pPr>
     <w:rPr>
-      <w:rFonts w:ascii="Times New Roman" w:eastAsia="Times New Roman" w:hAnsi="Times New Roman" w:cs="Times New Roman"/>
+      <w:rFonts w:ascii="Times New Roman" w:hAnsi="Times New Roman" w:eastAsia="Times New Roman" w:cs="Times New Roman"/>
+      <w:color w:val="auto"/>
+      <w:kern w:val="0"/>
+      <w:sz w:val="24"/>
+      <w:szCs w:val="24"/>
+      <w:lang w:val="nl-NL" w:eastAsia="nl-NL" w:bidi="ar-SA"/>
+    </w:rPr>
+  </w:style>
+  <w:style w:type="character" w:styleId="DefaultParagraphFont" w:default="1">
+    <w:name w:val="Default Paragraph Font"/>
+    <w:uiPriority w:val="1"/>
+    <w:semiHidden/>
+    <w:unhideWhenUsed/>
+    <w:qFormat/>
+    <w:rPr/>
+  </w:style>
+  <w:style w:type="character" w:styleId="KoptekstChar" w:customStyle="1">
+    <w:name w:val="Koptekst Char"/>
+    <w:basedOn w:val="DefaultParagraphFont"/>
+    <w:link w:val="Koptekst"/>
+    <w:uiPriority w:val="99"/>
+    <w:qFormat/>
+    <w:rsid w:val="009138b4"/>
+    <w:rPr>
+      <w:rFonts w:ascii="Times New Roman" w:hAnsi="Times New Roman" w:eastAsia="Times New Roman" w:cs="Times New Roman"/>
       <w:sz w:val="24"/>
       <w:szCs w:val="24"/>
       <w:lang w:val="nl-NL" w:eastAsia="nl-NL"/>
     </w:rPr>
   </w:style>
-  <w:style w:type="character" w:default="1" w:styleId="Standaardalinea-lettertype">
-    <w:name w:val="Default Paragraph Font"/>
-    <w:uiPriority w:val="1"/>
+  <w:style w:type="character" w:styleId="VoettekstChar" w:customStyle="1">
+    <w:name w:val="Voettekst Char"/>
+    <w:basedOn w:val="DefaultParagraphFont"/>
+    <w:link w:val="Voettekst"/>
+    <w:uiPriority w:val="99"/>
+    <w:qFormat/>
+    <w:rsid w:val="009138b4"/>
+    <w:rPr>
+      <w:rFonts w:ascii="Times New Roman" w:hAnsi="Times New Roman" w:eastAsia="Times New Roman" w:cs="Times New Roman"/>
+      <w:sz w:val="24"/>
+      <w:szCs w:val="24"/>
+      <w:lang w:val="nl-NL" w:eastAsia="nl-NL"/>
+    </w:rPr>
+  </w:style>
+  <w:style w:type="paragraph" w:styleId="Kop">
+    <w:name w:val="Kop"/>
+    <w:basedOn w:val="Normal"/>
+    <w:next w:val="Tekstblok"/>
+    <w:qFormat/>
+    <w:pPr>
+      <w:keepNext w:val="true"/>
+      <w:spacing w:before="240" w:after="120"/>
+    </w:pPr>
+    <w:rPr>
+      <w:rFonts w:ascii="Liberation Sans" w:hAnsi="Liberation Sans" w:eastAsia="Microsoft YaHei" w:cs="Arial"/>
+      <w:sz w:val="28"/>
+      <w:szCs w:val="28"/>
+    </w:rPr>
+  </w:style>
+  <w:style w:type="paragraph" w:styleId="Tekstblok">
+    <w:name w:val="Body Text"/>
+    <w:basedOn w:val="Normal"/>
+    <w:pPr>
+      <w:spacing w:lineRule="auto" w:line="276" w:before="0" w:after="140"/>
+    </w:pPr>
+    <w:rPr/>
+  </w:style>
+  <w:style w:type="paragraph" w:styleId="Lijst">
+    <w:name w:val="List"/>
+    <w:basedOn w:val="Tekstblok"/>
+    <w:pPr/>
+    <w:rPr>
+      <w:rFonts w:cs="Arial"/>
+    </w:rPr>
+  </w:style>
+  <w:style w:type="paragraph" w:styleId="Bijschrift">
+    <w:name w:val="Caption"/>
+    <w:basedOn w:val="Normal"/>
+    <w:qFormat/>
+    <w:pPr>
+      <w:suppressLineNumbers/>
+      <w:spacing w:before="120" w:after="120"/>
+    </w:pPr>
+    <w:rPr>
+      <w:rFonts w:cs="Arial"/>
+      <w:i/>
+      <w:iCs/>
+      <w:sz w:val="24"/>
+      <w:szCs w:val="24"/>
+    </w:rPr>
+  </w:style>
+  <w:style w:type="paragraph" w:styleId="Index">
+    <w:name w:val="Index"/>
+    <w:basedOn w:val="Normal"/>
+    <w:qFormat/>
+    <w:pPr>
+      <w:suppressLineNumbers/>
+    </w:pPr>
+    <w:rPr>
+      <w:rFonts w:cs="Arial"/>
+    </w:rPr>
+  </w:style>
+  <w:style w:type="paragraph" w:styleId="Kopenvoettekst">
+    <w:name w:val="Kop- en voettekst"/>
+    <w:basedOn w:val="Normal"/>
+    <w:qFormat/>
+    <w:pPr/>
+    <w:rPr/>
+  </w:style>
+  <w:style w:type="paragraph" w:styleId="Koptekst">
+    <w:name w:val="Header"/>
+    <w:basedOn w:val="Normal"/>
+    <w:link w:val="KoptekstChar"/>
+    <w:uiPriority w:val="99"/>
+    <w:unhideWhenUsed/>
+    <w:rsid w:val="009138b4"/>
+    <w:pPr>
+      <w:tabs>
+        <w:tab w:val="clear" w:pos="720"/>
+        <w:tab w:val="center" w:pos="4703" w:leader="none"/>
+        <w:tab w:val="right" w:pos="9406" w:leader="none"/>
+      </w:tabs>
+    </w:pPr>
+    <w:rPr/>
+  </w:style>
+  <w:style w:type="paragraph" w:styleId="Voettekst">
+    <w:name w:val="Footer"/>
+    <w:basedOn w:val="Normal"/>
+    <w:link w:val="VoettekstChar"/>
+    <w:uiPriority w:val="99"/>
+    <w:unhideWhenUsed/>
+    <w:rsid w:val="009138b4"/>
+    <w:pPr>
+      <w:tabs>
+        <w:tab w:val="clear" w:pos="720"/>
+        <w:tab w:val="center" w:pos="4703" w:leader="none"/>
+        <w:tab w:val="right" w:pos="9406" w:leader="none"/>
+      </w:tabs>
+    </w:pPr>
+    <w:rPr/>
+  </w:style>
+  <w:style w:type="paragraph" w:styleId="Inhoudtabel">
+    <w:name w:val="Inhoud tabel"/>
+    <w:basedOn w:val="Normal"/>
+    <w:qFormat/>
+    <w:pPr>
+      <w:widowControl w:val="false"/>
+      <w:suppressLineNumbers/>
+    </w:pPr>
+    <w:rPr/>
+  </w:style>
+  <w:style w:type="paragraph" w:styleId="Tabelkop">
+    <w:name w:val="Tabelkop"/>
+    <w:basedOn w:val="Inhoudtabel"/>
+    <w:qFormat/>
+    <w:pPr>
+      <w:suppressLineNumbers/>
+      <w:jc w:val="center"/>
+    </w:pPr>
+    <w:rPr>
+      <w:b/>
+      <w:bCs/>
+    </w:rPr>
+  </w:style>
+  <w:style w:type="numbering" w:styleId="NoList" w:default="1">
+    <w:name w:val="No List"/>
+    <w:uiPriority w:val="99"/>
     <w:semiHidden/>
     <w:unhideWhenUsed/>
+    <w:qFormat/>
   </w:style>
   <w:style w:type="table" w:default="1" w:styleId="Standaardtabel">
     <w:name w:val="Normal Table"/>
@@ -2045,7 +2733,6 @@
     <w:semiHidden/>
     <w:unhideWhenUsed/>
     <w:tblPr>
-      <w:tblInd w:w="0" w:type="dxa"/>
       <w:tblCellMar>
         <w:top w:w="0" w:type="dxa"/>
         <w:left w:w="108" w:type="dxa"/>
@@ -2054,89 +2741,27 @@
       </w:tblCellMar>
     </w:tblPr>
   </w:style>
-  <w:style w:type="numbering" w:default="1" w:styleId="Geenlijst">
-    <w:name w:val="No List"/>
-    <w:uiPriority w:val="99"/>
-    <w:semiHidden/>
-    <w:unhideWhenUsed/>
-  </w:style>
   <w:style w:type="table" w:styleId="Tabelraster">
     <w:name w:val="Table Grid"/>
     <w:basedOn w:val="Standaardtabel"/>
     <w:uiPriority w:val="39"/>
-    <w:rsid w:val="009138B4"/>
+    <w:rsid w:val="009138b4"/>
     <w:pPr>
       <w:spacing w:after="0" w:line="240" w:lineRule="auto"/>
     </w:pPr>
     <w:rPr>
-      <w:rFonts w:eastAsia="Times New Roman" w:hAnsi="Times New Roman" w:cs="Times New Roman"/>
       <w:lang w:val="nl-NL" w:eastAsia="nl-NL"/>
     </w:rPr>
     <w:tblPr>
-      <w:tblInd w:w="0" w:type="nil"/>
       <w:tblBorders>
-        <w:top w:val="single" w:sz="4" w:space="0" w:color="auto"/>
-        <w:left w:val="single" w:sz="4" w:space="0" w:color="auto"/>
-        <w:bottom w:val="single" w:sz="4" w:space="0" w:color="auto"/>
-        <w:right w:val="single" w:sz="4" w:space="0" w:color="auto"/>
-        <w:insideH w:val="single" w:sz="4" w:space="0" w:color="auto"/>
-        <w:insideV w:val="single" w:sz="4" w:space="0" w:color="auto"/>
+        <w:top w:val="single" w:color="auto" w:sz="4" w:space="0"/>
+        <w:left w:val="single" w:color="auto" w:sz="4" w:space="0"/>
+        <w:bottom w:val="single" w:color="auto" w:sz="4" w:space="0"/>
+        <w:right w:val="single" w:color="auto" w:sz="4" w:space="0"/>
+        <w:insideH w:val="single" w:color="auto" w:sz="4" w:space="0"/>
+        <w:insideV w:val="single" w:color="auto" w:sz="4" w:space="0"/>
       </w:tblBorders>
     </w:tblPr>
-  </w:style>
-  <w:style w:type="paragraph" w:styleId="Koptekst">
-    <w:name w:val="header"/>
-    <w:basedOn w:val="Standaard"/>
-    <w:link w:val="KoptekstChar"/>
-    <w:uiPriority w:val="99"/>
-    <w:unhideWhenUsed/>
-    <w:rsid w:val="009138B4"/>
-    <w:pPr>
-      <w:tabs>
-        <w:tab w:val="center" w:pos="4703"/>
-        <w:tab w:val="right" w:pos="9406"/>
-      </w:tabs>
-    </w:pPr>
-  </w:style>
-  <w:style w:type="character" w:customStyle="1" w:styleId="KoptekstChar">
-    <w:name w:val="Koptekst Char"/>
-    <w:basedOn w:val="Standaardalinea-lettertype"/>
-    <w:link w:val="Koptekst"/>
-    <w:uiPriority w:val="99"/>
-    <w:rsid w:val="009138B4"/>
-    <w:rPr>
-      <w:rFonts w:ascii="Times New Roman" w:eastAsia="Times New Roman" w:hAnsi="Times New Roman" w:cs="Times New Roman"/>
-      <w:sz w:val="24"/>
-      <w:szCs w:val="24"/>
-      <w:lang w:val="nl-NL" w:eastAsia="nl-NL"/>
-    </w:rPr>
-  </w:style>
-  <w:style w:type="paragraph" w:styleId="Voettekst">
-    <w:name w:val="footer"/>
-    <w:basedOn w:val="Standaard"/>
-    <w:link w:val="VoettekstChar"/>
-    <w:uiPriority w:val="99"/>
-    <w:unhideWhenUsed/>
-    <w:rsid w:val="009138B4"/>
-    <w:pPr>
-      <w:tabs>
-        <w:tab w:val="center" w:pos="4703"/>
-        <w:tab w:val="right" w:pos="9406"/>
-      </w:tabs>
-    </w:pPr>
-  </w:style>
-  <w:style w:type="character" w:customStyle="1" w:styleId="VoettekstChar">
-    <w:name w:val="Voettekst Char"/>
-    <w:basedOn w:val="Standaardalinea-lettertype"/>
-    <w:link w:val="Voettekst"/>
-    <w:uiPriority w:val="99"/>
-    <w:rsid w:val="009138B4"/>
-    <w:rPr>
-      <w:rFonts w:ascii="Times New Roman" w:eastAsia="Times New Roman" w:hAnsi="Times New Roman" w:cs="Times New Roman"/>
-      <w:sz w:val="24"/>
-      <w:szCs w:val="24"/>
-      <w:lang w:val="nl-NL" w:eastAsia="nl-NL"/>
-    </w:rPr>
   </w:style>
 </w:styles>
 </file>
@@ -3027,6 +3652,10 @@
 </file>
 
 <file path=customXml/item1.xml><?xml version="1.0" encoding="utf-8"?>
+<b:Sources xmlns:b="http://schemas.openxmlformats.org/officeDocument/2006/bibliography" xmlns="http://schemas.openxmlformats.org/officeDocument/2006/bibliography" SelectedStyle="\APASixthEditionOfficeOnline.xsl" StyleName="APA" Version="6"/>
+</file>
+
+<file path=customXml/item2.xml><?xml version="1.0" encoding="utf-8"?>
 <CoverPageProperties xmlns="http://schemas.microsoft.com/office/2006/coverPageProps">
   <PublishDate>2021-06-20T00:00:00</PublishDate>
   <Abstract/>
@@ -3037,22 +3666,18 @@
 </CoverPageProperties>
 </file>
 
-<file path=customXml/item2.xml><?xml version="1.0" encoding="utf-8"?>
-<b:Sources xmlns:b="http://schemas.openxmlformats.org/officeDocument/2006/bibliography" xmlns="http://schemas.openxmlformats.org/officeDocument/2006/bibliography" SelectedStyle="\APASixthEditionOfficeOnline.xsl" StyleName="APA" Version="6"/>
+<file path=customXml/itemProps1.xml><?xml version="1.0" encoding="utf-8"?>
+<ds:datastoreItem xmlns:ds="http://schemas.openxmlformats.org/officeDocument/2006/customXml" ds:itemID="{F1D57D2A-2B36-4680-AC35-F95A528A2089}">
+  <ds:schemaRefs>
+    <ds:schemaRef ds:uri="http://schemas.openxmlformats.org/officeDocument/2006/bibliography"/>
+  </ds:schemaRefs>
+</ds:datastoreItem>
 </file>
 
-<file path=customXml/itemProps1.xml><?xml version="1.0" encoding="utf-8"?>
+<file path=customXml/itemProps2.xml><?xml version="1.0" encoding="utf-8"?>
 <ds:datastoreItem xmlns:ds="http://schemas.openxmlformats.org/officeDocument/2006/customXml" ds:itemID="{55AF091B-3C7A-41E3-B477-F2FDAA23CFDA}">
   <ds:schemaRefs>
     <ds:schemaRef ds:uri="http://schemas.microsoft.com/office/2006/coverPageProps"/>
   </ds:schemaRefs>
 </ds:datastoreItem>
-</file>
-
-<file path=customXml/itemProps2.xml><?xml version="1.0" encoding="utf-8"?>
-<ds:datastoreItem xmlns:ds="http://schemas.openxmlformats.org/officeDocument/2006/customXml" ds:itemID="{F1D57D2A-2B36-4680-AC35-F95A528A2089}">
-  <ds:schemaRefs>
-    <ds:schemaRef ds:uri="http://schemas.openxmlformats.org/officeDocument/2006/bibliography"/>
-  </ds:schemaRefs>
-</ds:datastoreItem>
 </file>
--- a/ProjectFormeleMethodes/Formele Methode klasse uitleg.docx
+++ b/ProjectFormeleMethodes/Formele Methode klasse uitleg.docx
@@ -81,7 +81,8 @@
           <w:p>
             <w:pPr>
               <w:pStyle w:val="Normal"/>
-              <w:widowControl/>
+              <w:widowControl w:val="false"/>
+              <w:suppressAutoHyphens w:val="true"/>
               <w:spacing w:before="0" w:after="0"/>
               <w:jc w:val="center"/>
               <w:rPr>
@@ -107,7 +108,8 @@
           <w:p>
             <w:pPr>
               <w:pStyle w:val="Normal"/>
-              <w:widowControl/>
+              <w:widowControl w:val="false"/>
+              <w:suppressAutoHyphens w:val="true"/>
               <w:spacing w:before="0" w:after="0"/>
               <w:jc w:val="center"/>
               <w:rPr>
@@ -136,7 +138,8 @@
           <w:p>
             <w:pPr>
               <w:pStyle w:val="Normal"/>
-              <w:widowControl/>
+              <w:widowControl w:val="false"/>
+              <w:suppressAutoHyphens w:val="true"/>
               <w:spacing w:before="0" w:after="0"/>
               <w:jc w:val="left"/>
               <w:rPr>
@@ -162,7 +165,8 @@
           <w:p>
             <w:pPr>
               <w:pStyle w:val="Normal"/>
-              <w:widowControl/>
+              <w:widowControl w:val="false"/>
+              <w:suppressAutoHyphens w:val="true"/>
               <w:spacing w:before="0" w:after="0"/>
               <w:jc w:val="center"/>
               <w:rPr>
@@ -191,7 +195,8 @@
           <w:p>
             <w:pPr>
               <w:pStyle w:val="Normal"/>
-              <w:widowControl/>
+              <w:widowControl w:val="false"/>
+              <w:suppressAutoHyphens w:val="true"/>
               <w:spacing w:before="0" w:after="0"/>
               <w:jc w:val="left"/>
               <w:rPr>
@@ -217,7 +222,8 @@
           <w:p>
             <w:pPr>
               <w:pStyle w:val="Normal"/>
-              <w:widowControl/>
+              <w:widowControl w:val="false"/>
+              <w:suppressAutoHyphens w:val="true"/>
               <w:spacing w:before="0" w:after="0"/>
               <w:jc w:val="center"/>
               <w:rPr>
@@ -246,7 +252,8 @@
           <w:p>
             <w:pPr>
               <w:pStyle w:val="Normal"/>
-              <w:widowControl/>
+              <w:widowControl w:val="false"/>
+              <w:suppressAutoHyphens w:val="true"/>
               <w:spacing w:before="0" w:after="0"/>
               <w:jc w:val="left"/>
               <w:rPr>
@@ -272,7 +279,8 @@
           <w:p>
             <w:pPr>
               <w:pStyle w:val="Normal"/>
-              <w:widowControl/>
+              <w:widowControl w:val="false"/>
+              <w:suppressAutoHyphens w:val="true"/>
               <w:spacing w:before="0" w:after="0"/>
               <w:jc w:val="center"/>
               <w:rPr>
@@ -301,7 +309,8 @@
           <w:p>
             <w:pPr>
               <w:pStyle w:val="Normal"/>
-              <w:widowControl/>
+              <w:widowControl w:val="false"/>
+              <w:suppressAutoHyphens w:val="true"/>
               <w:spacing w:before="0" w:after="0"/>
               <w:jc w:val="left"/>
               <w:rPr>
@@ -315,15 +324,7 @@
                 <w:kern w:val="0"/>
                 <w:lang w:val="en-US" w:bidi="ar-SA"/>
               </w:rPr>
-              <w:t>Automat</w:t>
-            </w:r>
-            <w:r>
-              <w:rPr>
-                <w:rFonts w:cs="Arial" w:ascii="Arial" w:hAnsi="Arial"/>
-                <w:kern w:val="0"/>
-                <w:lang w:val="en-US" w:bidi="ar-SA"/>
-              </w:rPr>
-              <w:t>a</w:t>
+              <w:t>Automata</w:t>
             </w:r>
           </w:p>
         </w:tc>
@@ -335,7 +336,8 @@
           <w:p>
             <w:pPr>
               <w:pStyle w:val="Normal"/>
-              <w:widowControl/>
+              <w:widowControl w:val="false"/>
+              <w:suppressAutoHyphens w:val="true"/>
               <w:spacing w:before="0" w:after="0"/>
               <w:jc w:val="center"/>
               <w:rPr>
@@ -364,7 +366,8 @@
           <w:p>
             <w:pPr>
               <w:pStyle w:val="Normal"/>
-              <w:widowControl/>
+              <w:widowControl w:val="false"/>
+              <w:suppressAutoHyphens w:val="true"/>
               <w:spacing w:before="0" w:after="0"/>
               <w:jc w:val="left"/>
               <w:rPr>
@@ -390,7 +393,8 @@
           <w:p>
             <w:pPr>
               <w:pStyle w:val="Normal"/>
-              <w:widowControl/>
+              <w:widowControl w:val="false"/>
+              <w:suppressAutoHyphens w:val="true"/>
               <w:spacing w:before="0" w:after="0"/>
               <w:jc w:val="center"/>
               <w:rPr>
@@ -418,7 +422,8 @@
           <w:p>
             <w:pPr>
               <w:pStyle w:val="Normal"/>
-              <w:widowControl/>
+              <w:widowControl w:val="false"/>
+              <w:suppressAutoHyphens w:val="true"/>
               <w:spacing w:before="0" w:after="0"/>
               <w:jc w:val="left"/>
               <w:rPr>
@@ -444,7 +449,8 @@
           <w:p>
             <w:pPr>
               <w:pStyle w:val="Normal"/>
-              <w:widowControl/>
+              <w:widowControl w:val="false"/>
+              <w:suppressAutoHyphens w:val="true"/>
               <w:spacing w:before="0" w:after="0"/>
               <w:jc w:val="center"/>
               <w:rPr>
@@ -473,7 +479,8 @@
           <w:p>
             <w:pPr>
               <w:pStyle w:val="Normal"/>
-              <w:widowControl/>
+              <w:widowControl w:val="false"/>
+              <w:suppressAutoHyphens w:val="true"/>
               <w:spacing w:before="0" w:after="0"/>
               <w:jc w:val="left"/>
               <w:rPr>
@@ -499,7 +506,8 @@
           <w:p>
             <w:pPr>
               <w:pStyle w:val="Normal"/>
-              <w:widowControl/>
+              <w:widowControl w:val="false"/>
+              <w:suppressAutoHyphens w:val="true"/>
               <w:spacing w:before="0" w:after="0"/>
               <w:jc w:val="center"/>
               <w:rPr>
@@ -527,7 +535,8 @@
           <w:p>
             <w:pPr>
               <w:pStyle w:val="Normal"/>
-              <w:widowControl/>
+              <w:widowControl w:val="false"/>
+              <w:suppressAutoHyphens w:val="true"/>
               <w:spacing w:before="0" w:after="0"/>
               <w:jc w:val="left"/>
               <w:rPr>
@@ -553,7 +562,8 @@
           <w:p>
             <w:pPr>
               <w:pStyle w:val="Normal"/>
-              <w:widowControl/>
+              <w:widowControl w:val="false"/>
+              <w:suppressAutoHyphens w:val="true"/>
               <w:spacing w:before="0" w:after="0"/>
               <w:jc w:val="center"/>
               <w:rPr>
@@ -582,7 +592,8 @@
           <w:p>
             <w:pPr>
               <w:pStyle w:val="Normal"/>
-              <w:widowControl/>
+              <w:widowControl w:val="false"/>
+              <w:suppressAutoHyphens w:val="true"/>
               <w:spacing w:before="0" w:after="0"/>
               <w:jc w:val="left"/>
               <w:rPr>
@@ -596,6 +607,7 @@
                 <w:kern w:val="0"/>
                 <w:lang w:val="en-US" w:bidi="ar-SA"/>
               </w:rPr>
+              <w:t>PartitionTable</w:t>
             </w:r>
           </w:p>
         </w:tc>
@@ -607,7 +619,8 @@
           <w:p>
             <w:pPr>
               <w:pStyle w:val="Normal"/>
-              <w:widowControl/>
+              <w:widowControl w:val="false"/>
+              <w:suppressAutoHyphens w:val="true"/>
               <w:spacing w:before="0" w:after="0"/>
               <w:jc w:val="center"/>
               <w:rPr>
@@ -621,6 +634,7 @@
                 <w:kern w:val="0"/>
                 <w:lang w:val="en-US" w:bidi="ar-SA"/>
               </w:rPr>
+              <w:t>Dit is voor het minimaliseren van een DFA. Deze klasse houdt een enkele partitie bij en zorgt ervoor dat door middel van de PartitionRows eigenlijk hetzelfde kan gebruiken als bij de Table klasse. Deze zijn achter net ietsje anders en vereisen daarom ook een eigen klasse.</w:t>
             </w:r>
           </w:p>
         </w:tc>
@@ -635,20 +649,22 @@
           <w:p>
             <w:pPr>
               <w:pStyle w:val="Normal"/>
-              <w:widowControl/>
+              <w:widowControl w:val="false"/>
+              <w:suppressAutoHyphens w:val="true"/>
               <w:spacing w:before="0" w:after="0"/>
               <w:jc w:val="left"/>
               <w:rPr>
                 <w:rFonts w:ascii="Arial" w:hAnsi="Arial" w:cs="Arial"/>
-              </w:rPr>
-            </w:pPr>
-            <w:r>
-              <w:rPr>
-                <w:rFonts w:cs="Arial" w:ascii="Arial" w:hAnsi="Arial"/>
-                <w:kern w:val="0"/>
-                <w:lang w:bidi="ar-SA"/>
-              </w:rPr>
-              <w:t>Table</w:t>
+                <w:lang w:val="en-US"/>
+              </w:rPr>
+            </w:pPr>
+            <w:r>
+              <w:rPr>
+                <w:rFonts w:cs="Arial" w:ascii="Arial" w:hAnsi="Arial"/>
+                <w:kern w:val="0"/>
+                <w:lang w:val="en-US" w:bidi="ar-SA"/>
+              </w:rPr>
+              <w:t>PartitionRow</w:t>
             </w:r>
           </w:p>
         </w:tc>
@@ -660,20 +676,22 @@
           <w:p>
             <w:pPr>
               <w:pStyle w:val="Normal"/>
-              <w:widowControl/>
+              <w:widowControl w:val="false"/>
+              <w:suppressAutoHyphens w:val="true"/>
               <w:spacing w:before="0" w:after="0"/>
               <w:jc w:val="center"/>
               <w:rPr>
                 <w:rFonts w:ascii="Arial" w:hAnsi="Arial" w:cs="Arial"/>
-              </w:rPr>
-            </w:pPr>
-            <w:r>
-              <w:rPr>
-                <w:rFonts w:cs="Arial" w:ascii="Arial" w:hAnsi="Arial"/>
-                <w:kern w:val="0"/>
-                <w:lang w:bidi="ar-SA"/>
-              </w:rPr>
-              <w:t>Deze klasse wordt gebruikt om de conversie te maken van NDFA naar DFA. Deze bevat meerdere TableColumn, op basis van de hoeveelheid aan symbolen. Deze komt in twee verschillende vormen (de HelperTable en de StateTable). Bij beide vormen zijn dezelfde klasse gebruikt, maar dan wel met een iets andere indeling</w:t>
+                <w:lang w:val="en-US"/>
+              </w:rPr>
+            </w:pPr>
+            <w:r>
+              <w:rPr>
+                <w:rFonts w:cs="Arial" w:ascii="Arial" w:hAnsi="Arial"/>
+                <w:kern w:val="0"/>
+                <w:lang w:val="en-US" w:bidi="ar-SA"/>
+              </w:rPr>
+              <w:t>De PartitionRow klasse is ervoor om te zorgen dat er netjes alle benodigde data opgehaald en tijdelijk opgeslagen kan worden. Deze combinatie van een hoofdklasse (PartitionTable) en sub klasse (PartionRow) zorgt ervoor dat er op het einde weer gemakkelijk en overzichtelijk  een DFA gemaakt kan worden.</w:t>
             </w:r>
           </w:p>
         </w:tc>
@@ -688,7 +706,8 @@
           <w:p>
             <w:pPr>
               <w:pStyle w:val="Normal"/>
-              <w:widowControl/>
+              <w:widowControl w:val="false"/>
+              <w:suppressAutoHyphens w:val="true"/>
               <w:spacing w:before="0" w:after="0"/>
               <w:jc w:val="left"/>
               <w:rPr>
@@ -700,34 +719,36 @@
               <w:rPr>
                 <w:rFonts w:cs="Arial" w:ascii="Arial" w:hAnsi="Arial"/>
                 <w:kern w:val="0"/>
+                <w:lang w:val="en-US" w:bidi="ar-SA"/>
+              </w:rPr>
+              <w:t>NDFAToDFAEngine</w:t>
+              <w:br/>
+            </w:r>
+          </w:p>
+        </w:tc>
+        <w:tc>
+          <w:tcPr>
+            <w:tcW w:w="5350" w:type="dxa"/>
+            <w:tcBorders/>
+          </w:tcPr>
+          <w:p>
+            <w:pPr>
+              <w:pStyle w:val="Normal"/>
+              <w:widowControl w:val="false"/>
+              <w:suppressAutoHyphens w:val="true"/>
+              <w:spacing w:before="0" w:after="0"/>
+              <w:jc w:val="center"/>
+              <w:rPr>
+                <w:rFonts w:ascii="Arial" w:hAnsi="Arial" w:cs="Arial"/>
+              </w:rPr>
+            </w:pPr>
+            <w:r>
+              <w:rPr>
+                <w:rFonts w:cs="Arial" w:ascii="Arial" w:hAnsi="Arial"/>
+                <w:kern w:val="0"/>
                 <w:lang w:bidi="ar-SA"/>
               </w:rPr>
-              <w:t>TableColumn</w:t>
-            </w:r>
-          </w:p>
-        </w:tc>
-        <w:tc>
-          <w:tcPr>
-            <w:tcW w:w="5350" w:type="dxa"/>
-            <w:tcBorders/>
-          </w:tcPr>
-          <w:p>
-            <w:pPr>
-              <w:pStyle w:val="Normal"/>
-              <w:widowControl/>
-              <w:spacing w:before="0" w:after="0"/>
-              <w:jc w:val="center"/>
-              <w:rPr>
-                <w:rFonts w:ascii="Arial" w:hAnsi="Arial" w:cs="Arial"/>
-              </w:rPr>
-            </w:pPr>
-            <w:r>
-              <w:rPr>
-                <w:rFonts w:cs="Arial" w:ascii="Arial" w:hAnsi="Arial"/>
-                <w:kern w:val="0"/>
-                <w:lang w:bidi="ar-SA"/>
-              </w:rPr>
-              <w:t xml:space="preserve">De TableColumn klasse is ervoor gemaakt om per symbol en toestand de mogelijke transitie toestanden bij te houden. </w:t>
+              <w:t>Hierin staan methoden voor het omzetten van NDFA naar DFA en het optimaliseren van DFA’s met behulp van het Brzozowski algoritme.</w:t>
             </w:r>
           </w:p>
         </w:tc>
@@ -742,21 +763,21 @@
           <w:p>
             <w:pPr>
               <w:pStyle w:val="Normal"/>
-              <w:widowControl/>
+              <w:widowControl w:val="false"/>
+              <w:suppressAutoHyphens w:val="true"/>
               <w:spacing w:before="0" w:after="0"/>
               <w:jc w:val="left"/>
               <w:rPr>
                 <w:rFonts w:ascii="Arial" w:hAnsi="Arial" w:cs="Arial"/>
-                <w:lang w:val="en-US"/>
-              </w:rPr>
-            </w:pPr>
-            <w:r>
-              <w:rPr>
-                <w:rFonts w:cs="Arial" w:ascii="Arial" w:hAnsi="Arial"/>
-                <w:kern w:val="0"/>
-                <w:lang w:val="en-US" w:bidi="ar-SA"/>
-              </w:rPr>
-              <w:t>PartitionTable</w:t>
+              </w:rPr>
+            </w:pPr>
+            <w:r>
+              <w:rPr>
+                <w:rFonts w:cs="Arial" w:ascii="Arial" w:hAnsi="Arial"/>
+                <w:kern w:val="0"/>
+                <w:lang w:bidi="ar-SA"/>
+              </w:rPr>
+              <w:t>ThompsonEngine</w:t>
             </w:r>
           </w:p>
         </w:tc>
@@ -768,21 +789,21 @@
           <w:p>
             <w:pPr>
               <w:pStyle w:val="Normal"/>
-              <w:widowControl/>
+              <w:widowControl w:val="false"/>
+              <w:suppressAutoHyphens w:val="true"/>
               <w:spacing w:before="0" w:after="0"/>
               <w:jc w:val="center"/>
               <w:rPr>
                 <w:rFonts w:ascii="Arial" w:hAnsi="Arial" w:cs="Arial"/>
-                <w:lang w:val="en-US"/>
-              </w:rPr>
-            </w:pPr>
-            <w:r>
-              <w:rPr>
-                <w:rFonts w:cs="Arial" w:ascii="Arial" w:hAnsi="Arial"/>
-                <w:kern w:val="0"/>
-                <w:lang w:val="en-US" w:bidi="ar-SA"/>
-              </w:rPr>
-              <w:t>Dit is voor het minimaliseren van een DFA. Deze klasse houdt een enkele partitie bij en zorgt ervoor dat door middel van de PartitionRows eigenlijk hetzelfde kan gebruiken als bij de Table klasse. Deze zijn achter net ietsje anders en vereisen daarom ook een eigen klasse.</w:t>
+              </w:rPr>
+            </w:pPr>
+            <w:r>
+              <w:rPr>
+                <w:rFonts w:cs="Arial" w:ascii="Arial" w:hAnsi="Arial"/>
+                <w:kern w:val="0"/>
+                <w:lang w:bidi="ar-SA"/>
+              </w:rPr>
+              <w:t xml:space="preserve">Dit is de klasse die het mogelijk maakt om van een reguliere expressie naar een (N)DFA te converteren. Om deze te realiseren hebben wij vooral het voorbeeld van de thompsonconstructie genomen. Hierop hebben wij onze eigen variant gemaakt. </w:t>
             </w:r>
           </w:p>
         </w:tc>
@@ -797,21 +818,21 @@
           <w:p>
             <w:pPr>
               <w:pStyle w:val="Normal"/>
-              <w:widowControl/>
+              <w:widowControl w:val="false"/>
+              <w:suppressAutoHyphens w:val="true"/>
               <w:spacing w:before="0" w:after="0"/>
               <w:jc w:val="left"/>
               <w:rPr>
                 <w:rFonts w:ascii="Arial" w:hAnsi="Arial" w:cs="Arial"/>
-                <w:lang w:val="en-US"/>
-              </w:rPr>
-            </w:pPr>
-            <w:r>
-              <w:rPr>
-                <w:rFonts w:cs="Arial" w:ascii="Arial" w:hAnsi="Arial"/>
-                <w:kern w:val="0"/>
-                <w:lang w:val="en-US" w:bidi="ar-SA"/>
-              </w:rPr>
-              <w:t>PartitionRow</w:t>
+              </w:rPr>
+            </w:pPr>
+            <w:r>
+              <w:rPr>
+                <w:rFonts w:cs="Arial" w:ascii="Arial" w:hAnsi="Arial"/>
+                <w:kern w:val="0"/>
+                <w:lang w:bidi="ar-SA"/>
+              </w:rPr>
+              <w:t>RegExpOperatorTypes</w:t>
             </w:r>
           </w:p>
         </w:tc>
@@ -823,21 +844,21 @@
           <w:p>
             <w:pPr>
               <w:pStyle w:val="Normal"/>
-              <w:widowControl/>
+              <w:widowControl w:val="false"/>
+              <w:suppressAutoHyphens w:val="true"/>
               <w:spacing w:before="0" w:after="0"/>
               <w:jc w:val="center"/>
               <w:rPr>
                 <w:rFonts w:ascii="Arial" w:hAnsi="Arial" w:cs="Arial"/>
-                <w:lang w:val="en-US"/>
-              </w:rPr>
-            </w:pPr>
-            <w:r>
-              <w:rPr>
-                <w:rFonts w:cs="Arial" w:ascii="Arial" w:hAnsi="Arial"/>
-                <w:kern w:val="0"/>
-                <w:lang w:val="en-US" w:bidi="ar-SA"/>
-              </w:rPr>
-              <w:t>De PartitionRow klasse is ervoor om te zorgen dat er netjes alle benodigde data opgehaald en tijdelijk opgeslagen kan worden. Deze combinatie van een hoofdklasse (PartitionTable) en sub klasse (PartionRow) zorgt ervoor dat er op het einde weer gemakkelijk en overzichtelijk  een DFA gemaakt kan worden.</w:t>
+              </w:rPr>
+            </w:pPr>
+            <w:r>
+              <w:rPr>
+                <w:rFonts w:cs="Arial" w:ascii="Arial" w:hAnsi="Arial"/>
+                <w:kern w:val="0"/>
+                <w:lang w:bidi="ar-SA"/>
+              </w:rPr>
+              <w:t xml:space="preserve">Deze klasse is gemaakt om enum waardes netjes gescheiden te houden van de andere klasse. </w:t>
             </w:r>
           </w:p>
         </w:tc>
@@ -852,22 +873,21 @@
           <w:p>
             <w:pPr>
               <w:pStyle w:val="Normal"/>
-              <w:widowControl/>
+              <w:widowControl w:val="false"/>
+              <w:suppressAutoHyphens w:val="true"/>
               <w:spacing w:before="0" w:after="0"/>
               <w:jc w:val="left"/>
               <w:rPr>
                 <w:rFonts w:ascii="Arial" w:hAnsi="Arial" w:cs="Arial"/>
-                <w:lang w:val="en-US"/>
-              </w:rPr>
-            </w:pPr>
-            <w:r>
-              <w:rPr>
-                <w:rFonts w:cs="Arial" w:ascii="Arial" w:hAnsi="Arial"/>
-                <w:kern w:val="0"/>
-                <w:lang w:val="en-US" w:bidi="ar-SA"/>
-              </w:rPr>
-              <w:t>NDFAToDFAEngine</w:t>
-              <w:br/>
+              </w:rPr>
+            </w:pPr>
+            <w:r>
+              <w:rPr>
+                <w:rFonts w:cs="Arial" w:ascii="Arial" w:hAnsi="Arial"/>
+                <w:kern w:val="0"/>
+                <w:lang w:bidi="ar-SA"/>
+              </w:rPr>
+              <w:t>RegExpMutator</w:t>
             </w:r>
           </w:p>
         </w:tc>
@@ -879,7 +899,8 @@
           <w:p>
             <w:pPr>
               <w:pStyle w:val="Normal"/>
-              <w:widowControl/>
+              <w:widowControl w:val="false"/>
+              <w:suppressAutoHyphens w:val="true"/>
               <w:spacing w:before="0" w:after="0"/>
               <w:jc w:val="center"/>
               <w:rPr>
@@ -892,7 +913,7 @@
                 <w:kern w:val="0"/>
                 <w:lang w:bidi="ar-SA"/>
               </w:rPr>
-              <w:t>Hierin staan methoden voor het omzetten van NDFA naar DFA en het optimaliseren van DFA’s met behulp van het Brzozowski algoritme.</w:t>
+              <w:t>Deze klasse maakt het mogelijk om verschillende aanpassingen op een reguliere expressie uit te voeren.</w:t>
             </w:r>
           </w:p>
         </w:tc>
@@ -907,7 +928,8 @@
           <w:p>
             <w:pPr>
               <w:pStyle w:val="Normal"/>
-              <w:widowControl/>
+              <w:widowControl w:val="false"/>
+              <w:suppressAutoHyphens w:val="true"/>
               <w:spacing w:before="0" w:after="0"/>
               <w:jc w:val="left"/>
               <w:rPr>
@@ -918,9 +940,9 @@
               <w:rPr>
                 <w:rFonts w:cs="Arial" w:ascii="Arial" w:hAnsi="Arial"/>
                 <w:kern w:val="0"/>
-                <w:lang w:val="en-US" w:bidi="ar-SA"/>
-              </w:rPr>
-              <w:t>NDFAtoDFAEngineExample</w:t>
+                <w:lang w:bidi="ar-SA"/>
+              </w:rPr>
+              <w:t>RegExpLogicOperator</w:t>
             </w:r>
           </w:p>
         </w:tc>
@@ -932,7 +954,8 @@
           <w:p>
             <w:pPr>
               <w:pStyle w:val="Normal"/>
-              <w:widowControl/>
+              <w:widowControl w:val="false"/>
+              <w:suppressAutoHyphens w:val="true"/>
               <w:spacing w:before="0" w:after="0"/>
               <w:jc w:val="center"/>
               <w:rPr>
@@ -945,7 +968,7 @@
                 <w:kern w:val="0"/>
                 <w:lang w:bidi="ar-SA"/>
               </w:rPr>
-              <w:t xml:space="preserve">Voor de ondersteuning van de NDFAToDFA conversie hadden wij een voorbeeld genomen. Hieruit is ook onze eigen variant op gebaseerd. </w:t>
+              <w:t>Deze klasse is verantwoordelijk voor de logica achter een reguliere expressie</w:t>
             </w:r>
           </w:p>
         </w:tc>
@@ -960,20 +983,21 @@
           <w:p>
             <w:pPr>
               <w:pStyle w:val="Normal"/>
-              <w:widowControl/>
+              <w:widowControl w:val="false"/>
+              <w:suppressAutoHyphens w:val="true"/>
               <w:spacing w:before="0" w:after="0"/>
               <w:jc w:val="left"/>
               <w:rPr>
                 <w:rFonts w:ascii="Arial" w:hAnsi="Arial" w:cs="Arial"/>
-                <w:lang w:val="en-US"/>
-              </w:rPr>
-            </w:pPr>
-            <w:r>
-              <w:rPr>
-                <w:rFonts w:cs="Arial" w:ascii="Arial" w:hAnsi="Arial"/>
-                <w:kern w:val="0"/>
-                <w:lang w:val="en-US" w:bidi="ar-SA"/>
-              </w:rPr>
+              </w:rPr>
+            </w:pPr>
+            <w:r>
+              <w:rPr>
+                <w:rFonts w:cs="Arial" w:ascii="Arial" w:hAnsi="Arial"/>
+                <w:kern w:val="0"/>
+                <w:lang w:bidi="ar-SA"/>
+              </w:rPr>
+              <w:t>StateSubType</w:t>
             </w:r>
           </w:p>
         </w:tc>
@@ -985,20 +1009,31 @@
           <w:p>
             <w:pPr>
               <w:pStyle w:val="Normal"/>
-              <w:widowControl/>
+              <w:widowControl w:val="false"/>
+              <w:suppressAutoHyphens w:val="true"/>
               <w:spacing w:before="0" w:after="0"/>
               <w:jc w:val="center"/>
               <w:rPr>
                 <w:rFonts w:ascii="Arial" w:hAnsi="Arial" w:cs="Arial"/>
-                <w:lang w:val="en-US"/>
-              </w:rPr>
-            </w:pPr>
-            <w:r>
-              <w:rPr>
-                <w:rFonts w:cs="Arial" w:ascii="Arial" w:hAnsi="Arial"/>
-                <w:kern w:val="0"/>
-                <w:lang w:val="en-US" w:bidi="ar-SA"/>
-              </w:rPr>
+              </w:rPr>
+            </w:pPr>
+            <w:r>
+              <w:rPr>
+                <w:rFonts w:cs="Arial" w:ascii="Arial" w:hAnsi="Arial"/>
+                <w:kern w:val="0"/>
+                <w:lang w:bidi="ar-SA"/>
+              </w:rPr>
+              <w:t xml:space="preserve">Om te zorgen dat het minimaliseren op een juiste manier verloopt is het van belang </w:t>
+            </w:r>
+            <w:r>
+              <w:rPr>
+                <w:rFonts w:eastAsia="Times New Roman" w:cs="Arial" w:ascii="Arial" w:hAnsi="Arial"/>
+                <w:kern w:val="0"/>
+                <w:sz w:val="24"/>
+                <w:szCs w:val="24"/>
+                <w:lang w:val="nl-NL" w:eastAsia="nl-NL" w:bidi="ar-SA"/>
+              </w:rPr>
+              <w:t xml:space="preserve">om bij te houden welke soort toestand een transitie is. Daarom hebben wij een SubType (die bestaat uit End &amp; Normal) en we hebben een SuperType (die bestaat uit Normal, Start &amp; End). Hierdoor kunnen wij op het moment van omzetten tijdens een partitie gemakkelijk controleren welke soort toestand het precies was. </w:t>
             </w:r>
           </w:p>
         </w:tc>
@@ -1013,20 +1048,21 @@
           <w:p>
             <w:pPr>
               <w:pStyle w:val="Normal"/>
-              <w:widowControl/>
+              <w:widowControl w:val="false"/>
+              <w:suppressAutoHyphens w:val="true"/>
               <w:spacing w:before="0" w:after="0"/>
               <w:jc w:val="left"/>
               <w:rPr>
                 <w:rFonts w:ascii="Arial" w:hAnsi="Arial" w:cs="Arial"/>
-                <w:lang w:val="en-US"/>
-              </w:rPr>
-            </w:pPr>
-            <w:r>
-              <w:rPr>
-                <w:rFonts w:cs="Arial" w:ascii="Arial" w:hAnsi="Arial"/>
-                <w:kern w:val="0"/>
-                <w:lang w:val="en-US" w:bidi="ar-SA"/>
-              </w:rPr>
+              </w:rPr>
+            </w:pPr>
+            <w:r>
+              <w:rPr>
+                <w:rFonts w:cs="Arial" w:ascii="Arial" w:hAnsi="Arial"/>
+                <w:kern w:val="0"/>
+                <w:lang w:bidi="ar-SA"/>
+              </w:rPr>
+              <w:t>HopCroftEngine</w:t>
             </w:r>
           </w:p>
         </w:tc>
@@ -1038,92 +1074,12 @@
           <w:p>
             <w:pPr>
               <w:pStyle w:val="Normal"/>
-              <w:widowControl/>
+              <w:widowControl w:val="false"/>
+              <w:suppressAutoHyphens w:val="true"/>
               <w:spacing w:before="0" w:after="0"/>
               <w:jc w:val="center"/>
               <w:rPr>
                 <w:rFonts w:ascii="Arial" w:hAnsi="Arial" w:cs="Arial"/>
-                <w:lang w:val="en-US"/>
-              </w:rPr>
-            </w:pPr>
-            <w:r>
-              <w:rPr>
-                <w:rFonts w:cs="Arial" w:ascii="Arial" w:hAnsi="Arial"/>
-                <w:kern w:val="0"/>
-                <w:lang w:val="en-US" w:bidi="ar-SA"/>
-              </w:rPr>
-            </w:r>
-          </w:p>
-        </w:tc>
-      </w:tr>
-      <w:tr>
-        <w:trPr/>
-        <w:tc>
-          <w:tcPr>
-            <w:tcW w:w="3711" w:type="dxa"/>
-            <w:tcBorders/>
-          </w:tcPr>
-          <w:p>
-            <w:pPr>
-              <w:pStyle w:val="Normal"/>
-              <w:widowControl/>
-              <w:spacing w:before="0" w:after="0"/>
-              <w:jc w:val="left"/>
-              <w:rPr>
-                <w:rFonts w:ascii="Arial" w:hAnsi="Arial" w:cs="Arial"/>
-                <w:lang w:val="en-US"/>
-              </w:rPr>
-            </w:pPr>
-            <w:r>
-              <w:rPr>
-                <w:rFonts w:cs="Arial" w:ascii="Arial" w:hAnsi="Arial"/>
-                <w:kern w:val="0"/>
-                <w:lang w:val="en-US" w:bidi="ar-SA"/>
-              </w:rPr>
-            </w:r>
-          </w:p>
-        </w:tc>
-        <w:tc>
-          <w:tcPr>
-            <w:tcW w:w="5350" w:type="dxa"/>
-            <w:tcBorders/>
-          </w:tcPr>
-          <w:p>
-            <w:pPr>
-              <w:pStyle w:val="Normal"/>
-              <w:widowControl/>
-              <w:spacing w:before="0" w:after="0"/>
-              <w:jc w:val="center"/>
-              <w:rPr>
-                <w:rFonts w:ascii="Arial" w:hAnsi="Arial" w:cs="Arial"/>
-                <w:lang w:val="en-US"/>
-              </w:rPr>
-            </w:pPr>
-            <w:r>
-              <w:rPr>
-                <w:rFonts w:cs="Arial" w:ascii="Arial" w:hAnsi="Arial"/>
-                <w:kern w:val="0"/>
-                <w:lang w:val="en-US" w:bidi="ar-SA"/>
-              </w:rPr>
-            </w:r>
-          </w:p>
-        </w:tc>
-      </w:tr>
-      <w:tr>
-        <w:trPr/>
-        <w:tc>
-          <w:tcPr>
-            <w:tcW w:w="3711" w:type="dxa"/>
-            <w:tcBorders/>
-          </w:tcPr>
-          <w:p>
-            <w:pPr>
-              <w:pStyle w:val="Normal"/>
-              <w:widowControl/>
-              <w:spacing w:before="0" w:after="0"/>
-              <w:jc w:val="left"/>
-              <w:rPr>
-                <w:rFonts w:ascii="Arial" w:hAnsi="Arial" w:cs="Arial"/>
               </w:rPr>
             </w:pPr>
             <w:r>
@@ -1132,450 +1088,7 @@
                 <w:kern w:val="0"/>
                 <w:lang w:bidi="ar-SA"/>
               </w:rPr>
-              <w:t>ThompsonEngine</w:t>
-            </w:r>
-          </w:p>
-        </w:tc>
-        <w:tc>
-          <w:tcPr>
-            <w:tcW w:w="5350" w:type="dxa"/>
-            <w:tcBorders/>
-          </w:tcPr>
-          <w:p>
-            <w:pPr>
-              <w:pStyle w:val="Normal"/>
-              <w:widowControl/>
-              <w:spacing w:before="0" w:after="0"/>
-              <w:jc w:val="center"/>
-              <w:rPr>
-                <w:rFonts w:ascii="Arial" w:hAnsi="Arial" w:cs="Arial"/>
-              </w:rPr>
-            </w:pPr>
-            <w:r>
-              <w:rPr>
-                <w:rFonts w:cs="Arial" w:ascii="Arial" w:hAnsi="Arial"/>
-                <w:kern w:val="0"/>
-                <w:lang w:bidi="ar-SA"/>
-              </w:rPr>
-              <w:t xml:space="preserve">Dit is de klasse die het mogelijk maakt om van een reguliere expressie naar een (N)DFA te converteren. Om deze te realiseren hebben wij vooral het voorbeeld van de thompsonconstructie genomen. Hierop hebben wij onze eigen variant gemaakt. </w:t>
-            </w:r>
-          </w:p>
-        </w:tc>
-      </w:tr>
-      <w:tr>
-        <w:trPr/>
-        <w:tc>
-          <w:tcPr>
-            <w:tcW w:w="3711" w:type="dxa"/>
-            <w:tcBorders/>
-          </w:tcPr>
-          <w:p>
-            <w:pPr>
-              <w:pStyle w:val="Normal"/>
-              <w:widowControl/>
-              <w:spacing w:before="0" w:after="0"/>
-              <w:jc w:val="left"/>
-              <w:rPr>
-                <w:rFonts w:ascii="Arial" w:hAnsi="Arial" w:cs="Arial"/>
-              </w:rPr>
-            </w:pPr>
-            <w:r>
-              <w:rPr>
-                <w:rFonts w:cs="Arial" w:ascii="Arial" w:hAnsi="Arial"/>
-                <w:kern w:val="0"/>
-                <w:lang w:bidi="ar-SA"/>
-              </w:rPr>
-              <w:t>ThompsonConstructionExample</w:t>
-            </w:r>
-          </w:p>
-        </w:tc>
-        <w:tc>
-          <w:tcPr>
-            <w:tcW w:w="5350" w:type="dxa"/>
-            <w:tcBorders/>
-          </w:tcPr>
-          <w:p>
-            <w:pPr>
-              <w:pStyle w:val="Normal"/>
-              <w:widowControl/>
-              <w:spacing w:before="0" w:after="0"/>
-              <w:jc w:val="center"/>
-              <w:rPr>
-                <w:rFonts w:ascii="Arial" w:hAnsi="Arial" w:cs="Arial"/>
-              </w:rPr>
-            </w:pPr>
-            <w:r>
-              <w:rPr>
-                <w:rFonts w:cs="Arial" w:ascii="Arial" w:hAnsi="Arial"/>
-                <w:kern w:val="0"/>
-                <w:lang w:bidi="ar-SA"/>
-              </w:rPr>
-              <w:t>Het voorbeeld van de ThompsonConstructie klasse</w:t>
-            </w:r>
-          </w:p>
-        </w:tc>
-      </w:tr>
-      <w:tr>
-        <w:trPr/>
-        <w:tc>
-          <w:tcPr>
-            <w:tcW w:w="3711" w:type="dxa"/>
-            <w:tcBorders/>
-          </w:tcPr>
-          <w:p>
-            <w:pPr>
-              <w:pStyle w:val="Normal"/>
-              <w:widowControl/>
-              <w:spacing w:before="0" w:after="0"/>
-              <w:jc w:val="left"/>
-              <w:rPr>
-                <w:rFonts w:ascii="Arial" w:hAnsi="Arial" w:cs="Arial"/>
-              </w:rPr>
-            </w:pPr>
-            <w:r>
-              <w:rPr>
-                <w:rFonts w:cs="Arial" w:ascii="Arial" w:hAnsi="Arial"/>
-                <w:kern w:val="0"/>
-                <w:lang w:bidi="ar-SA"/>
-              </w:rPr>
-            </w:r>
-          </w:p>
-        </w:tc>
-        <w:tc>
-          <w:tcPr>
-            <w:tcW w:w="5350" w:type="dxa"/>
-            <w:tcBorders/>
-          </w:tcPr>
-          <w:p>
-            <w:pPr>
-              <w:pStyle w:val="Normal"/>
-              <w:widowControl/>
-              <w:spacing w:before="0" w:after="0"/>
-              <w:jc w:val="center"/>
-              <w:rPr>
-                <w:rFonts w:ascii="Arial" w:hAnsi="Arial" w:cs="Arial"/>
-              </w:rPr>
-            </w:pPr>
-            <w:r>
-              <w:rPr>
-                <w:rFonts w:cs="Arial" w:ascii="Arial" w:hAnsi="Arial"/>
-                <w:kern w:val="0"/>
-                <w:lang w:bidi="ar-SA"/>
-              </w:rPr>
-            </w:r>
-          </w:p>
-        </w:tc>
-      </w:tr>
-      <w:tr>
-        <w:trPr/>
-        <w:tc>
-          <w:tcPr>
-            <w:tcW w:w="3711" w:type="dxa"/>
-            <w:tcBorders/>
-          </w:tcPr>
-          <w:p>
-            <w:pPr>
-              <w:pStyle w:val="Normal"/>
-              <w:widowControl/>
-              <w:spacing w:before="0" w:after="0"/>
-              <w:jc w:val="left"/>
-              <w:rPr>
-                <w:rFonts w:ascii="Arial" w:hAnsi="Arial" w:cs="Arial"/>
-              </w:rPr>
-            </w:pPr>
-            <w:r>
-              <w:rPr>
-                <w:rFonts w:cs="Arial" w:ascii="Arial" w:hAnsi="Arial"/>
-                <w:kern w:val="0"/>
-                <w:lang w:bidi="ar-SA"/>
-              </w:rPr>
-            </w:r>
-          </w:p>
-        </w:tc>
-        <w:tc>
-          <w:tcPr>
-            <w:tcW w:w="5350" w:type="dxa"/>
-            <w:tcBorders/>
-          </w:tcPr>
-          <w:p>
-            <w:pPr>
-              <w:pStyle w:val="Normal"/>
-              <w:widowControl/>
-              <w:spacing w:before="0" w:after="0"/>
-              <w:jc w:val="center"/>
-              <w:rPr>
-                <w:rFonts w:ascii="Arial" w:hAnsi="Arial" w:cs="Arial"/>
-              </w:rPr>
-            </w:pPr>
-            <w:r>
-              <w:rPr>
-                <w:rFonts w:cs="Arial" w:ascii="Arial" w:hAnsi="Arial"/>
-                <w:kern w:val="0"/>
-                <w:lang w:bidi="ar-SA"/>
-              </w:rPr>
-            </w:r>
-          </w:p>
-        </w:tc>
-      </w:tr>
-      <w:tr>
-        <w:trPr/>
-        <w:tc>
-          <w:tcPr>
-            <w:tcW w:w="3711" w:type="dxa"/>
-            <w:tcBorders/>
-          </w:tcPr>
-          <w:p>
-            <w:pPr>
-              <w:pStyle w:val="Normal"/>
-              <w:widowControl/>
-              <w:spacing w:before="0" w:after="0"/>
-              <w:jc w:val="left"/>
-              <w:rPr>
-                <w:rFonts w:ascii="Arial" w:hAnsi="Arial" w:cs="Arial"/>
-              </w:rPr>
-            </w:pPr>
-            <w:r>
-              <w:rPr>
-                <w:rFonts w:cs="Arial" w:ascii="Arial" w:hAnsi="Arial"/>
-                <w:kern w:val="0"/>
-                <w:lang w:bidi="ar-SA"/>
-              </w:rPr>
-              <w:t>RegExpOperatorTypes</w:t>
-            </w:r>
-          </w:p>
-        </w:tc>
-        <w:tc>
-          <w:tcPr>
-            <w:tcW w:w="5350" w:type="dxa"/>
-            <w:tcBorders/>
-          </w:tcPr>
-          <w:p>
-            <w:pPr>
-              <w:pStyle w:val="Normal"/>
-              <w:widowControl/>
-              <w:spacing w:before="0" w:after="0"/>
-              <w:jc w:val="center"/>
-              <w:rPr>
-                <w:rFonts w:ascii="Arial" w:hAnsi="Arial" w:cs="Arial"/>
-              </w:rPr>
-            </w:pPr>
-            <w:r>
-              <w:rPr>
-                <w:rFonts w:cs="Arial" w:ascii="Arial" w:hAnsi="Arial"/>
-                <w:kern w:val="0"/>
-                <w:lang w:bidi="ar-SA"/>
-              </w:rPr>
-              <w:t xml:space="preserve">Deze klasse is gemaakt om enum waardes netjes gescheiden te houden van de andere klasse. </w:t>
-            </w:r>
-          </w:p>
-        </w:tc>
-      </w:tr>
-      <w:tr>
-        <w:trPr/>
-        <w:tc>
-          <w:tcPr>
-            <w:tcW w:w="3711" w:type="dxa"/>
-            <w:tcBorders/>
-          </w:tcPr>
-          <w:p>
-            <w:pPr>
-              <w:pStyle w:val="Normal"/>
-              <w:widowControl/>
-              <w:spacing w:before="0" w:after="0"/>
-              <w:jc w:val="left"/>
-              <w:rPr>
-                <w:rFonts w:ascii="Arial" w:hAnsi="Arial" w:cs="Arial"/>
-              </w:rPr>
-            </w:pPr>
-            <w:r>
-              <w:rPr>
-                <w:rFonts w:cs="Arial" w:ascii="Arial" w:hAnsi="Arial"/>
-                <w:kern w:val="0"/>
-                <w:lang w:bidi="ar-SA"/>
-              </w:rPr>
-              <w:t>RegExpMutator</w:t>
-            </w:r>
-          </w:p>
-        </w:tc>
-        <w:tc>
-          <w:tcPr>
-            <w:tcW w:w="5350" w:type="dxa"/>
-            <w:tcBorders/>
-          </w:tcPr>
-          <w:p>
-            <w:pPr>
-              <w:pStyle w:val="Normal"/>
-              <w:widowControl/>
-              <w:spacing w:before="0" w:after="0"/>
-              <w:jc w:val="center"/>
-              <w:rPr>
-                <w:rFonts w:ascii="Arial" w:hAnsi="Arial" w:cs="Arial"/>
-              </w:rPr>
-            </w:pPr>
-            <w:r>
-              <w:rPr>
-                <w:rFonts w:cs="Arial" w:ascii="Arial" w:hAnsi="Arial"/>
-                <w:kern w:val="0"/>
-                <w:lang w:bidi="ar-SA"/>
-              </w:rPr>
-              <w:t>Deze klasse maakt het mogelijk om verschillende aanpassingen op een reguliere expressie uit te voeren.</w:t>
-            </w:r>
-          </w:p>
-        </w:tc>
-      </w:tr>
-      <w:tr>
-        <w:trPr/>
-        <w:tc>
-          <w:tcPr>
-            <w:tcW w:w="3711" w:type="dxa"/>
-            <w:tcBorders/>
-          </w:tcPr>
-          <w:p>
-            <w:pPr>
-              <w:pStyle w:val="Normal"/>
-              <w:widowControl/>
-              <w:spacing w:before="0" w:after="0"/>
-              <w:jc w:val="left"/>
-              <w:rPr>
-                <w:rFonts w:ascii="Arial" w:hAnsi="Arial" w:cs="Arial"/>
-              </w:rPr>
-            </w:pPr>
-            <w:r>
-              <w:rPr>
-                <w:rFonts w:cs="Arial" w:ascii="Arial" w:hAnsi="Arial"/>
-                <w:kern w:val="0"/>
-                <w:lang w:bidi="ar-SA"/>
-              </w:rPr>
-              <w:t>RegExpLogicOperator</w:t>
-            </w:r>
-          </w:p>
-        </w:tc>
-        <w:tc>
-          <w:tcPr>
-            <w:tcW w:w="5350" w:type="dxa"/>
-            <w:tcBorders/>
-          </w:tcPr>
-          <w:p>
-            <w:pPr>
-              <w:pStyle w:val="Normal"/>
-              <w:widowControl/>
-              <w:spacing w:before="0" w:after="0"/>
-              <w:jc w:val="center"/>
-              <w:rPr>
-                <w:rFonts w:ascii="Arial" w:hAnsi="Arial" w:cs="Arial"/>
-              </w:rPr>
-            </w:pPr>
-            <w:r>
-              <w:rPr>
-                <w:rFonts w:cs="Arial" w:ascii="Arial" w:hAnsi="Arial"/>
-                <w:kern w:val="0"/>
-                <w:lang w:bidi="ar-SA"/>
-              </w:rPr>
-              <w:t>Deze klasse is verantwoordelijk voor de logica achter een reguliere expressie</w:t>
-            </w:r>
-          </w:p>
-        </w:tc>
-      </w:tr>
-      <w:tr>
-        <w:trPr/>
-        <w:tc>
-          <w:tcPr>
-            <w:tcW w:w="3711" w:type="dxa"/>
-            <w:tcBorders/>
-          </w:tcPr>
-          <w:p>
-            <w:pPr>
-              <w:pStyle w:val="Normal"/>
-              <w:widowControl/>
-              <w:spacing w:before="0" w:after="0"/>
-              <w:jc w:val="left"/>
-              <w:rPr>
-                <w:rFonts w:ascii="Arial" w:hAnsi="Arial" w:cs="Arial"/>
-              </w:rPr>
-            </w:pPr>
-            <w:r>
-              <w:rPr>
-                <w:rFonts w:cs="Arial" w:ascii="Arial" w:hAnsi="Arial"/>
-                <w:kern w:val="0"/>
-                <w:lang w:bidi="ar-SA"/>
-              </w:rPr>
-            </w:r>
-          </w:p>
-        </w:tc>
-        <w:tc>
-          <w:tcPr>
-            <w:tcW w:w="5350" w:type="dxa"/>
-            <w:tcBorders/>
-          </w:tcPr>
-          <w:p>
-            <w:pPr>
-              <w:pStyle w:val="Normal"/>
-              <w:widowControl/>
-              <w:spacing w:before="0" w:after="0"/>
-              <w:jc w:val="center"/>
-              <w:rPr>
-                <w:rFonts w:ascii="Arial" w:hAnsi="Arial" w:cs="Arial"/>
-              </w:rPr>
-            </w:pPr>
-            <w:r>
-              <w:rPr>
-                <w:rFonts w:cs="Arial" w:ascii="Arial" w:hAnsi="Arial"/>
-                <w:kern w:val="0"/>
-                <w:lang w:bidi="ar-SA"/>
-              </w:rPr>
-            </w:r>
-          </w:p>
-        </w:tc>
-      </w:tr>
-      <w:tr>
-        <w:trPr/>
-        <w:tc>
-          <w:tcPr>
-            <w:tcW w:w="3711" w:type="dxa"/>
-            <w:tcBorders/>
-          </w:tcPr>
-          <w:p>
-            <w:pPr>
-              <w:pStyle w:val="Normal"/>
-              <w:widowControl/>
-              <w:spacing w:before="0" w:after="0"/>
-              <w:jc w:val="left"/>
-              <w:rPr>
-                <w:rFonts w:ascii="Arial" w:hAnsi="Arial" w:cs="Arial"/>
-              </w:rPr>
-            </w:pPr>
-            <w:r>
-              <w:rPr>
-                <w:rFonts w:cs="Arial" w:ascii="Arial" w:hAnsi="Arial"/>
-                <w:kern w:val="0"/>
-                <w:lang w:bidi="ar-SA"/>
-              </w:rPr>
-              <w:t>StateSubType</w:t>
-            </w:r>
-          </w:p>
-        </w:tc>
-        <w:tc>
-          <w:tcPr>
-            <w:tcW w:w="5350" w:type="dxa"/>
-            <w:tcBorders/>
-          </w:tcPr>
-          <w:p>
-            <w:pPr>
-              <w:pStyle w:val="Normal"/>
-              <w:widowControl/>
-              <w:spacing w:before="0" w:after="0"/>
-              <w:jc w:val="center"/>
-              <w:rPr>
-                <w:rFonts w:ascii="Arial" w:hAnsi="Arial" w:cs="Arial"/>
-              </w:rPr>
-            </w:pPr>
-            <w:r>
-              <w:rPr>
-                <w:rFonts w:cs="Arial" w:ascii="Arial" w:hAnsi="Arial"/>
-                <w:kern w:val="0"/>
-                <w:lang w:bidi="ar-SA"/>
-              </w:rPr>
-              <w:t xml:space="preserve">Om te zorgen dat het minimaliseren op een juiste manier verloopt is het van belang </w:t>
+              <w:t xml:space="preserve">Deze klasse is verantwoordelijk voor het minimaliseren van de DFA. </w:t>
             </w:r>
             <w:r>
               <w:rPr>
@@ -1585,455 +1098,7 @@
                 <w:szCs w:val="24"/>
                 <w:lang w:val="nl-NL" w:eastAsia="nl-NL" w:bidi="ar-SA"/>
               </w:rPr>
-              <w:t xml:space="preserve">om bij te houden welke soort toestand een transitie is. Daarom hebben wij een SubType (die bestaat uit End &amp; Normal) en we hebben een SuperType (die bestaat uit Normal, Start &amp; End). Hierdoor kunnen wij op het moment van omzetten tijdens een partitie gemakkelijk controleren welke soort toestand het precies was. </w:t>
-            </w:r>
-          </w:p>
-        </w:tc>
-      </w:tr>
-      <w:tr>
-        <w:trPr/>
-        <w:tc>
-          <w:tcPr>
-            <w:tcW w:w="3711" w:type="dxa"/>
-            <w:tcBorders/>
-          </w:tcPr>
-          <w:p>
-            <w:pPr>
-              <w:pStyle w:val="Normal"/>
-              <w:widowControl/>
-              <w:spacing w:before="0" w:after="0"/>
-              <w:jc w:val="left"/>
-              <w:rPr>
-                <w:rFonts w:ascii="Arial" w:hAnsi="Arial" w:cs="Arial"/>
-              </w:rPr>
-            </w:pPr>
-            <w:r>
-              <w:rPr>
-                <w:rFonts w:cs="Arial" w:ascii="Arial" w:hAnsi="Arial"/>
-                <w:kern w:val="0"/>
-                <w:lang w:bidi="ar-SA"/>
-              </w:rPr>
-              <w:t>StateLetterModel</w:t>
-            </w:r>
-          </w:p>
-        </w:tc>
-        <w:tc>
-          <w:tcPr>
-            <w:tcW w:w="5350" w:type="dxa"/>
-            <w:tcBorders/>
-          </w:tcPr>
-          <w:p>
-            <w:pPr>
-              <w:pStyle w:val="Normal"/>
-              <w:widowControl/>
-              <w:spacing w:before="0" w:after="0"/>
-              <w:jc w:val="center"/>
-              <w:rPr>
-                <w:rFonts w:ascii="Arial" w:hAnsi="Arial" w:cs="Arial"/>
-              </w:rPr>
-            </w:pPr>
-            <w:r>
-              <w:rPr>
-                <w:rFonts w:cs="Arial" w:ascii="Arial" w:hAnsi="Arial"/>
-                <w:kern w:val="0"/>
-                <w:lang w:bidi="ar-SA"/>
-              </w:rPr>
-              <w:t xml:space="preserve">Deze </w:t>
-            </w:r>
-            <w:r>
-              <w:rPr>
-                <w:rFonts w:eastAsia="Times New Roman" w:cs="Arial" w:ascii="Arial" w:hAnsi="Arial"/>
-                <w:kern w:val="0"/>
-                <w:sz w:val="24"/>
-                <w:szCs w:val="24"/>
-                <w:lang w:val="nl-NL" w:eastAsia="nl-NL" w:bidi="ar-SA"/>
-              </w:rPr>
-              <w:t xml:space="preserve">klasse is ervoor om te zorgen dat er een gemakkelijke weg ontstaat voor het opzoeken van de letter op basis van een toestand. </w:t>
-            </w:r>
-          </w:p>
-        </w:tc>
-      </w:tr>
-      <w:tr>
-        <w:trPr/>
-        <w:tc>
-          <w:tcPr>
-            <w:tcW w:w="3711" w:type="dxa"/>
-            <w:tcBorders/>
-          </w:tcPr>
-          <w:p>
-            <w:pPr>
-              <w:pStyle w:val="Normal"/>
-              <w:widowControl/>
-              <w:spacing w:before="0" w:after="0"/>
-              <w:jc w:val="left"/>
-              <w:rPr>
-                <w:rFonts w:ascii="Arial" w:hAnsi="Arial" w:cs="Arial"/>
-              </w:rPr>
-            </w:pPr>
-            <w:r>
-              <w:rPr>
-                <w:rFonts w:cs="Arial" w:ascii="Arial" w:hAnsi="Arial"/>
-                <w:kern w:val="0"/>
-                <w:lang w:bidi="ar-SA"/>
-              </w:rPr>
-              <w:t>StateSuperType</w:t>
-            </w:r>
-          </w:p>
-        </w:tc>
-        <w:tc>
-          <w:tcPr>
-            <w:tcW w:w="5350" w:type="dxa"/>
-            <w:tcBorders/>
-          </w:tcPr>
-          <w:p>
-            <w:pPr>
-              <w:pStyle w:val="Normal"/>
-              <w:widowControl/>
-              <w:spacing w:before="0" w:after="0"/>
-              <w:jc w:val="center"/>
-              <w:rPr>
-                <w:rFonts w:ascii="Arial" w:hAnsi="Arial" w:cs="Arial"/>
-              </w:rPr>
-            </w:pPr>
-            <w:r>
-              <w:rPr>
-                <w:rFonts w:cs="Arial" w:ascii="Arial" w:hAnsi="Arial"/>
-                <w:kern w:val="0"/>
-                <w:lang w:bidi="ar-SA"/>
-              </w:rPr>
-              <w:t>Dit is het SuperType van een toestand. (in StateSubType) is uitgelegd waarom dit zo is gedaan.</w:t>
-            </w:r>
-          </w:p>
-        </w:tc>
-      </w:tr>
-      <w:tr>
-        <w:trPr/>
-        <w:tc>
-          <w:tcPr>
-            <w:tcW w:w="3711" w:type="dxa"/>
-            <w:tcBorders/>
-          </w:tcPr>
-          <w:p>
-            <w:pPr>
-              <w:pStyle w:val="Normal"/>
-              <w:widowControl/>
-              <w:spacing w:before="0" w:after="0"/>
-              <w:jc w:val="left"/>
-              <w:rPr>
-                <w:rFonts w:ascii="Arial" w:hAnsi="Arial" w:cs="Arial"/>
-              </w:rPr>
-            </w:pPr>
-            <w:r>
-              <w:rPr>
-                <w:rFonts w:cs="Arial" w:ascii="Arial" w:hAnsi="Arial"/>
-                <w:kern w:val="0"/>
-                <w:lang w:bidi="ar-SA"/>
-              </w:rPr>
-              <w:t>StateEquivalencyModel</w:t>
-            </w:r>
-          </w:p>
-        </w:tc>
-        <w:tc>
-          <w:tcPr>
-            <w:tcW w:w="5350" w:type="dxa"/>
-            <w:tcBorders/>
-          </w:tcPr>
-          <w:p>
-            <w:pPr>
-              <w:pStyle w:val="Normal"/>
-              <w:widowControl/>
-              <w:spacing w:before="0" w:after="0"/>
-              <w:jc w:val="center"/>
-              <w:rPr>
-                <w:rFonts w:ascii="Arial" w:hAnsi="Arial" w:cs="Arial"/>
-              </w:rPr>
-            </w:pPr>
-            <w:r>
-              <w:rPr>
-                <w:rFonts w:cs="Arial" w:ascii="Arial" w:hAnsi="Arial"/>
-                <w:kern w:val="0"/>
-                <w:lang w:bidi="ar-SA"/>
-              </w:rPr>
-              <w:t xml:space="preserve">Voor het </w:t>
-            </w:r>
-            <w:r>
-              <w:rPr>
-                <w:rFonts w:eastAsia="Times New Roman" w:cs="Arial" w:ascii="Arial" w:hAnsi="Arial"/>
-                <w:kern w:val="0"/>
-                <w:sz w:val="24"/>
-                <w:szCs w:val="24"/>
-                <w:lang w:val="nl-NL" w:eastAsia="nl-NL" w:bidi="ar-SA"/>
-              </w:rPr>
-              <w:t xml:space="preserve">minimaliseren is het van belang om te kijken of een toestand equivalent is met een andere toestand. Daarvoor is het StateEquivalencyModel voor gemaakt. Deze houdt verschillende datatypes bij , zoals het symbol en de hoeveelheid, welk soort sub en super type een toestand is. </w:t>
-            </w:r>
-          </w:p>
-        </w:tc>
-      </w:tr>
-      <w:tr>
-        <w:trPr/>
-        <w:tc>
-          <w:tcPr>
-            <w:tcW w:w="3711" w:type="dxa"/>
-            <w:tcBorders/>
-          </w:tcPr>
-          <w:p>
-            <w:pPr>
-              <w:pStyle w:val="Normal"/>
-              <w:widowControl/>
-              <w:spacing w:before="0" w:after="0"/>
-              <w:jc w:val="left"/>
-              <w:rPr>
-                <w:rFonts w:ascii="Arial" w:hAnsi="Arial" w:cs="Arial"/>
-              </w:rPr>
-            </w:pPr>
-            <w:r>
-              <w:rPr>
-                <w:rFonts w:cs="Arial" w:ascii="Arial" w:hAnsi="Arial"/>
-                <w:kern w:val="0"/>
-                <w:lang w:bidi="ar-SA"/>
-              </w:rPr>
-            </w:r>
-          </w:p>
-        </w:tc>
-        <w:tc>
-          <w:tcPr>
-            <w:tcW w:w="5350" w:type="dxa"/>
-            <w:tcBorders/>
-          </w:tcPr>
-          <w:p>
-            <w:pPr>
-              <w:pStyle w:val="Normal"/>
-              <w:widowControl/>
-              <w:spacing w:before="0" w:after="0"/>
-              <w:jc w:val="center"/>
-              <w:rPr>
-                <w:rFonts w:ascii="Arial" w:hAnsi="Arial" w:cs="Arial"/>
-              </w:rPr>
-            </w:pPr>
-            <w:r>
-              <w:rPr>
-                <w:rFonts w:cs="Arial" w:ascii="Arial" w:hAnsi="Arial"/>
-                <w:kern w:val="0"/>
-                <w:lang w:bidi="ar-SA"/>
-              </w:rPr>
-            </w:r>
-          </w:p>
-        </w:tc>
-      </w:tr>
-      <w:tr>
-        <w:trPr/>
-        <w:tc>
-          <w:tcPr>
-            <w:tcW w:w="3711" w:type="dxa"/>
-            <w:tcBorders/>
-          </w:tcPr>
-          <w:p>
-            <w:pPr>
-              <w:pStyle w:val="Normal"/>
-              <w:widowControl/>
-              <w:spacing w:before="0" w:after="0"/>
-              <w:jc w:val="left"/>
-              <w:rPr>
-                <w:rFonts w:ascii="Arial" w:hAnsi="Arial" w:cs="Arial"/>
-              </w:rPr>
-            </w:pPr>
-            <w:r>
-              <w:rPr>
-                <w:rFonts w:cs="Arial" w:ascii="Arial" w:hAnsi="Arial"/>
-                <w:kern w:val="0"/>
-                <w:lang w:bidi="ar-SA"/>
-              </w:rPr>
-              <w:t>HopCroftEngine</w:t>
-            </w:r>
-          </w:p>
-        </w:tc>
-        <w:tc>
-          <w:tcPr>
-            <w:tcW w:w="5350" w:type="dxa"/>
-            <w:tcBorders/>
-          </w:tcPr>
-          <w:p>
-            <w:pPr>
-              <w:pStyle w:val="Normal"/>
-              <w:widowControl/>
-              <w:spacing w:before="0" w:after="0"/>
-              <w:jc w:val="center"/>
-              <w:rPr>
-                <w:rFonts w:ascii="Arial" w:hAnsi="Arial" w:cs="Arial"/>
-              </w:rPr>
-            </w:pPr>
-            <w:r>
-              <w:rPr>
-                <w:rFonts w:cs="Arial" w:ascii="Arial" w:hAnsi="Arial"/>
-                <w:kern w:val="0"/>
-                <w:lang w:bidi="ar-SA"/>
-              </w:rPr>
-              <w:t xml:space="preserve">Deze klasse is verantwoordelijk voor het minimaliseren van de DFA. </w:t>
-            </w:r>
-            <w:r>
-              <w:rPr>
-                <w:rFonts w:eastAsia="Times New Roman" w:cs="Arial" w:ascii="Arial" w:hAnsi="Arial"/>
-                <w:kern w:val="0"/>
-                <w:sz w:val="24"/>
-                <w:szCs w:val="24"/>
-                <w:lang w:val="nl-NL" w:eastAsia="nl-NL" w:bidi="ar-SA"/>
-              </w:rPr>
               <w:t>Het minimaliseren gebeurt door het gebruik van de HopCroftAlgoritme</w:t>
-            </w:r>
-          </w:p>
-        </w:tc>
-      </w:tr>
-      <w:tr>
-        <w:trPr/>
-        <w:tc>
-          <w:tcPr>
-            <w:tcW w:w="3711" w:type="dxa"/>
-            <w:tcBorders/>
-          </w:tcPr>
-          <w:p>
-            <w:pPr>
-              <w:pStyle w:val="Normal"/>
-              <w:widowControl/>
-              <w:spacing w:before="0" w:after="0"/>
-              <w:jc w:val="left"/>
-              <w:rPr>
-                <w:rFonts w:ascii="Arial" w:hAnsi="Arial" w:cs="Arial"/>
-              </w:rPr>
-            </w:pPr>
-            <w:r>
-              <w:rPr>
-                <w:rFonts w:cs="Arial" w:ascii="Arial" w:hAnsi="Arial"/>
-                <w:kern w:val="0"/>
-                <w:lang w:bidi="ar-SA"/>
-              </w:rPr>
-              <w:t>HopCroftAlgorExample</w:t>
-            </w:r>
-          </w:p>
-        </w:tc>
-        <w:tc>
-          <w:tcPr>
-            <w:tcW w:w="5350" w:type="dxa"/>
-            <w:tcBorders/>
-          </w:tcPr>
-          <w:p>
-            <w:pPr>
-              <w:pStyle w:val="Normal"/>
-              <w:widowControl/>
-              <w:spacing w:before="0" w:after="0"/>
-              <w:jc w:val="center"/>
-              <w:rPr>
-                <w:rFonts w:ascii="Arial" w:hAnsi="Arial" w:cs="Arial"/>
-              </w:rPr>
-            </w:pPr>
-            <w:r>
-              <w:rPr>
-                <w:rFonts w:cs="Arial" w:ascii="Arial" w:hAnsi="Arial"/>
-                <w:kern w:val="0"/>
-                <w:lang w:bidi="ar-SA"/>
-              </w:rPr>
-              <w:t xml:space="preserve">We hebben voor onze eigen variant een voorbeeld gebruikt om een richting te kunnen krijgen welke verstandig was qua implementatie en aanpak. Daarvoor is deze klasse gebruikt </w:t>
-            </w:r>
-          </w:p>
-        </w:tc>
-      </w:tr>
-      <w:tr>
-        <w:trPr/>
-        <w:tc>
-          <w:tcPr>
-            <w:tcW w:w="3711" w:type="dxa"/>
-            <w:tcBorders/>
-          </w:tcPr>
-          <w:p>
-            <w:pPr>
-              <w:pStyle w:val="Normal"/>
-              <w:widowControl/>
-              <w:spacing w:before="0" w:after="0"/>
-              <w:jc w:val="left"/>
-              <w:rPr>
-                <w:rFonts w:ascii="Arial" w:hAnsi="Arial" w:cs="Arial"/>
-              </w:rPr>
-            </w:pPr>
-            <w:r>
-              <w:rPr>
-                <w:rFonts w:cs="Arial" w:ascii="Arial" w:hAnsi="Arial"/>
-                <w:kern w:val="0"/>
-                <w:lang w:bidi="ar-SA"/>
-              </w:rPr>
-            </w:r>
-          </w:p>
-        </w:tc>
-        <w:tc>
-          <w:tcPr>
-            <w:tcW w:w="5350" w:type="dxa"/>
-            <w:tcBorders/>
-          </w:tcPr>
-          <w:p>
-            <w:pPr>
-              <w:pStyle w:val="Normal"/>
-              <w:widowControl/>
-              <w:spacing w:before="0" w:after="0"/>
-              <w:jc w:val="center"/>
-              <w:rPr>
-                <w:rFonts w:ascii="Arial" w:hAnsi="Arial" w:cs="Arial"/>
-              </w:rPr>
-            </w:pPr>
-            <w:r>
-              <w:rPr>
-                <w:rFonts w:cs="Arial" w:ascii="Arial" w:hAnsi="Arial"/>
-                <w:kern w:val="0"/>
-                <w:lang w:bidi="ar-SA"/>
-              </w:rPr>
-            </w:r>
-          </w:p>
-        </w:tc>
-      </w:tr>
-      <w:tr>
-        <w:trPr/>
-        <w:tc>
-          <w:tcPr>
-            <w:tcW w:w="3711" w:type="dxa"/>
-            <w:tcBorders/>
-          </w:tcPr>
-          <w:p>
-            <w:pPr>
-              <w:pStyle w:val="Normal"/>
-              <w:widowControl/>
-              <w:spacing w:before="0" w:after="0"/>
-              <w:jc w:val="left"/>
-              <w:rPr>
-                <w:rFonts w:ascii="Arial" w:hAnsi="Arial" w:cs="Arial"/>
-              </w:rPr>
-            </w:pPr>
-            <w:r>
-              <w:rPr>
-                <w:rFonts w:cs="Arial" w:ascii="Arial" w:hAnsi="Arial"/>
-                <w:kern w:val="0"/>
-                <w:lang w:bidi="ar-SA"/>
-              </w:rPr>
-            </w:r>
-          </w:p>
-        </w:tc>
-        <w:tc>
-          <w:tcPr>
-            <w:tcW w:w="5350" w:type="dxa"/>
-            <w:tcBorders/>
-          </w:tcPr>
-          <w:p>
-            <w:pPr>
-              <w:pStyle w:val="Normal"/>
-              <w:widowControl/>
-              <w:spacing w:before="0" w:after="0"/>
-              <w:jc w:val="center"/>
-              <w:rPr>
-                <w:rFonts w:ascii="Arial" w:hAnsi="Arial" w:cs="Arial"/>
-              </w:rPr>
-            </w:pPr>
-            <w:r>
-              <w:rPr>
-                <w:rFonts w:cs="Arial" w:ascii="Arial" w:hAnsi="Arial"/>
-                <w:kern w:val="0"/>
-                <w:lang w:bidi="ar-SA"/>
-              </w:rPr>
             </w:r>
           </w:p>
         </w:tc>
@@ -2551,6 +1616,7 @@
     <w:rsid w:val="009138b4"/>
     <w:pPr>
       <w:widowControl/>
+      <w:suppressAutoHyphens w:val="true"/>
       <w:bidi w:val="0"/>
       <w:spacing w:lineRule="auto" w:line="240" w:before="0" w:after="0"/>
       <w:jc w:val="left"/>

--- a/ProjectFormeleMethodes/Formele Methode klasse uitleg.docx
+++ b/ProjectFormeleMethodes/Formele Methode klasse uitleg.docx
@@ -57,7 +57,7 @@
         <w:tblStyle w:val="Tabelraster"/>
         <w:tblW w:w="9062" w:type="dxa"/>
         <w:jc w:val="left"/>
-        <w:tblInd w:w="0" w:type="dxa"/>
+        <w:tblInd w:w="113" w:type="dxa"/>
         <w:tblLayout w:type="fixed"/>
         <w:tblCellMar>
           <w:top w:w="0" w:type="dxa"/>
@@ -1099,6 +1099,66 @@
                 <w:lang w:val="nl-NL" w:eastAsia="nl-NL" w:bidi="ar-SA"/>
               </w:rPr>
               <w:t>Het minimaliseren gebeurt door het gebruik van de HopCroftAlgoritme</w:t>
+            </w:r>
+          </w:p>
+        </w:tc>
+      </w:tr>
+      <w:tr>
+        <w:trPr/>
+        <w:tc>
+          <w:tcPr>
+            <w:tcW w:w="3711" w:type="dxa"/>
+            <w:tcBorders>
+              <w:top w:val="nil"/>
+            </w:tcBorders>
+          </w:tcPr>
+          <w:p>
+            <w:pPr>
+              <w:pStyle w:val="Normal"/>
+              <w:widowControl w:val="false"/>
+              <w:suppressAutoHyphens w:val="true"/>
+              <w:spacing w:before="0" w:after="0"/>
+              <w:jc w:val="left"/>
+              <w:rPr>
+                <w:rFonts w:ascii="Arial" w:hAnsi="Arial" w:cs="Arial"/>
+                <w:color w:val="auto"/>
+                <w:sz w:val="24"/>
+                <w:szCs w:val="24"/>
+              </w:rPr>
+            </w:pPr>
+            <w:r>
+              <w:rPr>
+                <w:rFonts w:cs="Arial" w:ascii="Arial" w:hAnsi="Arial"/>
+                <w:color w:val="auto"/>
+                <w:sz w:val="24"/>
+                <w:szCs w:val="24"/>
+              </w:rPr>
+              <w:t>StringToRegExpBuilder</w:t>
+            </w:r>
+          </w:p>
+        </w:tc>
+        <w:tc>
+          <w:tcPr>
+            <w:tcW w:w="5350" w:type="dxa"/>
+            <w:tcBorders>
+              <w:top w:val="nil"/>
+            </w:tcBorders>
+          </w:tcPr>
+          <w:p>
+            <w:pPr>
+              <w:pStyle w:val="Normal"/>
+              <w:widowControl w:val="false"/>
+              <w:suppressAutoHyphens w:val="true"/>
+              <w:spacing w:before="0" w:after="0"/>
+              <w:jc w:val="center"/>
+              <w:rPr>
+                <w:rFonts w:ascii="Arial" w:hAnsi="Arial" w:cs="Arial"/>
+              </w:rPr>
+            </w:pPr>
+            <w:r>
+              <w:rPr>
+                <w:rFonts w:ascii="Arial" w:hAnsi="Arial"/>
+              </w:rPr>
             </w:r>
           </w:p>
         </w:tc>
